--- a/Projeto Final/Relatorio_Projeto_Final.docx
+++ b/Projeto Final/Relatorio_Projeto_Final.docx
@@ -447,7 +447,6 @@
             <w:r>
               <w:rPr>
                 <w:rStyle w:val="Hyperlink"/>
-                <w:b/>
                 <w:noProof/>
               </w:rPr>
               <w:t>1.</w:t>
@@ -466,7 +465,6 @@
             <w:r>
               <w:rPr>
                 <w:rStyle w:val="Hyperlink"/>
-                <w:b/>
                 <w:noProof/>
               </w:rPr>
               <w:t>Introdução</w:t>
@@ -537,7 +535,6 @@
             <w:r>
               <w:rPr>
                 <w:rStyle w:val="Hyperlink"/>
-                <w:b/>
                 <w:noProof/>
               </w:rPr>
               <w:t>2.</w:t>
@@ -556,7 +553,6 @@
             <w:r>
               <w:rPr>
                 <w:rStyle w:val="Hyperlink"/>
-                <w:b/>
                 <w:noProof/>
               </w:rPr>
               <w:t>Descrição da aplicação</w:t>
@@ -627,7 +623,6 @@
             <w:r>
               <w:rPr>
                 <w:rStyle w:val="Hyperlink"/>
-                <w:b/>
                 <w:noProof/>
               </w:rPr>
               <w:t>2.1.</w:t>
@@ -646,7 +641,6 @@
             <w:r>
               <w:rPr>
                 <w:rStyle w:val="Hyperlink"/>
-                <w:b/>
                 <w:noProof/>
               </w:rPr>
               <w:t>Descrição Geral</w:t>
@@ -717,7 +711,6 @@
             <w:r>
               <w:rPr>
                 <w:rStyle w:val="Hyperlink"/>
-                <w:b/>
                 <w:noProof/>
               </w:rPr>
               <w:t>2.2.</w:t>
@@ -736,7 +729,6 @@
             <w:r>
               <w:rPr>
                 <w:rStyle w:val="Hyperlink"/>
-                <w:b/>
                 <w:noProof/>
               </w:rPr>
               <w:t>Principais funcionalidades</w:t>
@@ -807,7 +799,6 @@
             <w:r>
               <w:rPr>
                 <w:rStyle w:val="Hyperlink"/>
-                <w:b/>
                 <w:noProof/>
               </w:rPr>
               <w:t>3.</w:t>
@@ -826,7 +817,6 @@
             <w:r>
               <w:rPr>
                 <w:rStyle w:val="Hyperlink"/>
-                <w:b/>
                 <w:noProof/>
               </w:rPr>
               <w:t>Modelação da Base de Dados</w:t>
@@ -897,7 +887,6 @@
             <w:r>
               <w:rPr>
                 <w:rStyle w:val="Hyperlink"/>
-                <w:b/>
                 <w:noProof/>
               </w:rPr>
               <w:t>3.1.</w:t>
@@ -916,7 +905,6 @@
             <w:r>
               <w:rPr>
                 <w:rStyle w:val="Hyperlink"/>
-                <w:b/>
                 <w:noProof/>
               </w:rPr>
               <w:t>Diagramas e Modelos</w:t>
@@ -987,7 +975,6 @@
             <w:r>
               <w:rPr>
                 <w:rStyle w:val="Hyperlink"/>
-                <w:b/>
                 <w:noProof/>
               </w:rPr>
               <w:t>4.</w:t>
@@ -1006,7 +993,6 @@
             <w:r>
               <w:rPr>
                 <w:rStyle w:val="Hyperlink"/>
-                <w:b/>
                 <w:noProof/>
               </w:rPr>
               <w:t>Consultas à BD</w:t>
@@ -1077,7 +1063,6 @@
             <w:r>
               <w:rPr>
                 <w:rStyle w:val="Hyperlink"/>
-                <w:b/>
                 <w:noProof/>
               </w:rPr>
               <w:t>5.</w:t>
@@ -1096,7 +1081,6 @@
             <w:r>
               <w:rPr>
                 <w:rStyle w:val="Hyperlink"/>
-                <w:b/>
                 <w:noProof/>
               </w:rPr>
               <w:t>Conclusões</w:t>
@@ -1179,6 +1163,10 @@
     <w:p>
       <w:pPr>
         <w:pStyle w:val="Heading1"/>
+        <w:numPr>
+          <w:ilvl w:val="0"/>
+          <w:numId w:val="29"/>
+        </w:numPr>
       </w:pPr>
       <w:bookmarkStart w:id="0" w:name="_Toc167135786"/>
       <w:r>
@@ -1210,100 +1198,147 @@
       <w:r>
         <w:br w:type="page"/>
       </w:r>
-    </w:p>
-    <w:p>
-      <w:pPr>
-        <w:pStyle w:val="Heading1"/>
-      </w:pPr>
-      <w:r>
-        <w:lastRenderedPageBreak/>
-        <w:t>Descrição da aplicação</w:t>
-      </w:r>
+      <w:bookmarkStart w:id="2" w:name="_Toc167135788"/>
       <w:bookmarkEnd w:id="1"/>
+    </w:p>
+    <w:p>
+      <w:pPr>
+        <w:spacing w:line="300" w:lineRule="auto"/>
+      </w:pPr>
     </w:p>
     <w:p>
       <w:pPr>
         <w:pStyle w:val="Heading1"/>
         <w:numPr>
+          <w:ilvl w:val="0"/>
+          <w:numId w:val="29"/>
+        </w:numPr>
+        <w:rPr>
+          <w:bCs/>
+          <w:sz w:val="28"/>
+        </w:rPr>
+      </w:pPr>
+      <w:r>
+        <w:rPr>
+          <w:bCs/>
+          <w:sz w:val="28"/>
+        </w:rPr>
+        <w:t>Descrição Geral</w:t>
+      </w:r>
+      <w:bookmarkEnd w:id="2"/>
+      <w:r>
+        <w:rPr>
+          <w:bCs/>
+          <w:sz w:val="28"/>
+        </w:rPr>
+        <w:t xml:space="preserve"> da Aplicação</w:t>
+      </w:r>
+    </w:p>
+    <w:p>
+      <w:r>
+        <w:t xml:space="preserve">O principal objetivo da aplicação é proporcionar uma plataforma de apostas desportivas online que permita aos utilizadores realizar apostas em diferentes modalidades desportivas, tanto individuais como coletivas, de forma rápida, segura e intuitiva. </w:t>
+      </w:r>
+    </w:p>
+    <w:p>
+      <w:r>
+        <w:t>A aplicação visa oferecer uma interface robusta para a gestão de eventos desportivos, apostas e transações financeiras, garantindo a correta organização e tratamento dos dados dos utilizadores e das competições.</w:t>
+      </w:r>
+    </w:p>
+    <w:p/>
+    <w:p>
+      <w:pPr>
+        <w:pStyle w:val="Heading2"/>
+        <w:numPr>
           <w:ilvl w:val="1"/>
-          <w:numId w:val="5"/>
+          <w:numId w:val="29"/>
         </w:numPr>
-        <w:ind w:left="284" w:hanging="284"/>
-        <w:rPr>
-          <w:b/>
-          <w:sz w:val="28"/>
-        </w:rPr>
-      </w:pPr>
-      <w:bookmarkStart w:id="2" w:name="_Toc167135788"/>
-      <w:r>
-        <w:rPr>
-          <w:b/>
-          <w:sz w:val="28"/>
-        </w:rPr>
-        <w:t>Descrição Geral</w:t>
-      </w:r>
-      <w:bookmarkEnd w:id="2"/>
-    </w:p>
-    <w:p>
-      <w:pPr>
-        <w:pStyle w:val="ListParagraph"/>
-        <w:jc w:val="both"/>
-      </w:pPr>
-      <w:r>
-        <w:t>Descrição do objetivo: Explicar de forma clara e concisa o propósito principal da aplicação.</w:t>
-      </w:r>
-    </w:p>
-    <w:p>
-      <w:pPr>
-        <w:pStyle w:val="ListParagraph"/>
-        <w:jc w:val="both"/>
-      </w:pPr>
-      <w:r>
-        <w:t>Problema que resolve: Identificar o problema ou a necessidade que a aplicação pretende resolver.</w:t>
-      </w:r>
-    </w:p>
+        <w:rPr>
+          <w:b w:val="0"/>
+          <w:bCs/>
+        </w:rPr>
+      </w:pPr>
+      <w:r>
+        <w:rPr>
+          <w:b w:val="0"/>
+          <w:bCs/>
+        </w:rPr>
+        <w:t>Problema que resolve</w:t>
+      </w:r>
+    </w:p>
+    <w:p>
+      <w:r>
+        <w:t>Atualmente, com a crescente procura por plataformas de apostas desportivas, há uma necessidade constante de soluções que ofereçam uma experiência de utilizador fluida e sem falhas, enquanto assegur</w:t>
+      </w:r>
+      <w:r>
+        <w:t>am</w:t>
+      </w:r>
+      <w:r>
+        <w:t xml:space="preserve"> a segurança dos dados pessoais e financeiros. </w:t>
+      </w:r>
+    </w:p>
+    <w:p>
+      <w:r>
+        <w:t xml:space="preserve">A aplicação desenvolvida resolve o problema da gestão complexa de múltiplas modalidades desportivas, oferecendo uma estrutura eficiente para a criação, organização e monitorização de apostas, bem como para o processamento de transações financeiras. </w:t>
+      </w:r>
+    </w:p>
+    <w:p>
+      <w:r>
+        <w:t>Além disso, garante que as informações relativas a utilizadores, jogos, eventos e resultados sejam armazenadas e tratadas de forma segura e eficaz, permitindo uma gestão otimizada do sistema.</w:t>
+      </w:r>
+    </w:p>
+    <w:p/>
     <w:p>
       <w:pPr>
         <w:pStyle w:val="Heading1"/>
         <w:numPr>
+          <w:ilvl w:val="0"/>
+          <w:numId w:val="29"/>
+        </w:numPr>
+      </w:pPr>
+      <w:r>
+        <w:t xml:space="preserve">Requisitos Funcionais </w:t>
+      </w:r>
+    </w:p>
+    <w:p>
+      <w:r>
+        <w:t xml:space="preserve">Os requisitos funcionais de uma aplicação definem as funcionalidades que o sistema deve cumprir para atender às necessidades dos utilizadores. </w:t>
+      </w:r>
+    </w:p>
+    <w:p>
+      <w:r>
+        <w:t xml:space="preserve">Na </w:t>
+      </w:r>
+      <w:r>
+        <w:t>BetPrime</w:t>
+      </w:r>
+      <w:r>
+        <w:t xml:space="preserve">, estes requisitos incluem a gestão de utilizadores, organização de eventos, realização de apostas, processamento de transações financeiras e geração de relatórios. </w:t>
+      </w:r>
+    </w:p>
+    <w:p>
+      <w:r>
+        <w:t>Estes requisitos garantem uma experiência eficaz e segura, permitindo que os utilizadores interajam de forma eficiente com o sistema.</w:t>
+      </w:r>
+    </w:p>
+    <w:p>
+      <w:pPr>
+        <w:spacing w:line="300" w:lineRule="auto"/>
+      </w:pPr>
+      <w:r>
+        <w:br w:type="page"/>
+      </w:r>
+    </w:p>
+    <w:p/>
+    <w:p>
+      <w:pPr>
+        <w:pStyle w:val="Heading3"/>
+        <w:numPr>
           <w:ilvl w:val="1"/>
-          <w:numId w:val="5"/>
+          <w:numId w:val="29"/>
         </w:numPr>
-        <w:ind w:left="284" w:hanging="284"/>
-        <w:rPr>
-          <w:b/>
-          <w:sz w:val="28"/>
-        </w:rPr>
-      </w:pPr>
-      <w:bookmarkStart w:id="3" w:name="_Toc167135789"/>
-      <w:r>
-        <w:rPr>
-          <w:b/>
-          <w:sz w:val="28"/>
-        </w:rPr>
-        <w:t>Principais funcionalidades</w:t>
-      </w:r>
-      <w:bookmarkEnd w:id="3"/>
-    </w:p>
-    <w:p>
-      <w:pPr>
-        <w:pStyle w:val="ListParagraph"/>
-        <w:jc w:val="both"/>
-      </w:pPr>
-      <w:r>
-        <w:t>Nesta seção, são descritos os requisitos funcionais do software, ou seja, as funções específicas e as operações que o software deve realizar. Pode incluir processos</w:t>
-      </w:r>
-      <w:r>
-        <w:t xml:space="preserve">, </w:t>
-      </w:r>
-      <w:r>
-        <w:t>características, funcionalidades e especificações detalhadas que descrevem o que o sistema deve fazer para satisfazer as necessidades dos utilizadores finais</w:t>
-      </w:r>
-      <w:r>
-        <w:t xml:space="preserve"> (Objetivo da aplicação)</w:t>
-      </w:r>
-      <w:r>
-        <w:t>.</w:t>
+      </w:pPr>
+      <w:r>
+        <w:t>Gestão de Utilizadores</w:t>
       </w:r>
     </w:p>
     <w:p>
@@ -1312,7 +1347,2262 @@
         <w:ind w:right="68"/>
         <w:jc w:val="both"/>
       </w:pPr>
-    </w:p>
+      <w:r>
+        <w:t>O sistema deve permitir o registo de novos utilizadores com dados como nome, email, morada</w:t>
+      </w:r>
+      <w:r>
+        <w:t>.</w:t>
+      </w:r>
+    </w:p>
+    <w:p>
+      <w:pPr>
+        <w:spacing w:before="64" w:line="275" w:lineRule="auto"/>
+        <w:ind w:right="68"/>
+        <w:jc w:val="both"/>
+      </w:pPr>
+      <w:r>
+        <w:t>O sistema deve autenticar utilizadores através de login com email e palavra-passe</w:t>
+      </w:r>
+      <w:r>
+        <w:t>, será usado um sistema externo para guardar a palavra-passe, desta forma protegemos a nossa base de dados de ter informações sensíveis do utilizador, por exemplo, Auth0 é um sistema de gestão de login e registo.</w:t>
+      </w:r>
+    </w:p>
+    <w:p>
+      <w:pPr>
+        <w:spacing w:before="64" w:line="275" w:lineRule="auto"/>
+        <w:ind w:right="68"/>
+        <w:jc w:val="both"/>
+      </w:pPr>
+      <w:r>
+        <w:t>O sistema deve permitir a gestão de perfis de utilizador</w:t>
+      </w:r>
+      <w:r>
+        <w:t>, apostadores ativos e inativos.</w:t>
+      </w:r>
+    </w:p>
+    <w:p>
+      <w:pPr>
+        <w:spacing w:before="64" w:line="275" w:lineRule="auto"/>
+        <w:ind w:right="68"/>
+        <w:jc w:val="both"/>
+      </w:pPr>
+    </w:p>
+    <w:p>
+      <w:pPr>
+        <w:pStyle w:val="Heading3"/>
+        <w:numPr>
+          <w:ilvl w:val="1"/>
+          <w:numId w:val="29"/>
+        </w:numPr>
+      </w:pPr>
+      <w:r>
+        <w:t>Gestão de Modalidades e Eventos Desportivos</w:t>
+      </w:r>
+    </w:p>
+    <w:p>
+      <w:pPr>
+        <w:spacing w:before="64" w:line="275" w:lineRule="auto"/>
+        <w:ind w:right="68"/>
+        <w:jc w:val="both"/>
+      </w:pPr>
+      <w:r>
+        <w:t>O sistema deve permitir a criação, atualização e remoção de modalidades desportivas (ex.: futebol, ténis, snooker, Fórmula 1).</w:t>
+      </w:r>
+    </w:p>
+    <w:p>
+      <w:pPr>
+        <w:spacing w:before="64" w:line="275" w:lineRule="auto"/>
+        <w:ind w:right="68"/>
+        <w:jc w:val="both"/>
+      </w:pPr>
+      <w:r>
+        <w:t>O sistema deve permitir a criação de eventos desportivos e associar participantes/jogadores a esses eventos.</w:t>
+      </w:r>
+    </w:p>
+    <w:p>
+      <w:pPr>
+        <w:spacing w:before="64" w:line="275" w:lineRule="auto"/>
+        <w:ind w:right="68"/>
+        <w:jc w:val="both"/>
+      </w:pPr>
+    </w:p>
+    <w:p>
+      <w:pPr>
+        <w:pStyle w:val="Heading3"/>
+        <w:numPr>
+          <w:ilvl w:val="1"/>
+          <w:numId w:val="29"/>
+        </w:numPr>
+      </w:pPr>
+      <w:r>
+        <w:t>Apostas Personalizadas</w:t>
+      </w:r>
+    </w:p>
+    <w:p>
+      <w:pPr>
+        <w:spacing w:before="64" w:line="275" w:lineRule="auto"/>
+        <w:ind w:right="68"/>
+        <w:jc w:val="both"/>
+      </w:pPr>
+      <w:r>
+        <w:t>O sistema deve permitir aos utilizadores realizar diferentes tipos de apostas (simples, múltiplas, combinadas).</w:t>
+      </w:r>
+    </w:p>
+    <w:p>
+      <w:pPr>
+        <w:spacing w:before="64" w:line="275" w:lineRule="auto"/>
+        <w:ind w:right="68"/>
+        <w:jc w:val="both"/>
+      </w:pPr>
+      <w:r>
+        <w:t>O sistema deve calcular automaticamente o valor potencial de ganhos com base no tipo e valor da aposta.</w:t>
+      </w:r>
+    </w:p>
+    <w:p>
+      <w:pPr>
+        <w:spacing w:before="64" w:line="275" w:lineRule="auto"/>
+        <w:ind w:right="68"/>
+        <w:jc w:val="both"/>
+      </w:pPr>
+    </w:p>
+    <w:p>
+      <w:pPr>
+        <w:pStyle w:val="Heading3"/>
+        <w:numPr>
+          <w:ilvl w:val="1"/>
+          <w:numId w:val="29"/>
+        </w:numPr>
+      </w:pPr>
+      <w:r>
+        <w:t>Gestão de Pagamentos e Transações Financeiras</w:t>
+      </w:r>
+    </w:p>
+    <w:p>
+      <w:pPr>
+        <w:spacing w:before="64" w:line="275" w:lineRule="auto"/>
+        <w:ind w:right="68"/>
+        <w:jc w:val="both"/>
+      </w:pPr>
+      <w:r>
+        <w:t>O sistema deve permitir a realização de depósitos e levantamentos por parte dos utilizadores.</w:t>
+      </w:r>
+    </w:p>
+    <w:p>
+      <w:pPr>
+        <w:spacing w:before="64" w:line="275" w:lineRule="auto"/>
+        <w:ind w:right="68"/>
+        <w:jc w:val="both"/>
+      </w:pPr>
+      <w:r>
+        <w:t>A gestão da realização de depósitos e levantamentos por parte dos utilizadores será feita por uma empresa externa, por exemplo, Adyen permitindo</w:t>
+      </w:r>
+      <w:r>
+        <w:t xml:space="preserve"> e assegurando desta forma</w:t>
+      </w:r>
+      <w:r>
+        <w:t xml:space="preserve"> a segurança</w:t>
+      </w:r>
+      <w:r>
+        <w:t>, a gestão de riscos e fraudes e escalabilidade nos métodos de pagamentos.</w:t>
+      </w:r>
+    </w:p>
+    <w:p>
+      <w:pPr>
+        <w:spacing w:before="64" w:line="275" w:lineRule="auto"/>
+        <w:ind w:right="68"/>
+        <w:jc w:val="both"/>
+      </w:pPr>
+      <w:r>
+        <w:t>Desta forma fica garantido que a BetPrime não guarda diretamente na sua base dados, dados sensíveis dos utilizadores como cartões de crédito ou qualquer tipo de informação.</w:t>
+      </w:r>
+    </w:p>
+    <w:p>
+      <w:pPr>
+        <w:spacing w:before="64" w:line="275" w:lineRule="auto"/>
+        <w:ind w:right="68"/>
+        <w:jc w:val="both"/>
+      </w:pPr>
+    </w:p>
+    <w:p>
+      <w:pPr>
+        <w:pStyle w:val="Heading3"/>
+        <w:numPr>
+          <w:ilvl w:val="1"/>
+          <w:numId w:val="29"/>
+        </w:numPr>
+      </w:pPr>
+      <w:r>
+        <w:t>Atualização de Resultados e Liquidação de Apostas</w:t>
+      </w:r>
+    </w:p>
+    <w:p>
+      <w:pPr>
+        <w:spacing w:before="64" w:line="275" w:lineRule="auto"/>
+        <w:ind w:right="68"/>
+        <w:jc w:val="both"/>
+      </w:pPr>
+      <w:r>
+        <w:t>O sistema deve permitir a atualização dos resultados dos eventos desportivos</w:t>
+      </w:r>
+      <w:r>
+        <w:t>.</w:t>
+      </w:r>
+    </w:p>
+    <w:p>
+      <w:pPr>
+        <w:spacing w:before="64" w:line="275" w:lineRule="auto"/>
+        <w:ind w:right="68"/>
+        <w:jc w:val="both"/>
+      </w:pPr>
+      <w:r>
+        <w:t xml:space="preserve">O sistema deve liquidar automaticamente as apostas após o término dos eventos com base nos resultados </w:t>
+      </w:r>
+      <w:r>
+        <w:t>atualizados</w:t>
+      </w:r>
+      <w:r>
+        <w:t>.</w:t>
+      </w:r>
+    </w:p>
+    <w:p>
+      <w:pPr>
+        <w:spacing w:line="300" w:lineRule="auto"/>
+      </w:pPr>
+      <w:r>
+        <w:br w:type="page"/>
+      </w:r>
+    </w:p>
+    <w:p/>
+    <w:p>
+      <w:pPr>
+        <w:pStyle w:val="Heading3"/>
+        <w:numPr>
+          <w:ilvl w:val="1"/>
+          <w:numId w:val="29"/>
+        </w:numPr>
+      </w:pPr>
+      <w:r>
+        <w:rPr>
+          <w:bCs/>
+        </w:rPr>
+        <w:t>Consulta do Histórico de Apostas</w:t>
+      </w:r>
+    </w:p>
+    <w:p>
+      <w:pPr>
+        <w:spacing w:before="64" w:line="275" w:lineRule="auto"/>
+        <w:ind w:right="68"/>
+        <w:jc w:val="both"/>
+      </w:pPr>
+      <w:r>
+        <w:t>O sistema deve registar todas as apostas realizadas pelos utilizadores e permitir a consulta desse histórico, incluindo data, tipo de aposta, evento e resultado.</w:t>
+      </w:r>
+    </w:p>
+    <w:p>
+      <w:pPr>
+        <w:spacing w:before="64" w:line="275" w:lineRule="auto"/>
+        <w:ind w:right="68"/>
+        <w:jc w:val="both"/>
+      </w:pPr>
+    </w:p>
+    <w:p>
+      <w:pPr>
+        <w:pStyle w:val="Heading1"/>
+        <w:numPr>
+          <w:ilvl w:val="0"/>
+          <w:numId w:val="29"/>
+        </w:numPr>
+      </w:pPr>
+      <w:bookmarkStart w:id="3" w:name="_Toc167135790"/>
+      <w:r>
+        <w:t>Modelação da Base de Dados</w:t>
+      </w:r>
+      <w:bookmarkEnd w:id="3"/>
+    </w:p>
+    <w:p>
+      <w:pPr>
+        <w:pStyle w:val="Heading2"/>
+        <w:numPr>
+          <w:ilvl w:val="1"/>
+          <w:numId w:val="29"/>
+        </w:numPr>
+      </w:pPr>
+      <w:r>
+        <w:t>Diagrama Físico</w:t>
+      </w:r>
+    </w:p>
+    <w:p>
+      <w:r>
+        <w:rPr>
+          <w:noProof/>
+        </w:rPr>
+        <mc:AlternateContent>
+          <mc:Choice Requires="wps">
+            <w:drawing>
+              <wp:anchor distT="0" distB="0" distL="114300" distR="114300" simplePos="0" relativeHeight="251664384" behindDoc="1" locked="0" layoutInCell="1" allowOverlap="1" wp14:anchorId="682E7B89" wp14:editId="6E046767">
+                <wp:simplePos x="0" y="0"/>
+                <wp:positionH relativeFrom="column">
+                  <wp:posOffset>-635</wp:posOffset>
+                </wp:positionH>
+                <wp:positionV relativeFrom="paragraph">
+                  <wp:posOffset>4211955</wp:posOffset>
+                </wp:positionV>
+                <wp:extent cx="6030595" cy="635"/>
+                <wp:effectExtent l="0" t="0" r="0" b="0"/>
+                <wp:wrapTight wrapText="bothSides">
+                  <wp:wrapPolygon edited="0">
+                    <wp:start x="0" y="0"/>
+                    <wp:lineTo x="0" y="21600"/>
+                    <wp:lineTo x="21600" y="21600"/>
+                    <wp:lineTo x="21600" y="0"/>
+                  </wp:wrapPolygon>
+                </wp:wrapTight>
+                <wp:docPr id="1735942839" name="Text Box 1"/>
+                <wp:cNvGraphicFramePr/>
+                <a:graphic xmlns:a="http://schemas.openxmlformats.org/drawingml/2006/main">
+                  <a:graphicData uri="http://schemas.microsoft.com/office/word/2010/wordprocessingShape">
+                    <wps:wsp>
+                      <wps:cNvSpPr txBox="1"/>
+                      <wps:spPr>
+                        <a:xfrm>
+                          <a:off x="0" y="0"/>
+                          <a:ext cx="6030595" cy="635"/>
+                        </a:xfrm>
+                        <a:prstGeom prst="rect">
+                          <a:avLst/>
+                        </a:prstGeom>
+                        <a:solidFill>
+                          <a:prstClr val="white"/>
+                        </a:solidFill>
+                        <a:ln>
+                          <a:noFill/>
+                        </a:ln>
+                      </wps:spPr>
+                      <wps:txbx>
+                        <w:txbxContent>
+                          <w:p>
+                            <w:pPr>
+                              <w:pStyle w:val="Caption"/>
+                              <w:jc w:val="center"/>
+                              <w:rPr>
+                                <w:b w:val="0"/>
+                                <w:bCs w:val="0"/>
+                                <w:noProof/>
+                                <w:sz w:val="22"/>
+                                <w:szCs w:val="21"/>
+                              </w:rPr>
+                            </w:pPr>
+                            <w:r>
+                              <w:rPr>
+                                <w:b w:val="0"/>
+                                <w:bCs w:val="0"/>
+                              </w:rPr>
+                              <w:t xml:space="preserve">Figura </w:t>
+                            </w:r>
+                            <w:r>
+                              <w:rPr>
+                                <w:b w:val="0"/>
+                                <w:bCs w:val="0"/>
+                              </w:rPr>
+                              <w:fldChar w:fldCharType="begin"/>
+                            </w:r>
+                            <w:r>
+                              <w:rPr>
+                                <w:b w:val="0"/>
+                                <w:bCs w:val="0"/>
+                              </w:rPr>
+                              <w:instrText xml:space="preserve"> SEQ Figura \* ARABIC </w:instrText>
+                            </w:r>
+                            <w:r>
+                              <w:rPr>
+                                <w:b w:val="0"/>
+                                <w:bCs w:val="0"/>
+                              </w:rPr>
+                              <w:fldChar w:fldCharType="separate"/>
+                            </w:r>
+                            <w:r>
+                              <w:rPr>
+                                <w:b w:val="0"/>
+                                <w:bCs w:val="0"/>
+                                <w:noProof/>
+                              </w:rPr>
+                              <w:t>1</w:t>
+                            </w:r>
+                            <w:r>
+                              <w:rPr>
+                                <w:b w:val="0"/>
+                                <w:bCs w:val="0"/>
+                              </w:rPr>
+                              <w:fldChar w:fldCharType="end"/>
+                            </w:r>
+                            <w:r>
+                              <w:rPr>
+                                <w:b w:val="0"/>
+                                <w:bCs w:val="0"/>
+                              </w:rPr>
+                              <w:t xml:space="preserve"> - Diagrama Físico BetPrime</w:t>
+                            </w:r>
+                          </w:p>
+                        </w:txbxContent>
+                      </wps:txbx>
+                      <wps:bodyPr rot="0" spcFirstLastPara="0" vertOverflow="overflow" horzOverflow="overflow" vert="horz" wrap="square" lIns="0" tIns="0" rIns="0" bIns="0" numCol="1" spcCol="0" rtlCol="0" fromWordArt="0" anchor="t" anchorCtr="0" forceAA="0" compatLnSpc="1">
+                        <a:prstTxWarp prst="textNoShape">
+                          <a:avLst/>
+                        </a:prstTxWarp>
+                        <a:spAutoFit/>
+                      </wps:bodyPr>
+                    </wps:wsp>
+                  </a:graphicData>
+                </a:graphic>
+              </wp:anchor>
+            </w:drawing>
+          </mc:Choice>
+          <mc:Fallback>
+            <w:pict>
+              <v:shape w14:anchorId="682E7B89" id="Text Box 1" o:spid="_x0000_s1027" type="#_x0000_t202" style="position:absolute;margin-left:-.05pt;margin-top:331.65pt;width:474.85pt;height:.05pt;z-index:-251652096;visibility:visible;mso-wrap-style:square;mso-wrap-distance-left:9pt;mso-wrap-distance-top:0;mso-wrap-distance-right:9pt;mso-wrap-distance-bottom:0;mso-position-horizontal:absolute;mso-position-horizontal-relative:text;mso-position-vertical:absolute;mso-position-vertical-relative:text;v-text-anchor:top" o:gfxdata="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" stroked="f">
+                <v:textbox style="mso-fit-shape-to-text:t" inset="0,0,0,0">
+                  <w:txbxContent>
+                    <w:p>
+                      <w:pPr>
+                        <w:pStyle w:val="Caption"/>
+                        <w:jc w:val="center"/>
+                        <w:rPr>
+                          <w:b w:val="0"/>
+                          <w:bCs w:val="0"/>
+                          <w:noProof/>
+                          <w:sz w:val="22"/>
+                          <w:szCs w:val="21"/>
+                        </w:rPr>
+                      </w:pPr>
+                      <w:r>
+                        <w:rPr>
+                          <w:b w:val="0"/>
+                          <w:bCs w:val="0"/>
+                        </w:rPr>
+                        <w:t xml:space="preserve">Figura </w:t>
+                      </w:r>
+                      <w:r>
+                        <w:rPr>
+                          <w:b w:val="0"/>
+                          <w:bCs w:val="0"/>
+                        </w:rPr>
+                        <w:fldChar w:fldCharType="begin"/>
+                      </w:r>
+                      <w:r>
+                        <w:rPr>
+                          <w:b w:val="0"/>
+                          <w:bCs w:val="0"/>
+                        </w:rPr>
+                        <w:instrText xml:space="preserve"> SEQ Figura \* ARABIC </w:instrText>
+                      </w:r>
+                      <w:r>
+                        <w:rPr>
+                          <w:b w:val="0"/>
+                          <w:bCs w:val="0"/>
+                        </w:rPr>
+                        <w:fldChar w:fldCharType="separate"/>
+                      </w:r>
+                      <w:r>
+                        <w:rPr>
+                          <w:b w:val="0"/>
+                          <w:bCs w:val="0"/>
+                          <w:noProof/>
+                        </w:rPr>
+                        <w:t>1</w:t>
+                      </w:r>
+                      <w:r>
+                        <w:rPr>
+                          <w:b w:val="0"/>
+                          <w:bCs w:val="0"/>
+                        </w:rPr>
+                        <w:fldChar w:fldCharType="end"/>
+                      </w:r>
+                      <w:r>
+                        <w:rPr>
+                          <w:b w:val="0"/>
+                          <w:bCs w:val="0"/>
+                        </w:rPr>
+                        <w:t xml:space="preserve"> - Diagrama Físico BetPrime</w:t>
+                      </w:r>
+                    </w:p>
+                  </w:txbxContent>
+                </v:textbox>
+                <w10:wrap type="tight"/>
+              </v:shape>
+            </w:pict>
+          </mc:Fallback>
+        </mc:AlternateContent>
+      </w:r>
+      <w:r>
+        <w:rPr>
+          <w:noProof/>
+        </w:rPr>
+        <w:drawing>
+          <wp:anchor distT="0" distB="0" distL="114300" distR="114300" simplePos="0" relativeHeight="251662336" behindDoc="1" locked="0" layoutInCell="1" allowOverlap="1" wp14:anchorId="57A63C97" wp14:editId="6874A205">
+            <wp:simplePos x="0" y="0"/>
+            <wp:positionH relativeFrom="column">
+              <wp:posOffset>-635</wp:posOffset>
+            </wp:positionH>
+            <wp:positionV relativeFrom="paragraph">
+              <wp:posOffset>-4445</wp:posOffset>
+            </wp:positionV>
+            <wp:extent cx="6030595" cy="4159250"/>
+            <wp:effectExtent l="0" t="0" r="8255" b="0"/>
+            <wp:wrapTight wrapText="bothSides">
+              <wp:wrapPolygon edited="0">
+                <wp:start x="0" y="0"/>
+                <wp:lineTo x="0" y="21468"/>
+                <wp:lineTo x="21561" y="21468"/>
+                <wp:lineTo x="21561" y="0"/>
+                <wp:lineTo x="0" y="0"/>
+              </wp:wrapPolygon>
+            </wp:wrapTight>
+            <wp:docPr id="17793382" name="Picture 2" descr="A screenshot of a computer&#10;&#10;Description automatically generated"/>
+            <wp:cNvGraphicFramePr>
+              <a:graphicFrameLocks xmlns:a="http://schemas.openxmlformats.org/drawingml/2006/main" noChangeAspect="1"/>
+            </wp:cNvGraphicFramePr>
+            <a:graphic xmlns:a="http://schemas.openxmlformats.org/drawingml/2006/main">
+              <a:graphicData uri="http://schemas.openxmlformats.org/drawingml/2006/picture">
+                <pic:pic xmlns:pic="http://schemas.openxmlformats.org/drawingml/2006/picture">
+                  <pic:nvPicPr>
+                    <pic:cNvPr id="17793382" name="Picture 2" descr="A screenshot of a computer&#10;&#10;Description automatically generated"/>
+                    <pic:cNvPicPr/>
+                  </pic:nvPicPr>
+                  <pic:blipFill>
+                    <a:blip r:embed="rId14" cstate="print">
+                      <a:extLst>
+                        <a:ext uri="{28A0092B-C50C-407E-A947-70E740481C1C}">
+                          <a14:useLocalDpi xmlns:a14="http://schemas.microsoft.com/office/drawing/2010/main" val="0"/>
+                        </a:ext>
+                      </a:extLst>
+                    </a:blip>
+                    <a:stretch>
+                      <a:fillRect/>
+                    </a:stretch>
+                  </pic:blipFill>
+                  <pic:spPr>
+                    <a:xfrm>
+                      <a:off x="0" y="0"/>
+                      <a:ext cx="6030595" cy="4159250"/>
+                    </a:xfrm>
+                    <a:prstGeom prst="rect">
+                      <a:avLst/>
+                    </a:prstGeom>
+                  </pic:spPr>
+                </pic:pic>
+              </a:graphicData>
+            </a:graphic>
+          </wp:anchor>
+        </w:drawing>
+      </w:r>
+    </w:p>
+    <w:p>
+      <w:r>
+        <w:t xml:space="preserve">A base de dados da plataforma de apostas desportivas está estruturada para garantir a gestão eficiente de utilizadores, modalidades desportivas (individuais e coletivas), apostas, boletins e transações. </w:t>
+      </w:r>
+    </w:p>
+    <w:p>
+      <w:r>
+        <w:t xml:space="preserve">O diarama físico é dividido em 5 </w:t>
+      </w:r>
+      <w:r>
+        <w:rPr>
+          <w:i/>
+          <w:iCs/>
+        </w:rPr>
+        <w:t>layers</w:t>
+      </w:r>
+      <w:r>
+        <w:t xml:space="preserve"> principais, Utilizador, Boletim, Individual, Coletivo e Aposta, desta forma o diagrama fica mais percetível para a sua interpretação.</w:t>
+      </w:r>
+    </w:p>
+    <w:p>
+      <w:pPr>
+        <w:spacing w:line="300" w:lineRule="auto"/>
+      </w:pPr>
+      <w:r>
+        <w:br w:type="page"/>
+      </w:r>
+    </w:p>
+    <w:p/>
+    <w:p>
+      <w:pPr>
+        <w:pStyle w:val="Heading3"/>
+        <w:numPr>
+          <w:ilvl w:val="2"/>
+          <w:numId w:val="29"/>
+        </w:numPr>
+      </w:pPr>
+      <w:r>
+        <w:rPr>
+          <w:i/>
+          <w:iCs/>
+        </w:rPr>
+        <w:t>Layer</w:t>
+      </w:r>
+      <w:r>
+        <w:t xml:space="preserve"> Utilizador</w:t>
+      </w:r>
+    </w:p>
+    <w:p>
+      <w:pPr>
+        <w:numPr>
+          <w:ilvl w:val="0"/>
+          <w:numId w:val="23"/>
+        </w:numPr>
+      </w:pPr>
+      <w:r>
+        <w:rPr>
+          <w:b/>
+          <w:bCs/>
+        </w:rPr>
+        <w:t xml:space="preserve">Tabela </w:t>
+      </w:r>
+      <w:r>
+        <w:rPr>
+          <w:b/>
+          <w:bCs/>
+        </w:rPr>
+        <w:t>Morada</w:t>
+      </w:r>
+    </w:p>
+    <w:p>
+      <w:r>
+        <w:t xml:space="preserve">Esta tabela é fundamental para armazenar os dados </w:t>
+      </w:r>
+      <w:r>
+        <w:t>referentes às moradas</w:t>
+      </w:r>
+      <w:r>
+        <w:t xml:space="preserve"> dos utilizadores. </w:t>
+      </w:r>
+    </w:p>
+    <w:p>
+      <w:r>
+        <w:t>A sua existência permite uma gestão organizada das localizações dos utilizadores, essencial para questões legais e de verificação de identidade.</w:t>
+      </w:r>
+    </w:p>
+    <w:p>
+      <w:pPr>
+        <w:jc w:val="center"/>
+      </w:pPr>
+      <w:r>
+        <w:rPr>
+          <w:noProof/>
+        </w:rPr>
+        <w:drawing>
+          <wp:inline distT="0" distB="0" distL="0" distR="0" wp14:anchorId="48DA212E" wp14:editId="2F6D43EB">
+            <wp:extent cx="2867025" cy="1531571"/>
+            <wp:effectExtent l="0" t="0" r="0" b="0"/>
+            <wp:docPr id="920132427" name="Picture 1" descr="A computer code with blue and orange text&#10;&#10;Description automatically generated"/>
+            <wp:cNvGraphicFramePr>
+              <a:graphicFrameLocks xmlns:a="http://schemas.openxmlformats.org/drawingml/2006/main" noChangeAspect="1"/>
+            </wp:cNvGraphicFramePr>
+            <a:graphic xmlns:a="http://schemas.openxmlformats.org/drawingml/2006/main">
+              <a:graphicData uri="http://schemas.openxmlformats.org/drawingml/2006/picture">
+                <pic:pic xmlns:pic="http://schemas.openxmlformats.org/drawingml/2006/picture">
+                  <pic:nvPicPr>
+                    <pic:cNvPr id="920132427" name="Picture 1" descr="A computer code with blue and orange text&#10;&#10;Description automatically generated"/>
+                    <pic:cNvPicPr/>
+                  </pic:nvPicPr>
+                  <pic:blipFill>
+                    <a:blip r:embed="rId15"/>
+                    <a:stretch>
+                      <a:fillRect/>
+                    </a:stretch>
+                  </pic:blipFill>
+                  <pic:spPr>
+                    <a:xfrm>
+                      <a:off x="0" y="0"/>
+                      <a:ext cx="2883212" cy="1540218"/>
+                    </a:xfrm>
+                    <a:prstGeom prst="rect">
+                      <a:avLst/>
+                    </a:prstGeom>
+                  </pic:spPr>
+                </pic:pic>
+              </a:graphicData>
+            </a:graphic>
+          </wp:inline>
+        </w:drawing>
+      </w:r>
+    </w:p>
+    <w:p>
+      <w:pPr>
+        <w:jc w:val="center"/>
+      </w:pPr>
+    </w:p>
+    <w:p>
+      <w:pPr>
+        <w:numPr>
+          <w:ilvl w:val="0"/>
+          <w:numId w:val="23"/>
+        </w:numPr>
+      </w:pPr>
+      <w:r>
+        <w:rPr>
+          <w:b/>
+          <w:bCs/>
+        </w:rPr>
+        <w:t xml:space="preserve">Tabela </w:t>
+      </w:r>
+      <w:r>
+        <w:rPr>
+          <w:b/>
+          <w:bCs/>
+        </w:rPr>
+        <w:t>Utilizador</w:t>
+      </w:r>
+    </w:p>
+    <w:p>
+      <w:pPr>
+        <w:ind w:left="360"/>
+      </w:pPr>
+      <w:r>
+        <w:t>Tabela c</w:t>
+      </w:r>
+      <w:r>
+        <w:t xml:space="preserve">entral para o sistema, esta tabela armazena as informações pessoais dos utilizadores, como nome, e-mail e NIF. </w:t>
+      </w:r>
+    </w:p>
+    <w:p>
+      <w:pPr>
+        <w:ind w:left="360"/>
+      </w:pPr>
+      <w:r>
+        <w:t>É crucial para identificar cada apostador de forma única e gerir o seu estado de atividade na plataforma.</w:t>
+      </w:r>
+    </w:p>
+    <w:p>
+      <w:pPr>
+        <w:ind w:left="360"/>
+      </w:pPr>
+      <w:r>
+        <w:t>Esta tabela relaciona-se com a tabela Morada o que permite cada utilizador ser associado a uma morada.</w:t>
+      </w:r>
+    </w:p>
+    <w:p>
+      <w:pPr>
+        <w:ind w:left="360"/>
+        <w:jc w:val="center"/>
+      </w:pPr>
+      <w:r>
+        <w:rPr>
+          <w:noProof/>
+        </w:rPr>
+        <w:drawing>
+          <wp:inline distT="0" distB="0" distL="0" distR="0" wp14:anchorId="6EF6D231" wp14:editId="0CCB37F1">
+            <wp:extent cx="2871216" cy="1897718"/>
+            <wp:effectExtent l="0" t="0" r="5715" b="7620"/>
+            <wp:docPr id="1200690366" name="Picture 1" descr="A computer code with blue and yellow text&#10;&#10;Description automatically generated"/>
+            <wp:cNvGraphicFramePr>
+              <a:graphicFrameLocks xmlns:a="http://schemas.openxmlformats.org/drawingml/2006/main" noChangeAspect="1"/>
+            </wp:cNvGraphicFramePr>
+            <a:graphic xmlns:a="http://schemas.openxmlformats.org/drawingml/2006/main">
+              <a:graphicData uri="http://schemas.openxmlformats.org/drawingml/2006/picture">
+                <pic:pic xmlns:pic="http://schemas.openxmlformats.org/drawingml/2006/picture">
+                  <pic:nvPicPr>
+                    <pic:cNvPr id="1200690366" name="Picture 1" descr="A computer code with blue and yellow text&#10;&#10;Description automatically generated"/>
+                    <pic:cNvPicPr/>
+                  </pic:nvPicPr>
+                  <pic:blipFill>
+                    <a:blip r:embed="rId16"/>
+                    <a:stretch>
+                      <a:fillRect/>
+                    </a:stretch>
+                  </pic:blipFill>
+                  <pic:spPr>
+                    <a:xfrm>
+                      <a:off x="0" y="0"/>
+                      <a:ext cx="2871216" cy="1897718"/>
+                    </a:xfrm>
+                    <a:prstGeom prst="rect">
+                      <a:avLst/>
+                    </a:prstGeom>
+                  </pic:spPr>
+                </pic:pic>
+              </a:graphicData>
+            </a:graphic>
+          </wp:inline>
+        </w:drawing>
+      </w:r>
+    </w:p>
+    <w:p>
+      <w:pPr>
+        <w:spacing w:line="300" w:lineRule="auto"/>
+      </w:pPr>
+      <w:r>
+        <w:br w:type="page"/>
+      </w:r>
+    </w:p>
+    <w:p>
+      <w:pPr>
+        <w:ind w:left="360"/>
+        <w:jc w:val="center"/>
+      </w:pPr>
+    </w:p>
+    <w:p>
+      <w:pPr>
+        <w:numPr>
+          <w:ilvl w:val="0"/>
+          <w:numId w:val="23"/>
+        </w:numPr>
+      </w:pPr>
+      <w:r>
+        <w:rPr>
+          <w:b/>
+          <w:bCs/>
+        </w:rPr>
+        <w:t xml:space="preserve">Tabela </w:t>
+      </w:r>
+      <w:r>
+        <w:rPr>
+          <w:b/>
+          <w:bCs/>
+        </w:rPr>
+        <w:t>Verificacao_Indentidade</w:t>
+      </w:r>
+    </w:p>
+    <w:p>
+      <w:r>
+        <w:t>A segurança e conformidade legal são primordiais. Esta tabela regista o processo de verificação de identidade dos utilizadores, armazenando documentos e o estado da verificação, garantindo que apenas utilizadores legítimos acedem à plataforma.</w:t>
+      </w:r>
+    </w:p>
+    <w:p>
+      <w:r>
+        <w:t>Esta tabela é relacionada com a tabela Utilizador permitindo desta forma o sistema ter a capacidade de verificar a identidade do Utilizador.</w:t>
+      </w:r>
+    </w:p>
+    <w:p>
+      <w:pPr>
+        <w:jc w:val="center"/>
+      </w:pPr>
+      <w:r>
+        <w:rPr>
+          <w:noProof/>
+        </w:rPr>
+        <w:drawing>
+          <wp:inline distT="0" distB="0" distL="0" distR="0" wp14:anchorId="4A40257E" wp14:editId="345AEED4">
+            <wp:extent cx="5252087" cy="1790700"/>
+            <wp:effectExtent l="0" t="0" r="5715" b="0"/>
+            <wp:docPr id="1405731665" name="Picture 1" descr="A computer code with text&#10;&#10;Description automatically generated"/>
+            <wp:cNvGraphicFramePr>
+              <a:graphicFrameLocks xmlns:a="http://schemas.openxmlformats.org/drawingml/2006/main" noChangeAspect="1"/>
+            </wp:cNvGraphicFramePr>
+            <a:graphic xmlns:a="http://schemas.openxmlformats.org/drawingml/2006/main">
+              <a:graphicData uri="http://schemas.openxmlformats.org/drawingml/2006/picture">
+                <pic:pic xmlns:pic="http://schemas.openxmlformats.org/drawingml/2006/picture">
+                  <pic:nvPicPr>
+                    <pic:cNvPr id="1405731665" name="Picture 1" descr="A computer code with text&#10;&#10;Description automatically generated"/>
+                    <pic:cNvPicPr/>
+                  </pic:nvPicPr>
+                  <pic:blipFill>
+                    <a:blip r:embed="rId17"/>
+                    <a:stretch>
+                      <a:fillRect/>
+                    </a:stretch>
+                  </pic:blipFill>
+                  <pic:spPr>
+                    <a:xfrm>
+                      <a:off x="0" y="0"/>
+                      <a:ext cx="5283628" cy="1801454"/>
+                    </a:xfrm>
+                    <a:prstGeom prst="rect">
+                      <a:avLst/>
+                    </a:prstGeom>
+                  </pic:spPr>
+                </pic:pic>
+              </a:graphicData>
+            </a:graphic>
+          </wp:inline>
+        </w:drawing>
+      </w:r>
+    </w:p>
+    <w:p/>
+    <w:p>
+      <w:pPr>
+        <w:pStyle w:val="Heading3"/>
+        <w:numPr>
+          <w:ilvl w:val="2"/>
+          <w:numId w:val="29"/>
+        </w:numPr>
+      </w:pPr>
+      <w:r>
+        <w:rPr>
+          <w:i/>
+          <w:iCs/>
+        </w:rPr>
+        <w:t>Layer</w:t>
+      </w:r>
+      <w:r>
+        <w:t xml:space="preserve"> Individual</w:t>
+      </w:r>
+    </w:p>
+    <w:p>
+      <w:pPr>
+        <w:numPr>
+          <w:ilvl w:val="0"/>
+          <w:numId w:val="24"/>
+        </w:numPr>
+      </w:pPr>
+      <w:r>
+        <w:rPr>
+          <w:b/>
+          <w:bCs/>
+        </w:rPr>
+        <w:t xml:space="preserve">Tabela </w:t>
+      </w:r>
+      <w:r>
+        <w:rPr>
+          <w:b/>
+          <w:bCs/>
+        </w:rPr>
+        <w:t>Modalidade_Individual</w:t>
+      </w:r>
+      <w:r>
+        <w:t xml:space="preserve">: </w:t>
+      </w:r>
+    </w:p>
+    <w:p>
+      <w:r>
+        <w:t>Ao listar as modalidades desportivas individuais, esta tabela permite à plataforma oferecer uma variedade de desportos</w:t>
+      </w:r>
+      <w:r>
+        <w:t xml:space="preserve"> individuais.</w:t>
+      </w:r>
+    </w:p>
+    <w:p>
+      <w:pPr>
+        <w:jc w:val="center"/>
+      </w:pPr>
+      <w:r>
+        <w:rPr>
+          <w:noProof/>
+        </w:rPr>
+        <w:drawing>
+          <wp:inline distT="0" distB="0" distL="0" distR="0" wp14:anchorId="239FE0C2" wp14:editId="4BD0FEBC">
+            <wp:extent cx="3228975" cy="1014898"/>
+            <wp:effectExtent l="0" t="0" r="0" b="0"/>
+            <wp:docPr id="1432617350" name="Picture 1" descr="A screenshot of a computer code&#10;&#10;Description automatically generated"/>
+            <wp:cNvGraphicFramePr>
+              <a:graphicFrameLocks xmlns:a="http://schemas.openxmlformats.org/drawingml/2006/main" noChangeAspect="1"/>
+            </wp:cNvGraphicFramePr>
+            <a:graphic xmlns:a="http://schemas.openxmlformats.org/drawingml/2006/main">
+              <a:graphicData uri="http://schemas.openxmlformats.org/drawingml/2006/picture">
+                <pic:pic xmlns:pic="http://schemas.openxmlformats.org/drawingml/2006/picture">
+                  <pic:nvPicPr>
+                    <pic:cNvPr id="1432617350" name="Picture 1" descr="A screenshot of a computer code&#10;&#10;Description automatically generated"/>
+                    <pic:cNvPicPr/>
+                  </pic:nvPicPr>
+                  <pic:blipFill>
+                    <a:blip r:embed="rId18"/>
+                    <a:stretch>
+                      <a:fillRect/>
+                    </a:stretch>
+                  </pic:blipFill>
+                  <pic:spPr>
+                    <a:xfrm>
+                      <a:off x="0" y="0"/>
+                      <a:ext cx="3247578" cy="1020745"/>
+                    </a:xfrm>
+                    <a:prstGeom prst="rect">
+                      <a:avLst/>
+                    </a:prstGeom>
+                  </pic:spPr>
+                </pic:pic>
+              </a:graphicData>
+            </a:graphic>
+          </wp:inline>
+        </w:drawing>
+      </w:r>
+    </w:p>
+    <w:p>
+      <w:pPr>
+        <w:spacing w:line="300" w:lineRule="auto"/>
+      </w:pPr>
+      <w:r>
+        <w:br w:type="page"/>
+      </w:r>
+    </w:p>
+    <w:p>
+      <w:pPr>
+        <w:jc w:val="center"/>
+      </w:pPr>
+    </w:p>
+    <w:p>
+      <w:pPr>
+        <w:numPr>
+          <w:ilvl w:val="0"/>
+          <w:numId w:val="24"/>
+        </w:numPr>
+      </w:pPr>
+      <w:r>
+        <w:rPr>
+          <w:b/>
+          <w:bCs/>
+        </w:rPr>
+        <w:t xml:space="preserve">Tabela </w:t>
+      </w:r>
+      <w:r>
+        <w:rPr>
+          <w:b/>
+          <w:bCs/>
+        </w:rPr>
+        <w:t>Jogo_Individual</w:t>
+      </w:r>
+      <w:r>
+        <w:t xml:space="preserve">: </w:t>
+      </w:r>
+    </w:p>
+    <w:p>
+      <w:r>
+        <w:t>Regista os jogos individuais agendados, fornecendo informações essenciais para a criação de apostas e para que os utilizadores possam acompanhar os eventos disponíveis.</w:t>
+      </w:r>
+    </w:p>
+    <w:p>
+      <w:r>
+        <w:t>Tabela relacionada com a tabela Modalidade_Individual permitindo associar um evento desportivo à respetiva modalidade.</w:t>
+      </w:r>
+    </w:p>
+    <w:p>
+      <w:pPr>
+        <w:jc w:val="center"/>
+      </w:pPr>
+      <w:r>
+        <w:rPr>
+          <w:noProof/>
+        </w:rPr>
+        <w:drawing>
+          <wp:inline distT="0" distB="0" distL="0" distR="0" wp14:anchorId="6FFD1007" wp14:editId="494AD53A">
+            <wp:extent cx="4115315" cy="1251451"/>
+            <wp:effectExtent l="0" t="0" r="0" b="6350"/>
+            <wp:docPr id="1817199100" name="Picture 1" descr="A computer code with blue text&#10;&#10;Description automatically generated"/>
+            <wp:cNvGraphicFramePr>
+              <a:graphicFrameLocks xmlns:a="http://schemas.openxmlformats.org/drawingml/2006/main" noChangeAspect="1"/>
+            </wp:cNvGraphicFramePr>
+            <a:graphic xmlns:a="http://schemas.openxmlformats.org/drawingml/2006/main">
+              <a:graphicData uri="http://schemas.openxmlformats.org/drawingml/2006/picture">
+                <pic:pic xmlns:pic="http://schemas.openxmlformats.org/drawingml/2006/picture">
+                  <pic:nvPicPr>
+                    <pic:cNvPr id="1817199100" name="Picture 1" descr="A computer code with blue text&#10;&#10;Description automatically generated"/>
+                    <pic:cNvPicPr/>
+                  </pic:nvPicPr>
+                  <pic:blipFill>
+                    <a:blip r:embed="rId19"/>
+                    <a:stretch>
+                      <a:fillRect/>
+                    </a:stretch>
+                  </pic:blipFill>
+                  <pic:spPr>
+                    <a:xfrm>
+                      <a:off x="0" y="0"/>
+                      <a:ext cx="4134504" cy="1257286"/>
+                    </a:xfrm>
+                    <a:prstGeom prst="rect">
+                      <a:avLst/>
+                    </a:prstGeom>
+                  </pic:spPr>
+                </pic:pic>
+              </a:graphicData>
+            </a:graphic>
+          </wp:inline>
+        </w:drawing>
+      </w:r>
+    </w:p>
+    <w:p>
+      <w:pPr>
+        <w:jc w:val="center"/>
+      </w:pPr>
+    </w:p>
+    <w:p>
+      <w:pPr>
+        <w:numPr>
+          <w:ilvl w:val="0"/>
+          <w:numId w:val="24"/>
+        </w:numPr>
+      </w:pPr>
+      <w:r>
+        <w:rPr>
+          <w:b/>
+          <w:bCs/>
+        </w:rPr>
+        <w:t xml:space="preserve">Tabela </w:t>
+      </w:r>
+      <w:r>
+        <w:rPr>
+          <w:b/>
+          <w:bCs/>
+        </w:rPr>
+        <w:t>Jogador</w:t>
+      </w:r>
+      <w:r>
+        <w:t xml:space="preserve">: </w:t>
+      </w:r>
+    </w:p>
+    <w:p>
+      <w:pPr>
+        <w:ind w:left="360"/>
+      </w:pPr>
+      <w:r>
+        <w:t xml:space="preserve">Armazena os dados dos atletas, permitindo </w:t>
+      </w:r>
+      <w:r>
+        <w:t>a criação dos participantes dos eventos desportivos.</w:t>
+      </w:r>
+    </w:p>
+    <w:p>
+      <w:pPr>
+        <w:ind w:left="360"/>
+        <w:jc w:val="center"/>
+      </w:pPr>
+      <w:r>
+        <w:rPr>
+          <w:noProof/>
+        </w:rPr>
+        <w:drawing>
+          <wp:inline distT="0" distB="0" distL="0" distR="0" wp14:anchorId="5B0F3DA3" wp14:editId="1182C385">
+            <wp:extent cx="2876550" cy="1302075"/>
+            <wp:effectExtent l="0" t="0" r="0" b="0"/>
+            <wp:docPr id="935778868" name="Picture 1" descr="A close up of text&#10;&#10;Description automatically generated"/>
+            <wp:cNvGraphicFramePr>
+              <a:graphicFrameLocks xmlns:a="http://schemas.openxmlformats.org/drawingml/2006/main" noChangeAspect="1"/>
+            </wp:cNvGraphicFramePr>
+            <a:graphic xmlns:a="http://schemas.openxmlformats.org/drawingml/2006/main">
+              <a:graphicData uri="http://schemas.openxmlformats.org/drawingml/2006/picture">
+                <pic:pic xmlns:pic="http://schemas.openxmlformats.org/drawingml/2006/picture">
+                  <pic:nvPicPr>
+                    <pic:cNvPr id="935778868" name="Picture 1" descr="A close up of text&#10;&#10;Description automatically generated"/>
+                    <pic:cNvPicPr/>
+                  </pic:nvPicPr>
+                  <pic:blipFill>
+                    <a:blip r:embed="rId20"/>
+                    <a:stretch>
+                      <a:fillRect/>
+                    </a:stretch>
+                  </pic:blipFill>
+                  <pic:spPr>
+                    <a:xfrm>
+                      <a:off x="0" y="0"/>
+                      <a:ext cx="2897209" cy="1311426"/>
+                    </a:xfrm>
+                    <a:prstGeom prst="rect">
+                      <a:avLst/>
+                    </a:prstGeom>
+                  </pic:spPr>
+                </pic:pic>
+              </a:graphicData>
+            </a:graphic>
+          </wp:inline>
+        </w:drawing>
+      </w:r>
+    </w:p>
+    <w:p>
+      <w:pPr>
+        <w:spacing w:line="300" w:lineRule="auto"/>
+      </w:pPr>
+      <w:r>
+        <w:br w:type="page"/>
+      </w:r>
+    </w:p>
+    <w:p>
+      <w:pPr>
+        <w:ind w:left="360"/>
+        <w:jc w:val="center"/>
+      </w:pPr>
+    </w:p>
+    <w:p>
+      <w:pPr>
+        <w:numPr>
+          <w:ilvl w:val="0"/>
+          <w:numId w:val="24"/>
+        </w:numPr>
+      </w:pPr>
+      <w:r>
+        <w:rPr>
+          <w:b/>
+          <w:bCs/>
+        </w:rPr>
+        <w:t xml:space="preserve">Tabela </w:t>
+      </w:r>
+      <w:r>
+        <w:rPr>
+          <w:b/>
+          <w:bCs/>
+        </w:rPr>
+        <w:t>Jogador_JogoIndividual</w:t>
+      </w:r>
+      <w:r>
+        <w:t xml:space="preserve">: </w:t>
+      </w:r>
+    </w:p>
+    <w:p>
+      <w:r>
+        <w:t>Esta tabela é uma tabela constituída por 2 chaves estrangeiras referentes às tabelas Jogador e Jogo_Individual permitindo assim relacionar vários jogadores aos jogos criados no sistema.</w:t>
+      </w:r>
+    </w:p>
+    <w:p>
+      <w:r>
+        <w:t xml:space="preserve">A chave primária desta tabela é do tipo composta, pois é constituída pelas chaves estrangeiras da mesma tabela o que vai permitir relacionar com </w:t>
+      </w:r>
+      <w:r>
+        <w:t>outras tabelas.</w:t>
+      </w:r>
+    </w:p>
+    <w:p>
+      <w:pPr>
+        <w:jc w:val="center"/>
+      </w:pPr>
+      <w:r>
+        <w:rPr>
+          <w:noProof/>
+        </w:rPr>
+        <w:drawing>
+          <wp:inline distT="0" distB="0" distL="0" distR="0" wp14:anchorId="40BA06B8" wp14:editId="66F34ACC">
+            <wp:extent cx="4144623" cy="1485116"/>
+            <wp:effectExtent l="0" t="0" r="0" b="1270"/>
+            <wp:docPr id="669310702" name="Picture 1" descr="A screen shot of a computer code&#10;&#10;Description automatically generated"/>
+            <wp:cNvGraphicFramePr>
+              <a:graphicFrameLocks xmlns:a="http://schemas.openxmlformats.org/drawingml/2006/main" noChangeAspect="1"/>
+            </wp:cNvGraphicFramePr>
+            <a:graphic xmlns:a="http://schemas.openxmlformats.org/drawingml/2006/main">
+              <a:graphicData uri="http://schemas.openxmlformats.org/drawingml/2006/picture">
+                <pic:pic xmlns:pic="http://schemas.openxmlformats.org/drawingml/2006/picture">
+                  <pic:nvPicPr>
+                    <pic:cNvPr id="669310702" name="Picture 1" descr="A screen shot of a computer code&#10;&#10;Description automatically generated"/>
+                    <pic:cNvPicPr/>
+                  </pic:nvPicPr>
+                  <pic:blipFill>
+                    <a:blip r:embed="rId21"/>
+                    <a:stretch>
+                      <a:fillRect/>
+                    </a:stretch>
+                  </pic:blipFill>
+                  <pic:spPr>
+                    <a:xfrm>
+                      <a:off x="0" y="0"/>
+                      <a:ext cx="4158319" cy="1490024"/>
+                    </a:xfrm>
+                    <a:prstGeom prst="rect">
+                      <a:avLst/>
+                    </a:prstGeom>
+                  </pic:spPr>
+                </pic:pic>
+              </a:graphicData>
+            </a:graphic>
+          </wp:inline>
+        </w:drawing>
+      </w:r>
+    </w:p>
+    <w:p/>
+    <w:p>
+      <w:pPr>
+        <w:pStyle w:val="Heading3"/>
+        <w:numPr>
+          <w:ilvl w:val="2"/>
+          <w:numId w:val="29"/>
+        </w:numPr>
+      </w:pPr>
+      <w:r>
+        <w:rPr>
+          <w:i/>
+          <w:iCs/>
+        </w:rPr>
+        <w:t>Layer</w:t>
+      </w:r>
+      <w:r>
+        <w:t xml:space="preserve"> Coletivo</w:t>
+      </w:r>
+    </w:p>
+    <w:p>
+      <w:pPr>
+        <w:numPr>
+          <w:ilvl w:val="0"/>
+          <w:numId w:val="25"/>
+        </w:numPr>
+      </w:pPr>
+      <w:r>
+        <w:rPr>
+          <w:b/>
+          <w:bCs/>
+        </w:rPr>
+        <w:t xml:space="preserve">Tabela </w:t>
+      </w:r>
+      <w:r>
+        <w:rPr>
+          <w:b/>
+          <w:bCs/>
+        </w:rPr>
+        <w:t>Equipa</w:t>
+      </w:r>
+    </w:p>
+    <w:p>
+      <w:r>
+        <w:t xml:space="preserve">Regista as equipas participantes nas modalidades coletivas. </w:t>
+      </w:r>
+    </w:p>
+    <w:p>
+      <w:r>
+        <w:t>É essencial para organizar competições de desportos coletivos e gerir apostas relacionadas</w:t>
+      </w:r>
+      <w:r>
+        <w:t xml:space="preserve"> com as mesmas</w:t>
+      </w:r>
+      <w:r>
+        <w:t>.</w:t>
+      </w:r>
+    </w:p>
+    <w:p>
+      <w:pPr>
+        <w:jc w:val="center"/>
+      </w:pPr>
+      <w:r>
+        <w:rPr>
+          <w:noProof/>
+        </w:rPr>
+        <w:drawing>
+          <wp:inline distT="0" distB="0" distL="0" distR="0" wp14:anchorId="45FE5D06" wp14:editId="7F38419D">
+            <wp:extent cx="2666365" cy="1123302"/>
+            <wp:effectExtent l="0" t="0" r="635" b="1270"/>
+            <wp:docPr id="1970798212" name="Picture 1" descr="A close up of text&#10;&#10;Description automatically generated"/>
+            <wp:cNvGraphicFramePr>
+              <a:graphicFrameLocks xmlns:a="http://schemas.openxmlformats.org/drawingml/2006/main" noChangeAspect="1"/>
+            </wp:cNvGraphicFramePr>
+            <a:graphic xmlns:a="http://schemas.openxmlformats.org/drawingml/2006/main">
+              <a:graphicData uri="http://schemas.openxmlformats.org/drawingml/2006/picture">
+                <pic:pic xmlns:pic="http://schemas.openxmlformats.org/drawingml/2006/picture">
+                  <pic:nvPicPr>
+                    <pic:cNvPr id="1970798212" name="Picture 1" descr="A close up of text&#10;&#10;Description automatically generated"/>
+                    <pic:cNvPicPr/>
+                  </pic:nvPicPr>
+                  <pic:blipFill>
+                    <a:blip r:embed="rId22"/>
+                    <a:stretch>
+                      <a:fillRect/>
+                    </a:stretch>
+                  </pic:blipFill>
+                  <pic:spPr>
+                    <a:xfrm>
+                      <a:off x="0" y="0"/>
+                      <a:ext cx="2678530" cy="1128427"/>
+                    </a:xfrm>
+                    <a:prstGeom prst="rect">
+                      <a:avLst/>
+                    </a:prstGeom>
+                  </pic:spPr>
+                </pic:pic>
+              </a:graphicData>
+            </a:graphic>
+          </wp:inline>
+        </w:drawing>
+      </w:r>
+    </w:p>
+    <w:p>
+      <w:pPr>
+        <w:spacing w:line="300" w:lineRule="auto"/>
+      </w:pPr>
+      <w:r>
+        <w:br w:type="page"/>
+      </w:r>
+    </w:p>
+    <w:p>
+      <w:pPr>
+        <w:jc w:val="center"/>
+      </w:pPr>
+    </w:p>
+    <w:p>
+      <w:pPr>
+        <w:numPr>
+          <w:ilvl w:val="0"/>
+          <w:numId w:val="25"/>
+        </w:numPr>
+      </w:pPr>
+      <w:r>
+        <w:rPr>
+          <w:b/>
+          <w:bCs/>
+        </w:rPr>
+        <w:t xml:space="preserve">Tabela </w:t>
+      </w:r>
+      <w:r>
+        <w:rPr>
+          <w:b/>
+          <w:bCs/>
+        </w:rPr>
+        <w:t>Jogador_Equipa</w:t>
+      </w:r>
+    </w:p>
+    <w:p>
+      <w:r>
+        <w:t xml:space="preserve">Associa jogadores às suas respetivas equipas, permitindo </w:t>
+      </w:r>
+      <w:r>
+        <w:t>assim vários jogadores constituírem a mesma equipa.</w:t>
+      </w:r>
+    </w:p>
+    <w:p>
+      <w:pPr>
+        <w:jc w:val="center"/>
+      </w:pPr>
+      <w:r>
+        <w:rPr>
+          <w:noProof/>
+        </w:rPr>
+        <w:drawing>
+          <wp:inline distT="0" distB="0" distL="0" distR="0" wp14:anchorId="4B08007F" wp14:editId="2C456303">
+            <wp:extent cx="3581400" cy="1938338"/>
+            <wp:effectExtent l="0" t="0" r="0" b="5080"/>
+            <wp:docPr id="1192918833" name="Picture 1" descr="A computer code with blue and white text&#10;&#10;Description automatically generated"/>
+            <wp:cNvGraphicFramePr>
+              <a:graphicFrameLocks xmlns:a="http://schemas.openxmlformats.org/drawingml/2006/main" noChangeAspect="1"/>
+            </wp:cNvGraphicFramePr>
+            <a:graphic xmlns:a="http://schemas.openxmlformats.org/drawingml/2006/main">
+              <a:graphicData uri="http://schemas.openxmlformats.org/drawingml/2006/picture">
+                <pic:pic xmlns:pic="http://schemas.openxmlformats.org/drawingml/2006/picture">
+                  <pic:nvPicPr>
+                    <pic:cNvPr id="1192918833" name="Picture 1" descr="A computer code with blue and white text&#10;&#10;Description automatically generated"/>
+                    <pic:cNvPicPr/>
+                  </pic:nvPicPr>
+                  <pic:blipFill>
+                    <a:blip r:embed="rId23"/>
+                    <a:stretch>
+                      <a:fillRect/>
+                    </a:stretch>
+                  </pic:blipFill>
+                  <pic:spPr>
+                    <a:xfrm>
+                      <a:off x="0" y="0"/>
+                      <a:ext cx="3587838" cy="1941823"/>
+                    </a:xfrm>
+                    <a:prstGeom prst="rect">
+                      <a:avLst/>
+                    </a:prstGeom>
+                  </pic:spPr>
+                </pic:pic>
+              </a:graphicData>
+            </a:graphic>
+          </wp:inline>
+        </w:drawing>
+      </w:r>
+    </w:p>
+    <w:p/>
+    <w:p>
+      <w:pPr>
+        <w:numPr>
+          <w:ilvl w:val="0"/>
+          <w:numId w:val="25"/>
+        </w:numPr>
+      </w:pPr>
+      <w:r>
+        <w:rPr>
+          <w:b/>
+          <w:bCs/>
+        </w:rPr>
+        <w:t xml:space="preserve">Tabela </w:t>
+      </w:r>
+      <w:r>
+        <w:rPr>
+          <w:b/>
+          <w:bCs/>
+        </w:rPr>
+        <w:t>Modalidade_Coletiva</w:t>
+      </w:r>
+      <w:r>
+        <w:t>:</w:t>
+      </w:r>
+    </w:p>
+    <w:p>
+      <w:r>
+        <w:t>Tabela responsável por armazenar os dados referentes a quias modalidades coletivas est</w:t>
+      </w:r>
+      <w:r>
+        <w:t>arão</w:t>
+      </w:r>
+      <w:r>
+        <w:t xml:space="preserve"> disponíveis para apostar</w:t>
+      </w:r>
+      <w:r>
+        <w:t xml:space="preserve"> no sistema</w:t>
+      </w:r>
+      <w:r>
+        <w:t>.</w:t>
+      </w:r>
+    </w:p>
+    <w:p>
+      <w:pPr>
+        <w:jc w:val="center"/>
+      </w:pPr>
+      <w:r>
+        <w:rPr>
+          <w:noProof/>
+        </w:rPr>
+        <w:drawing>
+          <wp:inline distT="0" distB="0" distL="0" distR="0" wp14:anchorId="77B37F93" wp14:editId="762EAE60">
+            <wp:extent cx="3552015" cy="1221006"/>
+            <wp:effectExtent l="0" t="0" r="0" b="0"/>
+            <wp:docPr id="38762428" name="Picture 1" descr="A close up of text&#10;&#10;Description automatically generated"/>
+            <wp:cNvGraphicFramePr>
+              <a:graphicFrameLocks xmlns:a="http://schemas.openxmlformats.org/drawingml/2006/main" noChangeAspect="1"/>
+            </wp:cNvGraphicFramePr>
+            <a:graphic xmlns:a="http://schemas.openxmlformats.org/drawingml/2006/main">
+              <a:graphicData uri="http://schemas.openxmlformats.org/drawingml/2006/picture">
+                <pic:pic xmlns:pic="http://schemas.openxmlformats.org/drawingml/2006/picture">
+                  <pic:nvPicPr>
+                    <pic:cNvPr id="38762428" name="Picture 1" descr="A close up of text&#10;&#10;Description automatically generated"/>
+                    <pic:cNvPicPr/>
+                  </pic:nvPicPr>
+                  <pic:blipFill>
+                    <a:blip r:embed="rId24"/>
+                    <a:stretch>
+                      <a:fillRect/>
+                    </a:stretch>
+                  </pic:blipFill>
+                  <pic:spPr>
+                    <a:xfrm>
+                      <a:off x="0" y="0"/>
+                      <a:ext cx="3571369" cy="1227659"/>
+                    </a:xfrm>
+                    <a:prstGeom prst="rect">
+                      <a:avLst/>
+                    </a:prstGeom>
+                  </pic:spPr>
+                </pic:pic>
+              </a:graphicData>
+            </a:graphic>
+          </wp:inline>
+        </w:drawing>
+      </w:r>
+    </w:p>
+    <w:p>
+      <w:pPr>
+        <w:spacing w:line="300" w:lineRule="auto"/>
+      </w:pPr>
+      <w:r>
+        <w:br w:type="page"/>
+      </w:r>
+    </w:p>
+    <w:p/>
+    <w:p>
+      <w:pPr>
+        <w:numPr>
+          <w:ilvl w:val="0"/>
+          <w:numId w:val="25"/>
+        </w:numPr>
+      </w:pPr>
+      <w:r>
+        <w:rPr>
+          <w:b/>
+          <w:bCs/>
+        </w:rPr>
+        <w:t xml:space="preserve">Tabela </w:t>
+      </w:r>
+      <w:r>
+        <w:rPr>
+          <w:b/>
+          <w:bCs/>
+        </w:rPr>
+        <w:t>Jogo_Coletivo</w:t>
+      </w:r>
+    </w:p>
+    <w:p>
+      <w:r>
+        <w:t>Armazena informações sobre jogos coletivos agendados e</w:t>
+      </w:r>
+      <w:r>
+        <w:t xml:space="preserve"> os seus</w:t>
+      </w:r>
+      <w:r>
+        <w:t xml:space="preserve"> resultados</w:t>
+      </w:r>
+      <w:r>
+        <w:t>. Tabela relacionada com a tabela Modalidade_Equipa pois deste modo o sistema consegue associar cada jogo disponível para apostar a uma determinada modalidade.</w:t>
+      </w:r>
+    </w:p>
+    <w:p>
+      <w:pPr>
+        <w:jc w:val="center"/>
+      </w:pPr>
+      <w:r>
+        <w:rPr>
+          <w:noProof/>
+        </w:rPr>
+        <w:drawing>
+          <wp:inline distT="0" distB="0" distL="0" distR="0" wp14:anchorId="344754B9" wp14:editId="1626A889">
+            <wp:extent cx="4392018" cy="1470172"/>
+            <wp:effectExtent l="0" t="0" r="8890" b="0"/>
+            <wp:docPr id="1020517020" name="Picture 1" descr="A computer screen shot of a computer code&#10;&#10;Description automatically generated"/>
+            <wp:cNvGraphicFramePr>
+              <a:graphicFrameLocks xmlns:a="http://schemas.openxmlformats.org/drawingml/2006/main" noChangeAspect="1"/>
+            </wp:cNvGraphicFramePr>
+            <a:graphic xmlns:a="http://schemas.openxmlformats.org/drawingml/2006/main">
+              <a:graphicData uri="http://schemas.openxmlformats.org/drawingml/2006/picture">
+                <pic:pic xmlns:pic="http://schemas.openxmlformats.org/drawingml/2006/picture">
+                  <pic:nvPicPr>
+                    <pic:cNvPr id="1020517020" name="Picture 1" descr="A computer screen shot of a computer code&#10;&#10;Description automatically generated"/>
+                    <pic:cNvPicPr/>
+                  </pic:nvPicPr>
+                  <pic:blipFill>
+                    <a:blip r:embed="rId25"/>
+                    <a:stretch>
+                      <a:fillRect/>
+                    </a:stretch>
+                  </pic:blipFill>
+                  <pic:spPr>
+                    <a:xfrm>
+                      <a:off x="0" y="0"/>
+                      <a:ext cx="4401396" cy="1473311"/>
+                    </a:xfrm>
+                    <a:prstGeom prst="rect">
+                      <a:avLst/>
+                    </a:prstGeom>
+                  </pic:spPr>
+                </pic:pic>
+              </a:graphicData>
+            </a:graphic>
+          </wp:inline>
+        </w:drawing>
+      </w:r>
+    </w:p>
+    <w:p/>
+    <w:p>
+      <w:pPr>
+        <w:numPr>
+          <w:ilvl w:val="0"/>
+          <w:numId w:val="25"/>
+        </w:numPr>
+      </w:pPr>
+      <w:r>
+        <w:rPr>
+          <w:b/>
+          <w:bCs/>
+        </w:rPr>
+        <w:t xml:space="preserve">Tabela </w:t>
+      </w:r>
+      <w:r>
+        <w:rPr>
+          <w:b/>
+          <w:bCs/>
+        </w:rPr>
+        <w:t>JogoColetivo_Equipa</w:t>
+      </w:r>
+    </w:p>
+    <w:p>
+      <w:r>
+        <w:t>Tabela do tipo relação que faz a ligação entre a tabela JogoColetivo e a tabela Equipa permitindo assim relacionar mais do que uma equipa a um único Jogo. Levei em consideração a consistência dos dados e então tomei a decisão de adicionar a função ON DELETE CASCADE pois deste modo se algum jogo for eliminado ou alguma equipa as referências nesta tabela também serão eliminadas.</w:t>
+      </w:r>
+    </w:p>
+    <w:p>
+      <w:pPr>
+        <w:jc w:val="center"/>
+      </w:pPr>
+      <w:r>
+        <w:rPr>
+          <w:noProof/>
+        </w:rPr>
+        <w:drawing>
+          <wp:inline distT="0" distB="0" distL="0" distR="0" wp14:anchorId="668BD010" wp14:editId="6C6EFB80">
+            <wp:extent cx="4411345" cy="1837093"/>
+            <wp:effectExtent l="0" t="0" r="8255" b="0"/>
+            <wp:docPr id="1662982239" name="Picture 1" descr="A computer screen shot of a code&#10;&#10;Description automatically generated"/>
+            <wp:cNvGraphicFramePr>
+              <a:graphicFrameLocks xmlns:a="http://schemas.openxmlformats.org/drawingml/2006/main" noChangeAspect="1"/>
+            </wp:cNvGraphicFramePr>
+            <a:graphic xmlns:a="http://schemas.openxmlformats.org/drawingml/2006/main">
+              <a:graphicData uri="http://schemas.openxmlformats.org/drawingml/2006/picture">
+                <pic:pic xmlns:pic="http://schemas.openxmlformats.org/drawingml/2006/picture">
+                  <pic:nvPicPr>
+                    <pic:cNvPr id="1662982239" name="Picture 1" descr="A computer screen shot of a code&#10;&#10;Description automatically generated"/>
+                    <pic:cNvPicPr/>
+                  </pic:nvPicPr>
+                  <pic:blipFill>
+                    <a:blip r:embed="rId26"/>
+                    <a:stretch>
+                      <a:fillRect/>
+                    </a:stretch>
+                  </pic:blipFill>
+                  <pic:spPr>
+                    <a:xfrm>
+                      <a:off x="0" y="0"/>
+                      <a:ext cx="4414044" cy="1838217"/>
+                    </a:xfrm>
+                    <a:prstGeom prst="rect">
+                      <a:avLst/>
+                    </a:prstGeom>
+                  </pic:spPr>
+                </pic:pic>
+              </a:graphicData>
+            </a:graphic>
+          </wp:inline>
+        </w:drawing>
+      </w:r>
+    </w:p>
+    <w:p>
+      <w:pPr>
+        <w:spacing w:line="300" w:lineRule="auto"/>
+      </w:pPr>
+      <w:r>
+        <w:br w:type="page"/>
+      </w:r>
+    </w:p>
+    <w:p/>
+    <w:p>
+      <w:pPr>
+        <w:pStyle w:val="Heading3"/>
+        <w:numPr>
+          <w:ilvl w:val="2"/>
+          <w:numId w:val="29"/>
+        </w:numPr>
+      </w:pPr>
+      <w:r>
+        <w:rPr>
+          <w:i/>
+          <w:iCs/>
+        </w:rPr>
+        <w:t>Layer</w:t>
+      </w:r>
+      <w:r>
+        <w:t xml:space="preserve"> Aposta</w:t>
+      </w:r>
+    </w:p>
+    <w:p>
+      <w:pPr>
+        <w:pStyle w:val="ListParagraph"/>
+        <w:numPr>
+          <w:ilvl w:val="0"/>
+          <w:numId w:val="27"/>
+        </w:numPr>
+      </w:pPr>
+      <w:r>
+        <w:rPr>
+          <w:b/>
+          <w:bCs/>
+        </w:rPr>
+        <w:t xml:space="preserve">Tabela </w:t>
+      </w:r>
+      <w:r>
+        <w:rPr>
+          <w:b/>
+          <w:bCs/>
+        </w:rPr>
+        <w:t>Tipo_Aposta</w:t>
+      </w:r>
+    </w:p>
+    <w:p>
+      <w:r>
+        <w:t xml:space="preserve">Define os diferentes tipos de apostas disponíveis, </w:t>
+      </w:r>
+      <w:r>
+        <w:t>para os diferentes tipos de eventos desportivos e também apostas individuais nos seus participantes.</w:t>
+      </w:r>
+    </w:p>
+    <w:p>
+      <w:pPr>
+        <w:jc w:val="center"/>
+      </w:pPr>
+      <w:r>
+        <w:rPr>
+          <w:noProof/>
+        </w:rPr>
+        <w:drawing>
+          <wp:inline distT="0" distB="0" distL="0" distR="0" wp14:anchorId="05568C52" wp14:editId="1F86E164">
+            <wp:extent cx="2835298" cy="1150214"/>
+            <wp:effectExtent l="0" t="0" r="3175" b="0"/>
+            <wp:docPr id="1472813797" name="Picture 1" descr="A computer code with text&#10;&#10;Description automatically generated with medium confidence"/>
+            <wp:cNvGraphicFramePr>
+              <a:graphicFrameLocks xmlns:a="http://schemas.openxmlformats.org/drawingml/2006/main" noChangeAspect="1"/>
+            </wp:cNvGraphicFramePr>
+            <a:graphic xmlns:a="http://schemas.openxmlformats.org/drawingml/2006/main">
+              <a:graphicData uri="http://schemas.openxmlformats.org/drawingml/2006/picture">
+                <pic:pic xmlns:pic="http://schemas.openxmlformats.org/drawingml/2006/picture">
+                  <pic:nvPicPr>
+                    <pic:cNvPr id="1472813797" name="Picture 1" descr="A computer code with text&#10;&#10;Description automatically generated with medium confidence"/>
+                    <pic:cNvPicPr/>
+                  </pic:nvPicPr>
+                  <pic:blipFill>
+                    <a:blip r:embed="rId27"/>
+                    <a:stretch>
+                      <a:fillRect/>
+                    </a:stretch>
+                  </pic:blipFill>
+                  <pic:spPr>
+                    <a:xfrm>
+                      <a:off x="0" y="0"/>
+                      <a:ext cx="2857152" cy="1159080"/>
+                    </a:xfrm>
+                    <a:prstGeom prst="rect">
+                      <a:avLst/>
+                    </a:prstGeom>
+                  </pic:spPr>
+                </pic:pic>
+              </a:graphicData>
+            </a:graphic>
+          </wp:inline>
+        </w:drawing>
+      </w:r>
+    </w:p>
+    <w:p>
+      <w:pPr>
+        <w:jc w:val="center"/>
+      </w:pPr>
+    </w:p>
+    <w:p>
+      <w:pPr>
+        <w:pStyle w:val="ListParagraph"/>
+        <w:numPr>
+          <w:ilvl w:val="0"/>
+          <w:numId w:val="27"/>
+        </w:numPr>
+      </w:pPr>
+      <w:r>
+        <w:rPr>
+          <w:b/>
+          <w:bCs/>
+        </w:rPr>
+        <w:t xml:space="preserve">Tabela </w:t>
+      </w:r>
+      <w:r>
+        <w:rPr>
+          <w:b/>
+          <w:bCs/>
+        </w:rPr>
+        <w:t>Aposta_JogoIndividual</w:t>
+      </w:r>
+    </w:p>
+    <w:p>
+      <w:r>
+        <w:t xml:space="preserve">Regista as apostas efetuadas em jogos individuais, </w:t>
+      </w:r>
+      <w:r>
+        <w:t>registando o jogador e o jogo que foi apostado, qual o tipo de aposta selecionado, o valor da odd no momento da aposta e algum detalhe adicional para melhor descrição da aposta.</w:t>
+      </w:r>
+    </w:p>
+    <w:p>
+      <w:pPr>
+        <w:jc w:val="center"/>
+      </w:pPr>
+      <w:r>
+        <w:rPr>
+          <w:noProof/>
+        </w:rPr>
+        <w:drawing>
+          <wp:inline distT="0" distB="0" distL="0" distR="0" wp14:anchorId="2C9329C3" wp14:editId="28FC6910">
+            <wp:extent cx="4068445" cy="1764978"/>
+            <wp:effectExtent l="0" t="0" r="8255" b="6985"/>
+            <wp:docPr id="141325021" name="Picture 1" descr="A computer screen shot of text&#10;&#10;Description automatically generated"/>
+            <wp:cNvGraphicFramePr>
+              <a:graphicFrameLocks xmlns:a="http://schemas.openxmlformats.org/drawingml/2006/main" noChangeAspect="1"/>
+            </wp:cNvGraphicFramePr>
+            <a:graphic xmlns:a="http://schemas.openxmlformats.org/drawingml/2006/main">
+              <a:graphicData uri="http://schemas.openxmlformats.org/drawingml/2006/picture">
+                <pic:pic xmlns:pic="http://schemas.openxmlformats.org/drawingml/2006/picture">
+                  <pic:nvPicPr>
+                    <pic:cNvPr id="141325021" name="Picture 1" descr="A computer screen shot of text&#10;&#10;Description automatically generated"/>
+                    <pic:cNvPicPr/>
+                  </pic:nvPicPr>
+                  <pic:blipFill>
+                    <a:blip r:embed="rId28"/>
+                    <a:stretch>
+                      <a:fillRect/>
+                    </a:stretch>
+                  </pic:blipFill>
+                  <pic:spPr>
+                    <a:xfrm>
+                      <a:off x="0" y="0"/>
+                      <a:ext cx="4072208" cy="1766610"/>
+                    </a:xfrm>
+                    <a:prstGeom prst="rect">
+                      <a:avLst/>
+                    </a:prstGeom>
+                  </pic:spPr>
+                </pic:pic>
+              </a:graphicData>
+            </a:graphic>
+          </wp:inline>
+        </w:drawing>
+      </w:r>
+    </w:p>
+    <w:p>
+      <w:pPr>
+        <w:spacing w:line="300" w:lineRule="auto"/>
+      </w:pPr>
+      <w:r>
+        <w:br w:type="page"/>
+      </w:r>
+    </w:p>
+    <w:p>
+      <w:pPr>
+        <w:jc w:val="center"/>
+      </w:pPr>
+    </w:p>
+    <w:p>
+      <w:pPr>
+        <w:pStyle w:val="ListParagraph"/>
+        <w:numPr>
+          <w:ilvl w:val="0"/>
+          <w:numId w:val="27"/>
+        </w:numPr>
+      </w:pPr>
+      <w:r>
+        <w:rPr>
+          <w:b/>
+          <w:bCs/>
+        </w:rPr>
+        <w:t xml:space="preserve">Tabela </w:t>
+      </w:r>
+      <w:r>
+        <w:rPr>
+          <w:b/>
+          <w:bCs/>
+        </w:rPr>
+        <w:t>Aposta_Jogador</w:t>
+      </w:r>
+    </w:p>
+    <w:p>
+      <w:r>
+        <w:t xml:space="preserve">A tabela que tem a função de registar as apostas efetuadas individualmente em cada jogador, irá registar, qual o jogador que requereu a aposta, a equipa que o jogador </w:t>
+      </w:r>
+      <w:r>
+        <w:t>está</w:t>
+      </w:r>
+      <w:r>
+        <w:t xml:space="preserve"> registado no sistema, o tipo de aposta, o valor da odd quando foi realizada a aposta e algum outro detalhe para melhor descrição da aposta.</w:t>
+      </w:r>
+    </w:p>
+    <w:p>
+      <w:pPr>
+        <w:jc w:val="center"/>
+      </w:pPr>
+      <w:r>
+        <w:rPr>
+          <w:noProof/>
+        </w:rPr>
+        <w:drawing>
+          <wp:inline distT="0" distB="0" distL="0" distR="0" wp14:anchorId="074CB988" wp14:editId="2163933E">
+            <wp:extent cx="3958028" cy="1571625"/>
+            <wp:effectExtent l="0" t="0" r="4445" b="0"/>
+            <wp:docPr id="486413536" name="Picture 1" descr="A screen shot of a computer code&#10;&#10;Description automatically generated"/>
+            <wp:cNvGraphicFramePr>
+              <a:graphicFrameLocks xmlns:a="http://schemas.openxmlformats.org/drawingml/2006/main" noChangeAspect="1"/>
+            </wp:cNvGraphicFramePr>
+            <a:graphic xmlns:a="http://schemas.openxmlformats.org/drawingml/2006/main">
+              <a:graphicData uri="http://schemas.openxmlformats.org/drawingml/2006/picture">
+                <pic:pic xmlns:pic="http://schemas.openxmlformats.org/drawingml/2006/picture">
+                  <pic:nvPicPr>
+                    <pic:cNvPr id="486413536" name="Picture 1" descr="A screen shot of a computer code&#10;&#10;Description automatically generated"/>
+                    <pic:cNvPicPr/>
+                  </pic:nvPicPr>
+                  <pic:blipFill>
+                    <a:blip r:embed="rId29"/>
+                    <a:stretch>
+                      <a:fillRect/>
+                    </a:stretch>
+                  </pic:blipFill>
+                  <pic:spPr>
+                    <a:xfrm>
+                      <a:off x="0" y="0"/>
+                      <a:ext cx="3973729" cy="1577860"/>
+                    </a:xfrm>
+                    <a:prstGeom prst="rect">
+                      <a:avLst/>
+                    </a:prstGeom>
+                  </pic:spPr>
+                </pic:pic>
+              </a:graphicData>
+            </a:graphic>
+          </wp:inline>
+        </w:drawing>
+      </w:r>
+    </w:p>
+    <w:p/>
+    <w:p>
+      <w:pPr>
+        <w:pStyle w:val="ListParagraph"/>
+        <w:numPr>
+          <w:ilvl w:val="0"/>
+          <w:numId w:val="27"/>
+        </w:numPr>
+      </w:pPr>
+      <w:r>
+        <w:rPr>
+          <w:b/>
+          <w:bCs/>
+        </w:rPr>
+        <w:t xml:space="preserve">Tabela </w:t>
+      </w:r>
+      <w:r>
+        <w:rPr>
+          <w:b/>
+          <w:bCs/>
+        </w:rPr>
+        <w:t>Aposta_JogoColetivo</w:t>
+      </w:r>
+    </w:p>
+    <w:p>
+      <w:r>
+        <w:t xml:space="preserve">Regista as apostas efetuadas em jogos </w:t>
+      </w:r>
+      <w:r>
+        <w:t>coletivos</w:t>
+      </w:r>
+      <w:r>
+        <w:t xml:space="preserve">, </w:t>
+      </w:r>
+      <w:r>
+        <w:t>registando o jogo que foi apostado, em qual equipa requereu aposta, qual o tipo de aposta selecionado, o valor da odd no momento da aposta e algum detalhe adicional para melhor descrição da aposta.</w:t>
+      </w:r>
+    </w:p>
+    <w:p>
+      <w:pPr>
+        <w:jc w:val="center"/>
+      </w:pPr>
+      <w:r>
+        <w:rPr>
+          <w:noProof/>
+        </w:rPr>
+        <w:drawing>
+          <wp:inline distT="0" distB="0" distL="0" distR="0" wp14:anchorId="695C0529" wp14:editId="72DA8354">
+            <wp:extent cx="4303276" cy="1819275"/>
+            <wp:effectExtent l="0" t="0" r="2540" b="0"/>
+            <wp:docPr id="848637964" name="Picture 1" descr="A computer code with text&#10;&#10;Description automatically generated"/>
+            <wp:cNvGraphicFramePr>
+              <a:graphicFrameLocks xmlns:a="http://schemas.openxmlformats.org/drawingml/2006/main" noChangeAspect="1"/>
+            </wp:cNvGraphicFramePr>
+            <a:graphic xmlns:a="http://schemas.openxmlformats.org/drawingml/2006/main">
+              <a:graphicData uri="http://schemas.openxmlformats.org/drawingml/2006/picture">
+                <pic:pic xmlns:pic="http://schemas.openxmlformats.org/drawingml/2006/picture">
+                  <pic:nvPicPr>
+                    <pic:cNvPr id="848637964" name="Picture 1" descr="A computer code with text&#10;&#10;Description automatically generated"/>
+                    <pic:cNvPicPr/>
+                  </pic:nvPicPr>
+                  <pic:blipFill>
+                    <a:blip r:embed="rId30"/>
+                    <a:stretch>
+                      <a:fillRect/>
+                    </a:stretch>
+                  </pic:blipFill>
+                  <pic:spPr>
+                    <a:xfrm>
+                      <a:off x="0" y="0"/>
+                      <a:ext cx="4308435" cy="1821456"/>
+                    </a:xfrm>
+                    <a:prstGeom prst="rect">
+                      <a:avLst/>
+                    </a:prstGeom>
+                  </pic:spPr>
+                </pic:pic>
+              </a:graphicData>
+            </a:graphic>
+          </wp:inline>
+        </w:drawing>
+      </w:r>
+    </w:p>
+    <w:p>
+      <w:pPr>
+        <w:spacing w:line="300" w:lineRule="auto"/>
+      </w:pPr>
+      <w:r>
+        <w:br w:type="page"/>
+      </w:r>
+    </w:p>
+    <w:p>
+      <w:pPr>
+        <w:spacing w:line="300" w:lineRule="auto"/>
+        <w:rPr>
+          <w:b/>
+          <w:bCs/>
+        </w:rPr>
+      </w:pPr>
+    </w:p>
+    <w:p>
+      <w:pPr>
+        <w:pStyle w:val="Heading3"/>
+        <w:numPr>
+          <w:ilvl w:val="2"/>
+          <w:numId w:val="29"/>
+        </w:numPr>
+      </w:pPr>
+      <w:r>
+        <w:rPr>
+          <w:i/>
+          <w:iCs/>
+        </w:rPr>
+        <w:t>Layer</w:t>
+      </w:r>
+      <w:r>
+        <w:t xml:space="preserve"> Boletim</w:t>
+      </w:r>
+    </w:p>
+    <w:p>
+      <w:pPr>
+        <w:numPr>
+          <w:ilvl w:val="0"/>
+          <w:numId w:val="28"/>
+        </w:numPr>
+        <w:spacing w:line="300" w:lineRule="auto"/>
+      </w:pPr>
+      <w:r>
+        <w:rPr>
+          <w:b/>
+          <w:bCs/>
+        </w:rPr>
+        <w:t xml:space="preserve">Tabela </w:t>
+      </w:r>
+      <w:r>
+        <w:rPr>
+          <w:b/>
+          <w:bCs/>
+        </w:rPr>
+        <w:t>Tipo_Aposta_Boletim</w:t>
+      </w:r>
+    </w:p>
+    <w:p>
+      <w:pPr>
+        <w:spacing w:line="300" w:lineRule="auto"/>
+      </w:pPr>
+      <w:r>
+        <w:t xml:space="preserve">Define os tipos de boletim (apostas simples, múltiplas, combinadas), permitindo categorizar as apostas dos utilizadores e oferecer diferentes </w:t>
+      </w:r>
+      <w:r>
+        <w:t>tipos de aposta aos utilizadores</w:t>
+      </w:r>
+      <w:r>
+        <w:t>.</w:t>
+      </w:r>
+    </w:p>
+    <w:p>
+      <w:pPr>
+        <w:numPr>
+          <w:ilvl w:val="0"/>
+          <w:numId w:val="28"/>
+        </w:numPr>
+        <w:spacing w:line="300" w:lineRule="auto"/>
+      </w:pPr>
+      <w:r>
+        <w:rPr>
+          <w:b/>
+          <w:bCs/>
+        </w:rPr>
+        <w:t xml:space="preserve">Tabela </w:t>
+      </w:r>
+      <w:r>
+        <w:rPr>
+          <w:b/>
+          <w:bCs/>
+        </w:rPr>
+        <w:t>Boletim</w:t>
+      </w:r>
+    </w:p>
+    <w:p>
+      <w:pPr>
+        <w:spacing w:line="300" w:lineRule="auto"/>
+      </w:pPr>
+      <w:r>
+        <w:t>Regista cada conjunto de apostas efetuadas pelos utilizadores, incluindo o valor apostado e o resultado final, sendo fundamental para o cálculo de ganhos e para o histórico de apostas.</w:t>
+      </w:r>
+    </w:p>
+    <w:p>
+      <w:pPr>
+        <w:numPr>
+          <w:ilvl w:val="0"/>
+          <w:numId w:val="28"/>
+        </w:numPr>
+        <w:spacing w:line="300" w:lineRule="auto"/>
+      </w:pPr>
+      <w:r>
+        <w:rPr>
+          <w:b/>
+          <w:bCs/>
+        </w:rPr>
+        <w:t xml:space="preserve">Tabela </w:t>
+      </w:r>
+      <w:r>
+        <w:rPr>
+          <w:b/>
+          <w:bCs/>
+        </w:rPr>
+        <w:t>ApostaJogoIndividual_Boletim</w:t>
+      </w:r>
+    </w:p>
+    <w:p>
+      <w:pPr>
+        <w:spacing w:line="300" w:lineRule="auto"/>
+      </w:pPr>
+      <w:r>
+        <w:t>Liga as apostas em jogos individuais aos boletins, garantindo que cada aposta é corretamente associada ao utilizador e ao seu boletim.</w:t>
+      </w:r>
+    </w:p>
+    <w:p>
+      <w:pPr>
+        <w:numPr>
+          <w:ilvl w:val="0"/>
+          <w:numId w:val="28"/>
+        </w:numPr>
+        <w:spacing w:line="300" w:lineRule="auto"/>
+      </w:pPr>
+      <w:r>
+        <w:rPr>
+          <w:b/>
+          <w:bCs/>
+        </w:rPr>
+        <w:t xml:space="preserve">Tabela </w:t>
+      </w:r>
+      <w:r>
+        <w:rPr>
+          <w:b/>
+          <w:bCs/>
+        </w:rPr>
+        <w:t>ApostaJogoColetivo_Boletim</w:t>
+      </w:r>
+    </w:p>
+    <w:p>
+      <w:pPr>
+        <w:spacing w:line="300" w:lineRule="auto"/>
+      </w:pPr>
+      <w:r>
+        <w:t>Similarmente, relaciona as apostas em jogos coletivos com os boletins, assegurando a integridade e rastreabilidade das apostas.</w:t>
+      </w:r>
+    </w:p>
+    <w:p>
+      <w:pPr>
+        <w:numPr>
+          <w:ilvl w:val="0"/>
+          <w:numId w:val="28"/>
+        </w:numPr>
+        <w:spacing w:line="300" w:lineRule="auto"/>
+      </w:pPr>
+      <w:r>
+        <w:rPr>
+          <w:b/>
+          <w:bCs/>
+        </w:rPr>
+        <w:t xml:space="preserve">Tabela </w:t>
+      </w:r>
+      <w:r>
+        <w:rPr>
+          <w:b/>
+          <w:bCs/>
+        </w:rPr>
+        <w:t>ApostaJogador_Boletim</w:t>
+      </w:r>
+    </w:p>
+    <w:p>
+      <w:pPr>
+        <w:spacing w:line="300" w:lineRule="auto"/>
+      </w:pPr>
+      <w:r>
+        <w:t>Associa as apostas em jogadores específicos aos boletins, permitindo uma gestão detalhada das apostas e facilitando a análise de desempenho dos utilizadores.</w:t>
+      </w:r>
+    </w:p>
+    <w:p>
+      <w:pPr>
+        <w:spacing w:line="300" w:lineRule="auto"/>
+      </w:pPr>
+    </w:p>
+    <w:p>
+      <w:pPr>
+        <w:spacing w:line="300" w:lineRule="auto"/>
+      </w:pPr>
+    </w:p>
+    <w:p/>
     <w:p>
       <w:pPr>
         <w:pStyle w:val="Subtitle"/>
@@ -1329,50 +3619,26 @@
           <w:sz w:val="32"/>
         </w:rPr>
       </w:pPr>
-      <w:bookmarkStart w:id="4" w:name="_Toc167135790"/>
+      <w:bookmarkStart w:id="4" w:name="_Toc167135792"/>
       <w:r>
         <w:rPr>
           <w:b/>
           <w:color w:val="2E74B5" w:themeColor="accent1" w:themeShade="BF"/>
           <w:sz w:val="32"/>
         </w:rPr>
-        <w:t>Modelação da Base de Dados</w:t>
+        <w:t>Consultas à BD</w:t>
       </w:r>
       <w:bookmarkEnd w:id="4"/>
     </w:p>
     <w:p>
-      <w:pPr>
-        <w:pStyle w:val="Heading1"/>
-        <w:numPr>
-          <w:ilvl w:val="1"/>
-          <w:numId w:val="5"/>
-        </w:numPr>
-        <w:ind w:left="284" w:hanging="284"/>
-        <w:rPr>
-          <w:b/>
-          <w:sz w:val="28"/>
-        </w:rPr>
-      </w:pPr>
-      <w:bookmarkStart w:id="5" w:name="_Toc167135791"/>
-      <w:r>
-        <w:rPr>
-          <w:b/>
-          <w:sz w:val="28"/>
-        </w:rPr>
-        <w:t>Diagramas e Modelos</w:t>
-      </w:r>
-      <w:bookmarkEnd w:id="5"/>
-    </w:p>
-    <w:p>
-      <w:pPr>
-        <w:pStyle w:val="ListParagraph"/>
-        <w:jc w:val="both"/>
-      </w:pPr>
-      <w:r>
-        <w:t>Neste subcapítulo, são criados e apresentados diversos diagramas, como os de classes, sequência, componentes, entre outros (por exemplo diagramas relacionais das BD), para representar visualmente aspetos específicos do sistema. Estes diagramas ajudam na compreensão, comunicação e documentação da estrutura e dinâmica do Sistema.</w:t>
-      </w:r>
-      <w:r>
-        <w:t xml:space="preserve"> Modelo EA e Modelo Lógico (MYSQL Wokbrench)</w:t>
+      <w:r>
+        <w:t>Neste capítulo deve</w:t>
+      </w:r>
+      <w:r>
+        <w:t xml:space="preserve"> </w:t>
+      </w:r>
+      <w:r>
+        <w:t>inserir alguns exemplos de consultas à base de dados que satisfaçam as funcionalidades descritas</w:t>
       </w:r>
     </w:p>
     <w:p>
@@ -1391,54 +3657,16 @@
           <w:sz w:val="32"/>
         </w:rPr>
       </w:pPr>
-      <w:bookmarkStart w:id="6" w:name="_Toc167135792"/>
+      <w:bookmarkStart w:id="5" w:name="_Toc167135793"/>
       <w:r>
         <w:rPr>
           <w:b/>
           <w:color w:val="2E74B5" w:themeColor="accent1" w:themeShade="BF"/>
           <w:sz w:val="32"/>
         </w:rPr>
-        <w:t>Consultas à BD</w:t>
-      </w:r>
-      <w:bookmarkEnd w:id="6"/>
-    </w:p>
-    <w:p>
-      <w:r>
-        <w:t>Neste capítulo deve</w:t>
-      </w:r>
-      <w:r>
-        <w:t xml:space="preserve"> </w:t>
-      </w:r>
-      <w:r>
-        <w:t>inserir alguns exemplos de consultas à base de dados que satisfaçam as funcionalidades descritas</w:t>
-      </w:r>
-    </w:p>
-    <w:p>
-      <w:pPr>
-        <w:pStyle w:val="Subtitle"/>
-        <w:numPr>
-          <w:ilvl w:val="0"/>
-          <w:numId w:val="5"/>
-        </w:numPr>
-        <w:ind w:left="284" w:hanging="284"/>
-        <w:jc w:val="left"/>
-        <w:outlineLvl w:val="0"/>
-        <w:rPr>
-          <w:b/>
-          <w:color w:val="2E74B5" w:themeColor="accent1" w:themeShade="BF"/>
-          <w:sz w:val="32"/>
-        </w:rPr>
-      </w:pPr>
-      <w:bookmarkStart w:id="7" w:name="_Toc167135793"/>
-      <w:r>
-        <w:rPr>
-          <w:b/>
-          <w:color w:val="2E74B5" w:themeColor="accent1" w:themeShade="BF"/>
-          <w:sz w:val="32"/>
-        </w:rPr>
         <w:t>Conclusões</w:t>
       </w:r>
-      <w:bookmarkEnd w:id="7"/>
+      <w:bookmarkEnd w:id="5"/>
     </w:p>
     <w:p>
       <w:pPr>
@@ -1540,7 +3768,7 @@
           <w:sz w:val="28"/>
           <w:highlight w:val="yellow"/>
         </w:rPr>
-        <w:t>Apagar antes de entregar)</w:t>
+        <w:t>Apagar antes de en</w:t>
       </w:r>
     </w:p>
     <w:p>
@@ -1868,8 +4096,8 @@
     </w:p>
     <w:p/>
     <w:sectPr>
-      <w:headerReference w:type="default" r:id="rId14"/>
-      <w:footerReference w:type="default" r:id="rId15"/>
+      <w:headerReference w:type="default" r:id="rId31"/>
+      <w:footerReference w:type="default" r:id="rId32"/>
       <w:pgSz w:w="11906" w:h="16838"/>
       <w:pgMar w:top="1417" w:right="1133" w:bottom="1417" w:left="1276" w:header="708" w:footer="708" w:gutter="0"/>
       <w:pgNumType w:start="0"/>
@@ -2141,7 +4369,16 @@
       </w:drawing>
     </w:r>
     <w:r>
-      <w:t>Projeto &lt;nome&gt;, &lt;UFCD&gt;, &lt;Grupo&gt;</w:t>
+      <w:t xml:space="preserve">Projeto </w:t>
+    </w:r>
+    <w:r>
+      <w:t>Criação Base Dados</w:t>
+    </w:r>
+    <w:r>
+      <w:t>, UFCD</w:t>
+    </w:r>
+    <w:r>
+      <w:t xml:space="preserve"> 5085 Criação de estrutura Base Dados em SQL</w:t>
     </w:r>
   </w:p>
 </w:hdr>
@@ -2150,6 +4387,241 @@
 <file path=word/numbering.xml><?xml version="1.0" encoding="utf-8"?>
 <w:numbering xmlns:wpc="http://schemas.microsoft.com/office/word/2010/wordprocessingCanvas" xmlns:cx="http://schemas.microsoft.com/office/drawing/2014/chartex" xmlns:cx1="http://schemas.microsoft.com/office/drawing/2015/9/8/chartex" xmlns:cx2="http://schemas.microsoft.com/office/drawing/2015/10/21/chartex" xmlns:cx3="http://schemas.microsoft.com/office/drawing/2016/5/9/chartex" xmlns:cx4="http://schemas.microsoft.com/office/drawing/2016/5/10/chartex" xmlns:cx5="http://schemas.microsoft.com/office/drawing/2016/5/11/chartex" xmlns:cx6="http://schemas.microsoft.com/office/drawing/2016/5/12/chartex" xmlns:cx7="http://schemas.microsoft.com/office/drawing/2016/5/13/chartex" xmlns:cx8="http://schemas.microsoft.com/office/drawing/2016/5/14/chartex" xmlns:mc="http://schemas.openxmlformats.org/markup-compatibility/2006" xmlns:aink="http://schemas.microsoft.com/office/drawing/2016/ink" xmlns:am3d="http://schemas.microsoft.com/office/drawing/2017/model3d" xmlns:o="urn:schemas-microsoft-com:office:office" xmlns:oel="http://schemas.microsoft.com/office/2019/extlst" xmlns:r="http://schemas.openxmlformats.org/officeDocument/2006/relationships" xmlns:m="http://schemas.openxmlformats.org/officeDocument/2006/math" xmlns:v="urn:schemas-microsoft-com:vml" xmlns:wp14="http://schemas.microsoft.com/office/word/2010/wordprocessingDrawing" xmlns:wp="http://schemas.openxmlformats.org/drawingml/2006/wordprocessingDrawing" xmlns:w10="urn:schemas-microsoft-com:office:word" xmlns:w="http://schemas.openxmlformats.org/wordprocessingml/2006/main" xmlns:w14="http://schemas.microsoft.com/office/word/2010/wordml" xmlns:w15="http://schemas.microsoft.com/office/word/2012/wordml" xmlns:w16cex="http://schemas.microsoft.com/office/word/2018/wordml/cex" xmlns:w16cid="http://schemas.microsoft.com/office/word/2016/wordml/cid" xmlns:w16="http://schemas.microsoft.com/office/word/2018/wordml" xmlns:w16du="http://schemas.microsoft.com/office/word/2023/wordml/word16du" xmlns:w16sdtdh="http://schemas.microsoft.com/office/word/2020/wordml/sdtdatahash" xmlns:w16se="http://schemas.microsoft.com/office/word/2015/wordml/symex" xmlns:wpg="http://schemas.microsoft.com/office/word/2010/wordprocessingGroup" xmlns:wpi="http://schemas.microsoft.com/office/word/2010/wordprocessingInk" xmlns:wne="http://schemas.microsoft.com/office/word/2006/wordml" xmlns:wps="http://schemas.microsoft.com/office/word/2010/wordprocessingShape" mc:Ignorable="w14 w15 w16se w16cid w16 w16cex w16sdtdh w16du wp14">
   <w:abstractNum w:abstractNumId="0" w15:restartNumberingAfterBreak="0">
+    <w:nsid w:val="04AA0DC2"/>
+    <w:multiLevelType w:val="hybridMultilevel"/>
+    <w:tmpl w:val="42A871B4"/>
+    <w:lvl w:ilvl="0" w:tplc="08160001">
+      <w:start w:val="1"/>
+      <w:numFmt w:val="bullet"/>
+      <w:lvlText w:val=""/>
+      <w:lvlJc w:val="left"/>
+      <w:pPr>
+        <w:ind w:left="720" w:hanging="360"/>
+      </w:pPr>
+      <w:rPr>
+        <w:rFonts w:ascii="Symbol" w:hAnsi="Symbol" w:hint="default"/>
+      </w:rPr>
+    </w:lvl>
+    <w:lvl w:ilvl="1" w:tplc="08160003" w:tentative="1">
+      <w:start w:val="1"/>
+      <w:numFmt w:val="bullet"/>
+      <w:lvlText w:val="o"/>
+      <w:lvlJc w:val="left"/>
+      <w:pPr>
+        <w:ind w:left="1440" w:hanging="360"/>
+      </w:pPr>
+      <w:rPr>
+        <w:rFonts w:ascii="Courier New" w:hAnsi="Courier New" w:cs="Courier New" w:hint="default"/>
+      </w:rPr>
+    </w:lvl>
+    <w:lvl w:ilvl="2" w:tplc="08160005" w:tentative="1">
+      <w:start w:val="1"/>
+      <w:numFmt w:val="bullet"/>
+      <w:lvlText w:val=""/>
+      <w:lvlJc w:val="left"/>
+      <w:pPr>
+        <w:ind w:left="2160" w:hanging="360"/>
+      </w:pPr>
+      <w:rPr>
+        <w:rFonts w:ascii="Wingdings" w:hAnsi="Wingdings" w:hint="default"/>
+      </w:rPr>
+    </w:lvl>
+    <w:lvl w:ilvl="3" w:tplc="08160001" w:tentative="1">
+      <w:start w:val="1"/>
+      <w:numFmt w:val="bullet"/>
+      <w:lvlText w:val=""/>
+      <w:lvlJc w:val="left"/>
+      <w:pPr>
+        <w:ind w:left="2880" w:hanging="360"/>
+      </w:pPr>
+      <w:rPr>
+        <w:rFonts w:ascii="Symbol" w:hAnsi="Symbol" w:hint="default"/>
+      </w:rPr>
+    </w:lvl>
+    <w:lvl w:ilvl="4" w:tplc="08160003" w:tentative="1">
+      <w:start w:val="1"/>
+      <w:numFmt w:val="bullet"/>
+      <w:lvlText w:val="o"/>
+      <w:lvlJc w:val="left"/>
+      <w:pPr>
+        <w:ind w:left="3600" w:hanging="360"/>
+      </w:pPr>
+      <w:rPr>
+        <w:rFonts w:ascii="Courier New" w:hAnsi="Courier New" w:cs="Courier New" w:hint="default"/>
+      </w:rPr>
+    </w:lvl>
+    <w:lvl w:ilvl="5" w:tplc="08160005" w:tentative="1">
+      <w:start w:val="1"/>
+      <w:numFmt w:val="bullet"/>
+      <w:lvlText w:val=""/>
+      <w:lvlJc w:val="left"/>
+      <w:pPr>
+        <w:ind w:left="4320" w:hanging="360"/>
+      </w:pPr>
+      <w:rPr>
+        <w:rFonts w:ascii="Wingdings" w:hAnsi="Wingdings" w:hint="default"/>
+      </w:rPr>
+    </w:lvl>
+    <w:lvl w:ilvl="6" w:tplc="08160001" w:tentative="1">
+      <w:start w:val="1"/>
+      <w:numFmt w:val="bullet"/>
+      <w:lvlText w:val=""/>
+      <w:lvlJc w:val="left"/>
+      <w:pPr>
+        <w:ind w:left="5040" w:hanging="360"/>
+      </w:pPr>
+      <w:rPr>
+        <w:rFonts w:ascii="Symbol" w:hAnsi="Symbol" w:hint="default"/>
+      </w:rPr>
+    </w:lvl>
+    <w:lvl w:ilvl="7" w:tplc="08160003" w:tentative="1">
+      <w:start w:val="1"/>
+      <w:numFmt w:val="bullet"/>
+      <w:lvlText w:val="o"/>
+      <w:lvlJc w:val="left"/>
+      <w:pPr>
+        <w:ind w:left="5760" w:hanging="360"/>
+      </w:pPr>
+      <w:rPr>
+        <w:rFonts w:ascii="Courier New" w:hAnsi="Courier New" w:cs="Courier New" w:hint="default"/>
+      </w:rPr>
+    </w:lvl>
+    <w:lvl w:ilvl="8" w:tplc="08160005" w:tentative="1">
+      <w:start w:val="1"/>
+      <w:numFmt w:val="bullet"/>
+      <w:lvlText w:val=""/>
+      <w:lvlJc w:val="left"/>
+      <w:pPr>
+        <w:ind w:left="6480" w:hanging="360"/>
+      </w:pPr>
+      <w:rPr>
+        <w:rFonts w:ascii="Wingdings" w:hAnsi="Wingdings" w:hint="default"/>
+      </w:rPr>
+    </w:lvl>
+  </w:abstractNum>
+  <w:abstractNum w:abstractNumId="1" w15:restartNumberingAfterBreak="0">
+    <w:nsid w:val="0BB13A4C"/>
+    <w:multiLevelType w:val="multilevel"/>
+    <w:tmpl w:val="7480B33C"/>
+    <w:lvl w:ilvl="0">
+      <w:start w:val="3"/>
+      <w:numFmt w:val="decimal"/>
+      <w:lvlText w:val="%1"/>
+      <w:lvlJc w:val="left"/>
+      <w:pPr>
+        <w:ind w:left="360" w:hanging="360"/>
+      </w:pPr>
+      <w:rPr>
+        <w:rFonts w:hint="default"/>
+        <w:b/>
+      </w:rPr>
+    </w:lvl>
+    <w:lvl w:ilvl="1">
+      <w:start w:val="2"/>
+      <w:numFmt w:val="decimal"/>
+      <w:lvlText w:val="%1.%2"/>
+      <w:lvlJc w:val="left"/>
+      <w:pPr>
+        <w:ind w:left="360" w:hanging="360"/>
+      </w:pPr>
+      <w:rPr>
+        <w:rFonts w:hint="default"/>
+        <w:b/>
+      </w:rPr>
+    </w:lvl>
+    <w:lvl w:ilvl="2">
+      <w:start w:val="1"/>
+      <w:numFmt w:val="decimal"/>
+      <w:lvlText w:val="%1.%2.%3"/>
+      <w:lvlJc w:val="left"/>
+      <w:pPr>
+        <w:ind w:left="720" w:hanging="720"/>
+      </w:pPr>
+      <w:rPr>
+        <w:rFonts w:hint="default"/>
+        <w:b/>
+      </w:rPr>
+    </w:lvl>
+    <w:lvl w:ilvl="3">
+      <w:start w:val="1"/>
+      <w:numFmt w:val="decimal"/>
+      <w:lvlText w:val="%1.%2.%3.%4"/>
+      <w:lvlJc w:val="left"/>
+      <w:pPr>
+        <w:ind w:left="1080" w:hanging="1080"/>
+      </w:pPr>
+      <w:rPr>
+        <w:rFonts w:hint="default"/>
+        <w:b/>
+      </w:rPr>
+    </w:lvl>
+    <w:lvl w:ilvl="4">
+      <w:start w:val="1"/>
+      <w:numFmt w:val="decimal"/>
+      <w:lvlText w:val="%1.%2.%3.%4.%5"/>
+      <w:lvlJc w:val="left"/>
+      <w:pPr>
+        <w:ind w:left="1080" w:hanging="1080"/>
+      </w:pPr>
+      <w:rPr>
+        <w:rFonts w:hint="default"/>
+        <w:b/>
+      </w:rPr>
+    </w:lvl>
+    <w:lvl w:ilvl="5">
+      <w:start w:val="1"/>
+      <w:numFmt w:val="decimal"/>
+      <w:lvlText w:val="%1.%2.%3.%4.%5.%6"/>
+      <w:lvlJc w:val="left"/>
+      <w:pPr>
+        <w:ind w:left="1440" w:hanging="1440"/>
+      </w:pPr>
+      <w:rPr>
+        <w:rFonts w:hint="default"/>
+        <w:b/>
+      </w:rPr>
+    </w:lvl>
+    <w:lvl w:ilvl="6">
+      <w:start w:val="1"/>
+      <w:numFmt w:val="decimal"/>
+      <w:lvlText w:val="%1.%2.%3.%4.%5.%6.%7"/>
+      <w:lvlJc w:val="left"/>
+      <w:pPr>
+        <w:ind w:left="1440" w:hanging="1440"/>
+      </w:pPr>
+      <w:rPr>
+        <w:rFonts w:hint="default"/>
+        <w:b/>
+      </w:rPr>
+    </w:lvl>
+    <w:lvl w:ilvl="7">
+      <w:start w:val="1"/>
+      <w:numFmt w:val="decimal"/>
+      <w:lvlText w:val="%1.%2.%3.%4.%5.%6.%7.%8"/>
+      <w:lvlJc w:val="left"/>
+      <w:pPr>
+        <w:ind w:left="1800" w:hanging="1800"/>
+      </w:pPr>
+      <w:rPr>
+        <w:rFonts w:hint="default"/>
+        <w:b/>
+      </w:rPr>
+    </w:lvl>
+    <w:lvl w:ilvl="8">
+      <w:start w:val="1"/>
+      <w:numFmt w:val="decimal"/>
+      <w:lvlText w:val="%1.%2.%3.%4.%5.%6.%7.%8.%9"/>
+      <w:lvlJc w:val="left"/>
+      <w:pPr>
+        <w:ind w:left="1800" w:hanging="1800"/>
+      </w:pPr>
+      <w:rPr>
+        <w:rFonts w:hint="default"/>
+        <w:b/>
+      </w:rPr>
+    </w:lvl>
+  </w:abstractNum>
+  <w:abstractNum w:abstractNumId="2" w15:restartNumberingAfterBreak="0">
     <w:nsid w:val="0E8A0395"/>
     <w:multiLevelType w:val="hybridMultilevel"/>
     <w:tmpl w:val="576C2212"/>
@@ -2235,7 +4707,7 @@
       </w:pPr>
     </w:lvl>
   </w:abstractNum>
-  <w:abstractNum w:abstractNumId="1" w15:restartNumberingAfterBreak="0">
+  <w:abstractNum w:abstractNumId="3" w15:restartNumberingAfterBreak="0">
     <w:nsid w:val="1C7E5203"/>
     <w:multiLevelType w:val="hybridMultilevel"/>
     <w:tmpl w:val="275087A2"/>
@@ -2348,7 +4820,156 @@
       </w:rPr>
     </w:lvl>
   </w:abstractNum>
-  <w:abstractNum w:abstractNumId="2" w15:restartNumberingAfterBreak="0">
+  <w:abstractNum w:abstractNumId="4" w15:restartNumberingAfterBreak="0">
+    <w:nsid w:val="205F267E"/>
+    <w:multiLevelType w:val="multilevel"/>
+    <w:tmpl w:val="BBAADA4C"/>
+    <w:lvl w:ilvl="0">
+      <w:start w:val="1"/>
+      <w:numFmt w:val="bullet"/>
+      <w:lvlText w:val=""/>
+      <w:lvlJc w:val="left"/>
+      <w:pPr>
+        <w:tabs>
+          <w:tab w:val="num" w:pos="720"/>
+        </w:tabs>
+        <w:ind w:left="720" w:hanging="360"/>
+      </w:pPr>
+      <w:rPr>
+        <w:rFonts w:ascii="Symbol" w:hAnsi="Symbol" w:hint="default"/>
+        <w:sz w:val="20"/>
+      </w:rPr>
+    </w:lvl>
+    <w:lvl w:ilvl="1" w:tentative="1">
+      <w:start w:val="1"/>
+      <w:numFmt w:val="bullet"/>
+      <w:lvlText w:val="o"/>
+      <w:lvlJc w:val="left"/>
+      <w:pPr>
+        <w:tabs>
+          <w:tab w:val="num" w:pos="1440"/>
+        </w:tabs>
+        <w:ind w:left="1440" w:hanging="360"/>
+      </w:pPr>
+      <w:rPr>
+        <w:rFonts w:ascii="Courier New" w:hAnsi="Courier New" w:hint="default"/>
+        <w:sz w:val="20"/>
+      </w:rPr>
+    </w:lvl>
+    <w:lvl w:ilvl="2" w:tentative="1">
+      <w:start w:val="1"/>
+      <w:numFmt w:val="bullet"/>
+      <w:lvlText w:val=""/>
+      <w:lvlJc w:val="left"/>
+      <w:pPr>
+        <w:tabs>
+          <w:tab w:val="num" w:pos="2160"/>
+        </w:tabs>
+        <w:ind w:left="2160" w:hanging="360"/>
+      </w:pPr>
+      <w:rPr>
+        <w:rFonts w:ascii="Wingdings" w:hAnsi="Wingdings" w:hint="default"/>
+        <w:sz w:val="20"/>
+      </w:rPr>
+    </w:lvl>
+    <w:lvl w:ilvl="3" w:tentative="1">
+      <w:start w:val="1"/>
+      <w:numFmt w:val="bullet"/>
+      <w:lvlText w:val=""/>
+      <w:lvlJc w:val="left"/>
+      <w:pPr>
+        <w:tabs>
+          <w:tab w:val="num" w:pos="2880"/>
+        </w:tabs>
+        <w:ind w:left="2880" w:hanging="360"/>
+      </w:pPr>
+      <w:rPr>
+        <w:rFonts w:ascii="Wingdings" w:hAnsi="Wingdings" w:hint="default"/>
+        <w:sz w:val="20"/>
+      </w:rPr>
+    </w:lvl>
+    <w:lvl w:ilvl="4" w:tentative="1">
+      <w:start w:val="1"/>
+      <w:numFmt w:val="bullet"/>
+      <w:lvlText w:val=""/>
+      <w:lvlJc w:val="left"/>
+      <w:pPr>
+        <w:tabs>
+          <w:tab w:val="num" w:pos="3600"/>
+        </w:tabs>
+        <w:ind w:left="3600" w:hanging="360"/>
+      </w:pPr>
+      <w:rPr>
+        <w:rFonts w:ascii="Wingdings" w:hAnsi="Wingdings" w:hint="default"/>
+        <w:sz w:val="20"/>
+      </w:rPr>
+    </w:lvl>
+    <w:lvl w:ilvl="5" w:tentative="1">
+      <w:start w:val="1"/>
+      <w:numFmt w:val="bullet"/>
+      <w:lvlText w:val=""/>
+      <w:lvlJc w:val="left"/>
+      <w:pPr>
+        <w:tabs>
+          <w:tab w:val="num" w:pos="4320"/>
+        </w:tabs>
+        <w:ind w:left="4320" w:hanging="360"/>
+      </w:pPr>
+      <w:rPr>
+        <w:rFonts w:ascii="Wingdings" w:hAnsi="Wingdings" w:hint="default"/>
+        <w:sz w:val="20"/>
+      </w:rPr>
+    </w:lvl>
+    <w:lvl w:ilvl="6" w:tentative="1">
+      <w:start w:val="1"/>
+      <w:numFmt w:val="bullet"/>
+      <w:lvlText w:val=""/>
+      <w:lvlJc w:val="left"/>
+      <w:pPr>
+        <w:tabs>
+          <w:tab w:val="num" w:pos="5040"/>
+        </w:tabs>
+        <w:ind w:left="5040" w:hanging="360"/>
+      </w:pPr>
+      <w:rPr>
+        <w:rFonts w:ascii="Wingdings" w:hAnsi="Wingdings" w:hint="default"/>
+        <w:sz w:val="20"/>
+      </w:rPr>
+    </w:lvl>
+    <w:lvl w:ilvl="7" w:tentative="1">
+      <w:start w:val="1"/>
+      <w:numFmt w:val="bullet"/>
+      <w:lvlText w:val=""/>
+      <w:lvlJc w:val="left"/>
+      <w:pPr>
+        <w:tabs>
+          <w:tab w:val="num" w:pos="5760"/>
+        </w:tabs>
+        <w:ind w:left="5760" w:hanging="360"/>
+      </w:pPr>
+      <w:rPr>
+        <w:rFonts w:ascii="Wingdings" w:hAnsi="Wingdings" w:hint="default"/>
+        <w:sz w:val="20"/>
+      </w:rPr>
+    </w:lvl>
+    <w:lvl w:ilvl="8" w:tentative="1">
+      <w:start w:val="1"/>
+      <w:numFmt w:val="bullet"/>
+      <w:lvlText w:val=""/>
+      <w:lvlJc w:val="left"/>
+      <w:pPr>
+        <w:tabs>
+          <w:tab w:val="num" w:pos="6480"/>
+        </w:tabs>
+        <w:ind w:left="6480" w:hanging="360"/>
+      </w:pPr>
+      <w:rPr>
+        <w:rFonts w:ascii="Wingdings" w:hAnsi="Wingdings" w:hint="default"/>
+        <w:sz w:val="20"/>
+      </w:rPr>
+    </w:lvl>
+  </w:abstractNum>
+  <w:abstractNum w:abstractNumId="5" w15:restartNumberingAfterBreak="0">
     <w:nsid w:val="20AE6DF3"/>
     <w:multiLevelType w:val="hybridMultilevel"/>
     <w:tmpl w:val="9D30DA16"/>
@@ -2461,7 +5082,156 @@
       </w:rPr>
     </w:lvl>
   </w:abstractNum>
-  <w:abstractNum w:abstractNumId="3" w15:restartNumberingAfterBreak="0">
+  <w:abstractNum w:abstractNumId="6" w15:restartNumberingAfterBreak="0">
+    <w:nsid w:val="20CA2897"/>
+    <w:multiLevelType w:val="multilevel"/>
+    <w:tmpl w:val="CD2CBF94"/>
+    <w:lvl w:ilvl="0">
+      <w:start w:val="1"/>
+      <w:numFmt w:val="bullet"/>
+      <w:lvlText w:val=""/>
+      <w:lvlJc w:val="left"/>
+      <w:pPr>
+        <w:tabs>
+          <w:tab w:val="num" w:pos="720"/>
+        </w:tabs>
+        <w:ind w:left="720" w:hanging="360"/>
+      </w:pPr>
+      <w:rPr>
+        <w:rFonts w:ascii="Symbol" w:hAnsi="Symbol" w:hint="default"/>
+        <w:sz w:val="20"/>
+      </w:rPr>
+    </w:lvl>
+    <w:lvl w:ilvl="1" w:tentative="1">
+      <w:start w:val="1"/>
+      <w:numFmt w:val="bullet"/>
+      <w:lvlText w:val="o"/>
+      <w:lvlJc w:val="left"/>
+      <w:pPr>
+        <w:tabs>
+          <w:tab w:val="num" w:pos="1440"/>
+        </w:tabs>
+        <w:ind w:left="1440" w:hanging="360"/>
+      </w:pPr>
+      <w:rPr>
+        <w:rFonts w:ascii="Courier New" w:hAnsi="Courier New" w:hint="default"/>
+        <w:sz w:val="20"/>
+      </w:rPr>
+    </w:lvl>
+    <w:lvl w:ilvl="2" w:tentative="1">
+      <w:start w:val="1"/>
+      <w:numFmt w:val="bullet"/>
+      <w:lvlText w:val=""/>
+      <w:lvlJc w:val="left"/>
+      <w:pPr>
+        <w:tabs>
+          <w:tab w:val="num" w:pos="2160"/>
+        </w:tabs>
+        <w:ind w:left="2160" w:hanging="360"/>
+      </w:pPr>
+      <w:rPr>
+        <w:rFonts w:ascii="Wingdings" w:hAnsi="Wingdings" w:hint="default"/>
+        <w:sz w:val="20"/>
+      </w:rPr>
+    </w:lvl>
+    <w:lvl w:ilvl="3" w:tentative="1">
+      <w:start w:val="1"/>
+      <w:numFmt w:val="bullet"/>
+      <w:lvlText w:val=""/>
+      <w:lvlJc w:val="left"/>
+      <w:pPr>
+        <w:tabs>
+          <w:tab w:val="num" w:pos="2880"/>
+        </w:tabs>
+        <w:ind w:left="2880" w:hanging="360"/>
+      </w:pPr>
+      <w:rPr>
+        <w:rFonts w:ascii="Wingdings" w:hAnsi="Wingdings" w:hint="default"/>
+        <w:sz w:val="20"/>
+      </w:rPr>
+    </w:lvl>
+    <w:lvl w:ilvl="4" w:tentative="1">
+      <w:start w:val="1"/>
+      <w:numFmt w:val="bullet"/>
+      <w:lvlText w:val=""/>
+      <w:lvlJc w:val="left"/>
+      <w:pPr>
+        <w:tabs>
+          <w:tab w:val="num" w:pos="3600"/>
+        </w:tabs>
+        <w:ind w:left="3600" w:hanging="360"/>
+      </w:pPr>
+      <w:rPr>
+        <w:rFonts w:ascii="Wingdings" w:hAnsi="Wingdings" w:hint="default"/>
+        <w:sz w:val="20"/>
+      </w:rPr>
+    </w:lvl>
+    <w:lvl w:ilvl="5" w:tentative="1">
+      <w:start w:val="1"/>
+      <w:numFmt w:val="bullet"/>
+      <w:lvlText w:val=""/>
+      <w:lvlJc w:val="left"/>
+      <w:pPr>
+        <w:tabs>
+          <w:tab w:val="num" w:pos="4320"/>
+        </w:tabs>
+        <w:ind w:left="4320" w:hanging="360"/>
+      </w:pPr>
+      <w:rPr>
+        <w:rFonts w:ascii="Wingdings" w:hAnsi="Wingdings" w:hint="default"/>
+        <w:sz w:val="20"/>
+      </w:rPr>
+    </w:lvl>
+    <w:lvl w:ilvl="6" w:tentative="1">
+      <w:start w:val="1"/>
+      <w:numFmt w:val="bullet"/>
+      <w:lvlText w:val=""/>
+      <w:lvlJc w:val="left"/>
+      <w:pPr>
+        <w:tabs>
+          <w:tab w:val="num" w:pos="5040"/>
+        </w:tabs>
+        <w:ind w:left="5040" w:hanging="360"/>
+      </w:pPr>
+      <w:rPr>
+        <w:rFonts w:ascii="Wingdings" w:hAnsi="Wingdings" w:hint="default"/>
+        <w:sz w:val="20"/>
+      </w:rPr>
+    </w:lvl>
+    <w:lvl w:ilvl="7" w:tentative="1">
+      <w:start w:val="1"/>
+      <w:numFmt w:val="bullet"/>
+      <w:lvlText w:val=""/>
+      <w:lvlJc w:val="left"/>
+      <w:pPr>
+        <w:tabs>
+          <w:tab w:val="num" w:pos="5760"/>
+        </w:tabs>
+        <w:ind w:left="5760" w:hanging="360"/>
+      </w:pPr>
+      <w:rPr>
+        <w:rFonts w:ascii="Wingdings" w:hAnsi="Wingdings" w:hint="default"/>
+        <w:sz w:val="20"/>
+      </w:rPr>
+    </w:lvl>
+    <w:lvl w:ilvl="8" w:tentative="1">
+      <w:start w:val="1"/>
+      <w:numFmt w:val="bullet"/>
+      <w:lvlText w:val=""/>
+      <w:lvlJc w:val="left"/>
+      <w:pPr>
+        <w:tabs>
+          <w:tab w:val="num" w:pos="6480"/>
+        </w:tabs>
+        <w:ind w:left="6480" w:hanging="360"/>
+      </w:pPr>
+      <w:rPr>
+        <w:rFonts w:ascii="Wingdings" w:hAnsi="Wingdings" w:hint="default"/>
+        <w:sz w:val="20"/>
+      </w:rPr>
+    </w:lvl>
+  </w:abstractNum>
+  <w:abstractNum w:abstractNumId="7" w15:restartNumberingAfterBreak="0">
     <w:nsid w:val="213B1851"/>
     <w:multiLevelType w:val="multilevel"/>
     <w:tmpl w:val="35824AAC"/>
@@ -2574,7 +5344,156 @@
       </w:pPr>
     </w:lvl>
   </w:abstractNum>
-  <w:abstractNum w:abstractNumId="4" w15:restartNumberingAfterBreak="0">
+  <w:abstractNum w:abstractNumId="8" w15:restartNumberingAfterBreak="0">
+    <w:nsid w:val="22EC5EF7"/>
+    <w:multiLevelType w:val="multilevel"/>
+    <w:tmpl w:val="D152CA7E"/>
+    <w:lvl w:ilvl="0">
+      <w:start w:val="1"/>
+      <w:numFmt w:val="bullet"/>
+      <w:lvlText w:val=""/>
+      <w:lvlJc w:val="left"/>
+      <w:pPr>
+        <w:tabs>
+          <w:tab w:val="num" w:pos="720"/>
+        </w:tabs>
+        <w:ind w:left="720" w:hanging="360"/>
+      </w:pPr>
+      <w:rPr>
+        <w:rFonts w:ascii="Symbol" w:hAnsi="Symbol" w:hint="default"/>
+        <w:sz w:val="20"/>
+      </w:rPr>
+    </w:lvl>
+    <w:lvl w:ilvl="1" w:tentative="1">
+      <w:start w:val="1"/>
+      <w:numFmt w:val="bullet"/>
+      <w:lvlText w:val="o"/>
+      <w:lvlJc w:val="left"/>
+      <w:pPr>
+        <w:tabs>
+          <w:tab w:val="num" w:pos="1440"/>
+        </w:tabs>
+        <w:ind w:left="1440" w:hanging="360"/>
+      </w:pPr>
+      <w:rPr>
+        <w:rFonts w:ascii="Courier New" w:hAnsi="Courier New" w:hint="default"/>
+        <w:sz w:val="20"/>
+      </w:rPr>
+    </w:lvl>
+    <w:lvl w:ilvl="2" w:tentative="1">
+      <w:start w:val="1"/>
+      <w:numFmt w:val="bullet"/>
+      <w:lvlText w:val=""/>
+      <w:lvlJc w:val="left"/>
+      <w:pPr>
+        <w:tabs>
+          <w:tab w:val="num" w:pos="2160"/>
+        </w:tabs>
+        <w:ind w:left="2160" w:hanging="360"/>
+      </w:pPr>
+      <w:rPr>
+        <w:rFonts w:ascii="Wingdings" w:hAnsi="Wingdings" w:hint="default"/>
+        <w:sz w:val="20"/>
+      </w:rPr>
+    </w:lvl>
+    <w:lvl w:ilvl="3" w:tentative="1">
+      <w:start w:val="1"/>
+      <w:numFmt w:val="bullet"/>
+      <w:lvlText w:val=""/>
+      <w:lvlJc w:val="left"/>
+      <w:pPr>
+        <w:tabs>
+          <w:tab w:val="num" w:pos="2880"/>
+        </w:tabs>
+        <w:ind w:left="2880" w:hanging="360"/>
+      </w:pPr>
+      <w:rPr>
+        <w:rFonts w:ascii="Wingdings" w:hAnsi="Wingdings" w:hint="default"/>
+        <w:sz w:val="20"/>
+      </w:rPr>
+    </w:lvl>
+    <w:lvl w:ilvl="4" w:tentative="1">
+      <w:start w:val="1"/>
+      <w:numFmt w:val="bullet"/>
+      <w:lvlText w:val=""/>
+      <w:lvlJc w:val="left"/>
+      <w:pPr>
+        <w:tabs>
+          <w:tab w:val="num" w:pos="3600"/>
+        </w:tabs>
+        <w:ind w:left="3600" w:hanging="360"/>
+      </w:pPr>
+      <w:rPr>
+        <w:rFonts w:ascii="Wingdings" w:hAnsi="Wingdings" w:hint="default"/>
+        <w:sz w:val="20"/>
+      </w:rPr>
+    </w:lvl>
+    <w:lvl w:ilvl="5" w:tentative="1">
+      <w:start w:val="1"/>
+      <w:numFmt w:val="bullet"/>
+      <w:lvlText w:val=""/>
+      <w:lvlJc w:val="left"/>
+      <w:pPr>
+        <w:tabs>
+          <w:tab w:val="num" w:pos="4320"/>
+        </w:tabs>
+        <w:ind w:left="4320" w:hanging="360"/>
+      </w:pPr>
+      <w:rPr>
+        <w:rFonts w:ascii="Wingdings" w:hAnsi="Wingdings" w:hint="default"/>
+        <w:sz w:val="20"/>
+      </w:rPr>
+    </w:lvl>
+    <w:lvl w:ilvl="6" w:tentative="1">
+      <w:start w:val="1"/>
+      <w:numFmt w:val="bullet"/>
+      <w:lvlText w:val=""/>
+      <w:lvlJc w:val="left"/>
+      <w:pPr>
+        <w:tabs>
+          <w:tab w:val="num" w:pos="5040"/>
+        </w:tabs>
+        <w:ind w:left="5040" w:hanging="360"/>
+      </w:pPr>
+      <w:rPr>
+        <w:rFonts w:ascii="Wingdings" w:hAnsi="Wingdings" w:hint="default"/>
+        <w:sz w:val="20"/>
+      </w:rPr>
+    </w:lvl>
+    <w:lvl w:ilvl="7" w:tentative="1">
+      <w:start w:val="1"/>
+      <w:numFmt w:val="bullet"/>
+      <w:lvlText w:val=""/>
+      <w:lvlJc w:val="left"/>
+      <w:pPr>
+        <w:tabs>
+          <w:tab w:val="num" w:pos="5760"/>
+        </w:tabs>
+        <w:ind w:left="5760" w:hanging="360"/>
+      </w:pPr>
+      <w:rPr>
+        <w:rFonts w:ascii="Wingdings" w:hAnsi="Wingdings" w:hint="default"/>
+        <w:sz w:val="20"/>
+      </w:rPr>
+    </w:lvl>
+    <w:lvl w:ilvl="8" w:tentative="1">
+      <w:start w:val="1"/>
+      <w:numFmt w:val="bullet"/>
+      <w:lvlText w:val=""/>
+      <w:lvlJc w:val="left"/>
+      <w:pPr>
+        <w:tabs>
+          <w:tab w:val="num" w:pos="6480"/>
+        </w:tabs>
+        <w:ind w:left="6480" w:hanging="360"/>
+      </w:pPr>
+      <w:rPr>
+        <w:rFonts w:ascii="Wingdings" w:hAnsi="Wingdings" w:hint="default"/>
+        <w:sz w:val="20"/>
+      </w:rPr>
+    </w:lvl>
+  </w:abstractNum>
+  <w:abstractNum w:abstractNumId="9" w15:restartNumberingAfterBreak="0">
     <w:nsid w:val="285203B9"/>
     <w:multiLevelType w:val="hybridMultilevel"/>
     <w:tmpl w:val="F7C85B98"/>
@@ -2687,7 +5606,269 @@
       </w:rPr>
     </w:lvl>
   </w:abstractNum>
-  <w:abstractNum w:abstractNumId="5" w15:restartNumberingAfterBreak="0">
+  <w:abstractNum w:abstractNumId="10" w15:restartNumberingAfterBreak="0">
+    <w:nsid w:val="2E466F6F"/>
+    <w:multiLevelType w:val="multilevel"/>
+    <w:tmpl w:val="66C4F32E"/>
+    <w:lvl w:ilvl="0">
+      <w:start w:val="1"/>
+      <w:numFmt w:val="decimal"/>
+      <w:lvlText w:val="%1"/>
+      <w:lvlJc w:val="left"/>
+      <w:pPr>
+        <w:ind w:left="675" w:hanging="675"/>
+      </w:pPr>
+      <w:rPr>
+        <w:rFonts w:hint="default"/>
+      </w:rPr>
+    </w:lvl>
+    <w:lvl w:ilvl="1">
+      <w:start w:val="1"/>
+      <w:numFmt w:val="decimal"/>
+      <w:lvlText w:val="%1.%2"/>
+      <w:lvlJc w:val="left"/>
+      <w:pPr>
+        <w:ind w:left="720" w:hanging="720"/>
+      </w:pPr>
+      <w:rPr>
+        <w:rFonts w:hint="default"/>
+      </w:rPr>
+    </w:lvl>
+    <w:lvl w:ilvl="2">
+      <w:start w:val="1"/>
+      <w:numFmt w:val="decimal"/>
+      <w:lvlText w:val="%1.%2.%3"/>
+      <w:lvlJc w:val="left"/>
+      <w:pPr>
+        <w:ind w:left="720" w:hanging="720"/>
+      </w:pPr>
+      <w:rPr>
+        <w:rFonts w:hint="default"/>
+      </w:rPr>
+    </w:lvl>
+    <w:lvl w:ilvl="3">
+      <w:start w:val="1"/>
+      <w:numFmt w:val="decimal"/>
+      <w:lvlText w:val="%1.%2.%3.%4"/>
+      <w:lvlJc w:val="left"/>
+      <w:pPr>
+        <w:ind w:left="1080" w:hanging="1080"/>
+      </w:pPr>
+      <w:rPr>
+        <w:rFonts w:hint="default"/>
+      </w:rPr>
+    </w:lvl>
+    <w:lvl w:ilvl="4">
+      <w:start w:val="1"/>
+      <w:numFmt w:val="decimal"/>
+      <w:lvlText w:val="%1.%2.%3.%4.%5"/>
+      <w:lvlJc w:val="left"/>
+      <w:pPr>
+        <w:ind w:left="1440" w:hanging="1440"/>
+      </w:pPr>
+      <w:rPr>
+        <w:rFonts w:hint="default"/>
+      </w:rPr>
+    </w:lvl>
+    <w:lvl w:ilvl="5">
+      <w:start w:val="1"/>
+      <w:numFmt w:val="decimal"/>
+      <w:lvlText w:val="%1.%2.%3.%4.%5.%6"/>
+      <w:lvlJc w:val="left"/>
+      <w:pPr>
+        <w:ind w:left="1800" w:hanging="1800"/>
+      </w:pPr>
+      <w:rPr>
+        <w:rFonts w:hint="default"/>
+      </w:rPr>
+    </w:lvl>
+    <w:lvl w:ilvl="6">
+      <w:start w:val="1"/>
+      <w:numFmt w:val="decimal"/>
+      <w:lvlText w:val="%1.%2.%3.%4.%5.%6.%7"/>
+      <w:lvlJc w:val="left"/>
+      <w:pPr>
+        <w:ind w:left="1800" w:hanging="1800"/>
+      </w:pPr>
+      <w:rPr>
+        <w:rFonts w:hint="default"/>
+      </w:rPr>
+    </w:lvl>
+    <w:lvl w:ilvl="7">
+      <w:start w:val="1"/>
+      <w:numFmt w:val="decimal"/>
+      <w:lvlText w:val="%1.%2.%3.%4.%5.%6.%7.%8"/>
+      <w:lvlJc w:val="left"/>
+      <w:pPr>
+        <w:ind w:left="2160" w:hanging="2160"/>
+      </w:pPr>
+      <w:rPr>
+        <w:rFonts w:hint="default"/>
+      </w:rPr>
+    </w:lvl>
+    <w:lvl w:ilvl="8">
+      <w:start w:val="1"/>
+      <w:numFmt w:val="decimal"/>
+      <w:lvlText w:val="%1.%2.%3.%4.%5.%6.%7.%8.%9"/>
+      <w:lvlJc w:val="left"/>
+      <w:pPr>
+        <w:ind w:left="2520" w:hanging="2520"/>
+      </w:pPr>
+      <w:rPr>
+        <w:rFonts w:hint="default"/>
+      </w:rPr>
+    </w:lvl>
+  </w:abstractNum>
+  <w:abstractNum w:abstractNumId="11" w15:restartNumberingAfterBreak="0">
+    <w:nsid w:val="2EE12BE6"/>
+    <w:multiLevelType w:val="multilevel"/>
+    <w:tmpl w:val="8384C62A"/>
+    <w:lvl w:ilvl="0">
+      <w:start w:val="1"/>
+      <w:numFmt w:val="bullet"/>
+      <w:lvlText w:val=""/>
+      <w:lvlJc w:val="left"/>
+      <w:pPr>
+        <w:tabs>
+          <w:tab w:val="num" w:pos="720"/>
+        </w:tabs>
+        <w:ind w:left="720" w:hanging="360"/>
+      </w:pPr>
+      <w:rPr>
+        <w:rFonts w:ascii="Symbol" w:hAnsi="Symbol" w:hint="default"/>
+        <w:sz w:val="20"/>
+      </w:rPr>
+    </w:lvl>
+    <w:lvl w:ilvl="1" w:tentative="1">
+      <w:start w:val="1"/>
+      <w:numFmt w:val="bullet"/>
+      <w:lvlText w:val="o"/>
+      <w:lvlJc w:val="left"/>
+      <w:pPr>
+        <w:tabs>
+          <w:tab w:val="num" w:pos="1440"/>
+        </w:tabs>
+        <w:ind w:left="1440" w:hanging="360"/>
+      </w:pPr>
+      <w:rPr>
+        <w:rFonts w:ascii="Courier New" w:hAnsi="Courier New" w:hint="default"/>
+        <w:sz w:val="20"/>
+      </w:rPr>
+    </w:lvl>
+    <w:lvl w:ilvl="2" w:tentative="1">
+      <w:start w:val="1"/>
+      <w:numFmt w:val="bullet"/>
+      <w:lvlText w:val=""/>
+      <w:lvlJc w:val="left"/>
+      <w:pPr>
+        <w:tabs>
+          <w:tab w:val="num" w:pos="2160"/>
+        </w:tabs>
+        <w:ind w:left="2160" w:hanging="360"/>
+      </w:pPr>
+      <w:rPr>
+        <w:rFonts w:ascii="Wingdings" w:hAnsi="Wingdings" w:hint="default"/>
+        <w:sz w:val="20"/>
+      </w:rPr>
+    </w:lvl>
+    <w:lvl w:ilvl="3" w:tentative="1">
+      <w:start w:val="1"/>
+      <w:numFmt w:val="bullet"/>
+      <w:lvlText w:val=""/>
+      <w:lvlJc w:val="left"/>
+      <w:pPr>
+        <w:tabs>
+          <w:tab w:val="num" w:pos="2880"/>
+        </w:tabs>
+        <w:ind w:left="2880" w:hanging="360"/>
+      </w:pPr>
+      <w:rPr>
+        <w:rFonts w:ascii="Wingdings" w:hAnsi="Wingdings" w:hint="default"/>
+        <w:sz w:val="20"/>
+      </w:rPr>
+    </w:lvl>
+    <w:lvl w:ilvl="4" w:tentative="1">
+      <w:start w:val="1"/>
+      <w:numFmt w:val="bullet"/>
+      <w:lvlText w:val=""/>
+      <w:lvlJc w:val="left"/>
+      <w:pPr>
+        <w:tabs>
+          <w:tab w:val="num" w:pos="3600"/>
+        </w:tabs>
+        <w:ind w:left="3600" w:hanging="360"/>
+      </w:pPr>
+      <w:rPr>
+        <w:rFonts w:ascii="Wingdings" w:hAnsi="Wingdings" w:hint="default"/>
+        <w:sz w:val="20"/>
+      </w:rPr>
+    </w:lvl>
+    <w:lvl w:ilvl="5" w:tentative="1">
+      <w:start w:val="1"/>
+      <w:numFmt w:val="bullet"/>
+      <w:lvlText w:val=""/>
+      <w:lvlJc w:val="left"/>
+      <w:pPr>
+        <w:tabs>
+          <w:tab w:val="num" w:pos="4320"/>
+        </w:tabs>
+        <w:ind w:left="4320" w:hanging="360"/>
+      </w:pPr>
+      <w:rPr>
+        <w:rFonts w:ascii="Wingdings" w:hAnsi="Wingdings" w:hint="default"/>
+        <w:sz w:val="20"/>
+      </w:rPr>
+    </w:lvl>
+    <w:lvl w:ilvl="6" w:tentative="1">
+      <w:start w:val="1"/>
+      <w:numFmt w:val="bullet"/>
+      <w:lvlText w:val=""/>
+      <w:lvlJc w:val="left"/>
+      <w:pPr>
+        <w:tabs>
+          <w:tab w:val="num" w:pos="5040"/>
+        </w:tabs>
+        <w:ind w:left="5040" w:hanging="360"/>
+      </w:pPr>
+      <w:rPr>
+        <w:rFonts w:ascii="Wingdings" w:hAnsi="Wingdings" w:hint="default"/>
+        <w:sz w:val="20"/>
+      </w:rPr>
+    </w:lvl>
+    <w:lvl w:ilvl="7" w:tentative="1">
+      <w:start w:val="1"/>
+      <w:numFmt w:val="bullet"/>
+      <w:lvlText w:val=""/>
+      <w:lvlJc w:val="left"/>
+      <w:pPr>
+        <w:tabs>
+          <w:tab w:val="num" w:pos="5760"/>
+        </w:tabs>
+        <w:ind w:left="5760" w:hanging="360"/>
+      </w:pPr>
+      <w:rPr>
+        <w:rFonts w:ascii="Wingdings" w:hAnsi="Wingdings" w:hint="default"/>
+        <w:sz w:val="20"/>
+      </w:rPr>
+    </w:lvl>
+    <w:lvl w:ilvl="8" w:tentative="1">
+      <w:start w:val="1"/>
+      <w:numFmt w:val="bullet"/>
+      <w:lvlText w:val=""/>
+      <w:lvlJc w:val="left"/>
+      <w:pPr>
+        <w:tabs>
+          <w:tab w:val="num" w:pos="6480"/>
+        </w:tabs>
+        <w:ind w:left="6480" w:hanging="360"/>
+      </w:pPr>
+      <w:rPr>
+        <w:rFonts w:ascii="Wingdings" w:hAnsi="Wingdings" w:hint="default"/>
+        <w:sz w:val="20"/>
+      </w:rPr>
+    </w:lvl>
+  </w:abstractNum>
+  <w:abstractNum w:abstractNumId="12" w15:restartNumberingAfterBreak="0">
     <w:nsid w:val="32692948"/>
     <w:multiLevelType w:val="hybridMultilevel"/>
     <w:tmpl w:val="BC827400"/>
@@ -2800,7 +5981,120 @@
       </w:rPr>
     </w:lvl>
   </w:abstractNum>
-  <w:abstractNum w:abstractNumId="6" w15:restartNumberingAfterBreak="0">
+  <w:abstractNum w:abstractNumId="13" w15:restartNumberingAfterBreak="0">
+    <w:nsid w:val="37D77AF2"/>
+    <w:multiLevelType w:val="multilevel"/>
+    <w:tmpl w:val="B2E6D68A"/>
+    <w:lvl w:ilvl="0">
+      <w:start w:val="1"/>
+      <w:numFmt w:val="decimal"/>
+      <w:lvlText w:val="%1."/>
+      <w:lvlJc w:val="left"/>
+      <w:pPr>
+        <w:ind w:left="510" w:hanging="510"/>
+      </w:pPr>
+      <w:rPr>
+        <w:rFonts w:hint="default"/>
+      </w:rPr>
+    </w:lvl>
+    <w:lvl w:ilvl="1">
+      <w:start w:val="1"/>
+      <w:numFmt w:val="decimal"/>
+      <w:lvlText w:val="%1.%2."/>
+      <w:lvlJc w:val="left"/>
+      <w:pPr>
+        <w:ind w:left="720" w:hanging="720"/>
+      </w:pPr>
+      <w:rPr>
+        <w:rFonts w:hint="default"/>
+      </w:rPr>
+    </w:lvl>
+    <w:lvl w:ilvl="2">
+      <w:start w:val="1"/>
+      <w:numFmt w:val="decimal"/>
+      <w:lvlText w:val="%1.%2.%3."/>
+      <w:lvlJc w:val="left"/>
+      <w:pPr>
+        <w:ind w:left="1080" w:hanging="1080"/>
+      </w:pPr>
+      <w:rPr>
+        <w:rFonts w:hint="default"/>
+      </w:rPr>
+    </w:lvl>
+    <w:lvl w:ilvl="3">
+      <w:start w:val="1"/>
+      <w:numFmt w:val="decimal"/>
+      <w:lvlText w:val="%1.%2.%3.%4."/>
+      <w:lvlJc w:val="left"/>
+      <w:pPr>
+        <w:ind w:left="1080" w:hanging="1080"/>
+      </w:pPr>
+      <w:rPr>
+        <w:rFonts w:hint="default"/>
+      </w:rPr>
+    </w:lvl>
+    <w:lvl w:ilvl="4">
+      <w:start w:val="1"/>
+      <w:numFmt w:val="decimal"/>
+      <w:lvlText w:val="%1.%2.%3.%4.%5."/>
+      <w:lvlJc w:val="left"/>
+      <w:pPr>
+        <w:ind w:left="1440" w:hanging="1440"/>
+      </w:pPr>
+      <w:rPr>
+        <w:rFonts w:hint="default"/>
+      </w:rPr>
+    </w:lvl>
+    <w:lvl w:ilvl="5">
+      <w:start w:val="1"/>
+      <w:numFmt w:val="decimal"/>
+      <w:lvlText w:val="%1.%2.%3.%4.%5.%6."/>
+      <w:lvlJc w:val="left"/>
+      <w:pPr>
+        <w:ind w:left="1800" w:hanging="1800"/>
+      </w:pPr>
+      <w:rPr>
+        <w:rFonts w:hint="default"/>
+      </w:rPr>
+    </w:lvl>
+    <w:lvl w:ilvl="6">
+      <w:start w:val="1"/>
+      <w:numFmt w:val="decimal"/>
+      <w:lvlText w:val="%1.%2.%3.%4.%5.%6.%7."/>
+      <w:lvlJc w:val="left"/>
+      <w:pPr>
+        <w:ind w:left="1800" w:hanging="1800"/>
+      </w:pPr>
+      <w:rPr>
+        <w:rFonts w:hint="default"/>
+      </w:rPr>
+    </w:lvl>
+    <w:lvl w:ilvl="7">
+      <w:start w:val="1"/>
+      <w:numFmt w:val="decimal"/>
+      <w:lvlText w:val="%1.%2.%3.%4.%5.%6.%7.%8."/>
+      <w:lvlJc w:val="left"/>
+      <w:pPr>
+        <w:ind w:left="2160" w:hanging="2160"/>
+      </w:pPr>
+      <w:rPr>
+        <w:rFonts w:hint="default"/>
+      </w:rPr>
+    </w:lvl>
+    <w:lvl w:ilvl="8">
+      <w:start w:val="1"/>
+      <w:numFmt w:val="decimal"/>
+      <w:lvlText w:val="%1.%2.%3.%4.%5.%6.%7.%8.%9."/>
+      <w:lvlJc w:val="left"/>
+      <w:pPr>
+        <w:ind w:left="2520" w:hanging="2520"/>
+      </w:pPr>
+      <w:rPr>
+        <w:rFonts w:hint="default"/>
+      </w:rPr>
+    </w:lvl>
+  </w:abstractNum>
+  <w:abstractNum w:abstractNumId="14" w15:restartNumberingAfterBreak="0">
     <w:nsid w:val="3F5A1440"/>
     <w:multiLevelType w:val="multilevel"/>
     <w:tmpl w:val="7040E01E"/>
@@ -2921,7 +6215,806 @@
       </w:rPr>
     </w:lvl>
   </w:abstractNum>
-  <w:abstractNum w:abstractNumId="7" w15:restartNumberingAfterBreak="0">
+  <w:abstractNum w:abstractNumId="15" w15:restartNumberingAfterBreak="0">
+    <w:nsid w:val="468E6F79"/>
+    <w:multiLevelType w:val="multilevel"/>
+    <w:tmpl w:val="80501EE8"/>
+    <w:lvl w:ilvl="0">
+      <w:start w:val="3"/>
+      <w:numFmt w:val="decimal"/>
+      <w:lvlText w:val="%1"/>
+      <w:lvlJc w:val="left"/>
+      <w:pPr>
+        <w:ind w:left="360" w:hanging="360"/>
+      </w:pPr>
+      <w:rPr>
+        <w:rFonts w:hint="default"/>
+        <w:b/>
+      </w:rPr>
+    </w:lvl>
+    <w:lvl w:ilvl="1">
+      <w:start w:val="1"/>
+      <w:numFmt w:val="decimal"/>
+      <w:lvlText w:val="%1.%2"/>
+      <w:lvlJc w:val="left"/>
+      <w:pPr>
+        <w:ind w:left="360" w:hanging="360"/>
+      </w:pPr>
+      <w:rPr>
+        <w:rFonts w:hint="default"/>
+        <w:b/>
+      </w:rPr>
+    </w:lvl>
+    <w:lvl w:ilvl="2">
+      <w:start w:val="1"/>
+      <w:numFmt w:val="decimal"/>
+      <w:lvlText w:val="%1.%2.%3"/>
+      <w:lvlJc w:val="left"/>
+      <w:pPr>
+        <w:ind w:left="720" w:hanging="720"/>
+      </w:pPr>
+      <w:rPr>
+        <w:rFonts w:hint="default"/>
+        <w:b/>
+      </w:rPr>
+    </w:lvl>
+    <w:lvl w:ilvl="3">
+      <w:start w:val="1"/>
+      <w:numFmt w:val="decimal"/>
+      <w:lvlText w:val="%1.%2.%3.%4"/>
+      <w:lvlJc w:val="left"/>
+      <w:pPr>
+        <w:ind w:left="1080" w:hanging="1080"/>
+      </w:pPr>
+      <w:rPr>
+        <w:rFonts w:hint="default"/>
+        <w:b/>
+      </w:rPr>
+    </w:lvl>
+    <w:lvl w:ilvl="4">
+      <w:start w:val="1"/>
+      <w:numFmt w:val="decimal"/>
+      <w:lvlText w:val="%1.%2.%3.%4.%5"/>
+      <w:lvlJc w:val="left"/>
+      <w:pPr>
+        <w:ind w:left="1080" w:hanging="1080"/>
+      </w:pPr>
+      <w:rPr>
+        <w:rFonts w:hint="default"/>
+        <w:b/>
+      </w:rPr>
+    </w:lvl>
+    <w:lvl w:ilvl="5">
+      <w:start w:val="1"/>
+      <w:numFmt w:val="decimal"/>
+      <w:lvlText w:val="%1.%2.%3.%4.%5.%6"/>
+      <w:lvlJc w:val="left"/>
+      <w:pPr>
+        <w:ind w:left="1440" w:hanging="1440"/>
+      </w:pPr>
+      <w:rPr>
+        <w:rFonts w:hint="default"/>
+        <w:b/>
+      </w:rPr>
+    </w:lvl>
+    <w:lvl w:ilvl="6">
+      <w:start w:val="1"/>
+      <w:numFmt w:val="decimal"/>
+      <w:lvlText w:val="%1.%2.%3.%4.%5.%6.%7"/>
+      <w:lvlJc w:val="left"/>
+      <w:pPr>
+        <w:ind w:left="1440" w:hanging="1440"/>
+      </w:pPr>
+      <w:rPr>
+        <w:rFonts w:hint="default"/>
+        <w:b/>
+      </w:rPr>
+    </w:lvl>
+    <w:lvl w:ilvl="7">
+      <w:start w:val="1"/>
+      <w:numFmt w:val="decimal"/>
+      <w:lvlText w:val="%1.%2.%3.%4.%5.%6.%7.%8"/>
+      <w:lvlJc w:val="left"/>
+      <w:pPr>
+        <w:ind w:left="1800" w:hanging="1800"/>
+      </w:pPr>
+      <w:rPr>
+        <w:rFonts w:hint="default"/>
+        <w:b/>
+      </w:rPr>
+    </w:lvl>
+    <w:lvl w:ilvl="8">
+      <w:start w:val="1"/>
+      <w:numFmt w:val="decimal"/>
+      <w:lvlText w:val="%1.%2.%3.%4.%5.%6.%7.%8.%9"/>
+      <w:lvlJc w:val="left"/>
+      <w:pPr>
+        <w:ind w:left="1800" w:hanging="1800"/>
+      </w:pPr>
+      <w:rPr>
+        <w:rFonts w:hint="default"/>
+        <w:b/>
+      </w:rPr>
+    </w:lvl>
+  </w:abstractNum>
+  <w:abstractNum w:abstractNumId="16" w15:restartNumberingAfterBreak="0">
+    <w:nsid w:val="4D4100F4"/>
+    <w:multiLevelType w:val="multilevel"/>
+    <w:tmpl w:val="86944D76"/>
+    <w:lvl w:ilvl="0">
+      <w:start w:val="1"/>
+      <w:numFmt w:val="bullet"/>
+      <w:lvlText w:val=""/>
+      <w:lvlJc w:val="left"/>
+      <w:pPr>
+        <w:tabs>
+          <w:tab w:val="num" w:pos="720"/>
+        </w:tabs>
+        <w:ind w:left="720" w:hanging="360"/>
+      </w:pPr>
+      <w:rPr>
+        <w:rFonts w:ascii="Symbol" w:hAnsi="Symbol" w:hint="default"/>
+        <w:sz w:val="20"/>
+      </w:rPr>
+    </w:lvl>
+    <w:lvl w:ilvl="1" w:tentative="1">
+      <w:start w:val="1"/>
+      <w:numFmt w:val="bullet"/>
+      <w:lvlText w:val="o"/>
+      <w:lvlJc w:val="left"/>
+      <w:pPr>
+        <w:tabs>
+          <w:tab w:val="num" w:pos="1440"/>
+        </w:tabs>
+        <w:ind w:left="1440" w:hanging="360"/>
+      </w:pPr>
+      <w:rPr>
+        <w:rFonts w:ascii="Courier New" w:hAnsi="Courier New" w:hint="default"/>
+        <w:sz w:val="20"/>
+      </w:rPr>
+    </w:lvl>
+    <w:lvl w:ilvl="2" w:tentative="1">
+      <w:start w:val="1"/>
+      <w:numFmt w:val="bullet"/>
+      <w:lvlText w:val=""/>
+      <w:lvlJc w:val="left"/>
+      <w:pPr>
+        <w:tabs>
+          <w:tab w:val="num" w:pos="2160"/>
+        </w:tabs>
+        <w:ind w:left="2160" w:hanging="360"/>
+      </w:pPr>
+      <w:rPr>
+        <w:rFonts w:ascii="Wingdings" w:hAnsi="Wingdings" w:hint="default"/>
+        <w:sz w:val="20"/>
+      </w:rPr>
+    </w:lvl>
+    <w:lvl w:ilvl="3" w:tentative="1">
+      <w:start w:val="1"/>
+      <w:numFmt w:val="bullet"/>
+      <w:lvlText w:val=""/>
+      <w:lvlJc w:val="left"/>
+      <w:pPr>
+        <w:tabs>
+          <w:tab w:val="num" w:pos="2880"/>
+        </w:tabs>
+        <w:ind w:left="2880" w:hanging="360"/>
+      </w:pPr>
+      <w:rPr>
+        <w:rFonts w:ascii="Wingdings" w:hAnsi="Wingdings" w:hint="default"/>
+        <w:sz w:val="20"/>
+      </w:rPr>
+    </w:lvl>
+    <w:lvl w:ilvl="4" w:tentative="1">
+      <w:start w:val="1"/>
+      <w:numFmt w:val="bullet"/>
+      <w:lvlText w:val=""/>
+      <w:lvlJc w:val="left"/>
+      <w:pPr>
+        <w:tabs>
+          <w:tab w:val="num" w:pos="3600"/>
+        </w:tabs>
+        <w:ind w:left="3600" w:hanging="360"/>
+      </w:pPr>
+      <w:rPr>
+        <w:rFonts w:ascii="Wingdings" w:hAnsi="Wingdings" w:hint="default"/>
+        <w:sz w:val="20"/>
+      </w:rPr>
+    </w:lvl>
+    <w:lvl w:ilvl="5" w:tentative="1">
+      <w:start w:val="1"/>
+      <w:numFmt w:val="bullet"/>
+      <w:lvlText w:val=""/>
+      <w:lvlJc w:val="left"/>
+      <w:pPr>
+        <w:tabs>
+          <w:tab w:val="num" w:pos="4320"/>
+        </w:tabs>
+        <w:ind w:left="4320" w:hanging="360"/>
+      </w:pPr>
+      <w:rPr>
+        <w:rFonts w:ascii="Wingdings" w:hAnsi="Wingdings" w:hint="default"/>
+        <w:sz w:val="20"/>
+      </w:rPr>
+    </w:lvl>
+    <w:lvl w:ilvl="6" w:tentative="1">
+      <w:start w:val="1"/>
+      <w:numFmt w:val="bullet"/>
+      <w:lvlText w:val=""/>
+      <w:lvlJc w:val="left"/>
+      <w:pPr>
+        <w:tabs>
+          <w:tab w:val="num" w:pos="5040"/>
+        </w:tabs>
+        <w:ind w:left="5040" w:hanging="360"/>
+      </w:pPr>
+      <w:rPr>
+        <w:rFonts w:ascii="Wingdings" w:hAnsi="Wingdings" w:hint="default"/>
+        <w:sz w:val="20"/>
+      </w:rPr>
+    </w:lvl>
+    <w:lvl w:ilvl="7" w:tentative="1">
+      <w:start w:val="1"/>
+      <w:numFmt w:val="bullet"/>
+      <w:lvlText w:val=""/>
+      <w:lvlJc w:val="left"/>
+      <w:pPr>
+        <w:tabs>
+          <w:tab w:val="num" w:pos="5760"/>
+        </w:tabs>
+        <w:ind w:left="5760" w:hanging="360"/>
+      </w:pPr>
+      <w:rPr>
+        <w:rFonts w:ascii="Wingdings" w:hAnsi="Wingdings" w:hint="default"/>
+        <w:sz w:val="20"/>
+      </w:rPr>
+    </w:lvl>
+    <w:lvl w:ilvl="8" w:tentative="1">
+      <w:start w:val="1"/>
+      <w:numFmt w:val="bullet"/>
+      <w:lvlText w:val=""/>
+      <w:lvlJc w:val="left"/>
+      <w:pPr>
+        <w:tabs>
+          <w:tab w:val="num" w:pos="6480"/>
+        </w:tabs>
+        <w:ind w:left="6480" w:hanging="360"/>
+      </w:pPr>
+      <w:rPr>
+        <w:rFonts w:ascii="Wingdings" w:hAnsi="Wingdings" w:hint="default"/>
+        <w:sz w:val="20"/>
+      </w:rPr>
+    </w:lvl>
+  </w:abstractNum>
+  <w:abstractNum w:abstractNumId="17" w15:restartNumberingAfterBreak="0">
+    <w:nsid w:val="53A534F1"/>
+    <w:multiLevelType w:val="multilevel"/>
+    <w:tmpl w:val="60D67934"/>
+    <w:lvl w:ilvl="0">
+      <w:start w:val="1"/>
+      <w:numFmt w:val="bullet"/>
+      <w:lvlText w:val=""/>
+      <w:lvlJc w:val="left"/>
+      <w:pPr>
+        <w:tabs>
+          <w:tab w:val="num" w:pos="720"/>
+        </w:tabs>
+        <w:ind w:left="720" w:hanging="360"/>
+      </w:pPr>
+      <w:rPr>
+        <w:rFonts w:ascii="Symbol" w:hAnsi="Symbol" w:hint="default"/>
+        <w:sz w:val="20"/>
+      </w:rPr>
+    </w:lvl>
+    <w:lvl w:ilvl="1" w:tentative="1">
+      <w:start w:val="1"/>
+      <w:numFmt w:val="bullet"/>
+      <w:lvlText w:val="o"/>
+      <w:lvlJc w:val="left"/>
+      <w:pPr>
+        <w:tabs>
+          <w:tab w:val="num" w:pos="1440"/>
+        </w:tabs>
+        <w:ind w:left="1440" w:hanging="360"/>
+      </w:pPr>
+      <w:rPr>
+        <w:rFonts w:ascii="Courier New" w:hAnsi="Courier New" w:hint="default"/>
+        <w:sz w:val="20"/>
+      </w:rPr>
+    </w:lvl>
+    <w:lvl w:ilvl="2" w:tentative="1">
+      <w:start w:val="1"/>
+      <w:numFmt w:val="bullet"/>
+      <w:lvlText w:val=""/>
+      <w:lvlJc w:val="left"/>
+      <w:pPr>
+        <w:tabs>
+          <w:tab w:val="num" w:pos="2160"/>
+        </w:tabs>
+        <w:ind w:left="2160" w:hanging="360"/>
+      </w:pPr>
+      <w:rPr>
+        <w:rFonts w:ascii="Wingdings" w:hAnsi="Wingdings" w:hint="default"/>
+        <w:sz w:val="20"/>
+      </w:rPr>
+    </w:lvl>
+    <w:lvl w:ilvl="3" w:tentative="1">
+      <w:start w:val="1"/>
+      <w:numFmt w:val="bullet"/>
+      <w:lvlText w:val=""/>
+      <w:lvlJc w:val="left"/>
+      <w:pPr>
+        <w:tabs>
+          <w:tab w:val="num" w:pos="2880"/>
+        </w:tabs>
+        <w:ind w:left="2880" w:hanging="360"/>
+      </w:pPr>
+      <w:rPr>
+        <w:rFonts w:ascii="Wingdings" w:hAnsi="Wingdings" w:hint="default"/>
+        <w:sz w:val="20"/>
+      </w:rPr>
+    </w:lvl>
+    <w:lvl w:ilvl="4" w:tentative="1">
+      <w:start w:val="1"/>
+      <w:numFmt w:val="bullet"/>
+      <w:lvlText w:val=""/>
+      <w:lvlJc w:val="left"/>
+      <w:pPr>
+        <w:tabs>
+          <w:tab w:val="num" w:pos="3600"/>
+        </w:tabs>
+        <w:ind w:left="3600" w:hanging="360"/>
+      </w:pPr>
+      <w:rPr>
+        <w:rFonts w:ascii="Wingdings" w:hAnsi="Wingdings" w:hint="default"/>
+        <w:sz w:val="20"/>
+      </w:rPr>
+    </w:lvl>
+    <w:lvl w:ilvl="5" w:tentative="1">
+      <w:start w:val="1"/>
+      <w:numFmt w:val="bullet"/>
+      <w:lvlText w:val=""/>
+      <w:lvlJc w:val="left"/>
+      <w:pPr>
+        <w:tabs>
+          <w:tab w:val="num" w:pos="4320"/>
+        </w:tabs>
+        <w:ind w:left="4320" w:hanging="360"/>
+      </w:pPr>
+      <w:rPr>
+        <w:rFonts w:ascii="Wingdings" w:hAnsi="Wingdings" w:hint="default"/>
+        <w:sz w:val="20"/>
+      </w:rPr>
+    </w:lvl>
+    <w:lvl w:ilvl="6" w:tentative="1">
+      <w:start w:val="1"/>
+      <w:numFmt w:val="bullet"/>
+      <w:lvlText w:val=""/>
+      <w:lvlJc w:val="left"/>
+      <w:pPr>
+        <w:tabs>
+          <w:tab w:val="num" w:pos="5040"/>
+        </w:tabs>
+        <w:ind w:left="5040" w:hanging="360"/>
+      </w:pPr>
+      <w:rPr>
+        <w:rFonts w:ascii="Wingdings" w:hAnsi="Wingdings" w:hint="default"/>
+        <w:sz w:val="20"/>
+      </w:rPr>
+    </w:lvl>
+    <w:lvl w:ilvl="7" w:tentative="1">
+      <w:start w:val="1"/>
+      <w:numFmt w:val="bullet"/>
+      <w:lvlText w:val=""/>
+      <w:lvlJc w:val="left"/>
+      <w:pPr>
+        <w:tabs>
+          <w:tab w:val="num" w:pos="5760"/>
+        </w:tabs>
+        <w:ind w:left="5760" w:hanging="360"/>
+      </w:pPr>
+      <w:rPr>
+        <w:rFonts w:ascii="Wingdings" w:hAnsi="Wingdings" w:hint="default"/>
+        <w:sz w:val="20"/>
+      </w:rPr>
+    </w:lvl>
+    <w:lvl w:ilvl="8" w:tentative="1">
+      <w:start w:val="1"/>
+      <w:numFmt w:val="bullet"/>
+      <w:lvlText w:val=""/>
+      <w:lvlJc w:val="left"/>
+      <w:pPr>
+        <w:tabs>
+          <w:tab w:val="num" w:pos="6480"/>
+        </w:tabs>
+        <w:ind w:left="6480" w:hanging="360"/>
+      </w:pPr>
+      <w:rPr>
+        <w:rFonts w:ascii="Wingdings" w:hAnsi="Wingdings" w:hint="default"/>
+        <w:sz w:val="20"/>
+      </w:rPr>
+    </w:lvl>
+  </w:abstractNum>
+  <w:abstractNum w:abstractNumId="18" w15:restartNumberingAfterBreak="0">
+    <w:nsid w:val="575113D2"/>
+    <w:multiLevelType w:val="hybridMultilevel"/>
+    <w:tmpl w:val="31C22A82"/>
+    <w:lvl w:ilvl="0" w:tplc="08160001">
+      <w:start w:val="1"/>
+      <w:numFmt w:val="bullet"/>
+      <w:lvlText w:val=""/>
+      <w:lvlJc w:val="left"/>
+      <w:pPr>
+        <w:ind w:left="720" w:hanging="360"/>
+      </w:pPr>
+      <w:rPr>
+        <w:rFonts w:ascii="Symbol" w:hAnsi="Symbol" w:hint="default"/>
+      </w:rPr>
+    </w:lvl>
+    <w:lvl w:ilvl="1" w:tplc="08160003" w:tentative="1">
+      <w:start w:val="1"/>
+      <w:numFmt w:val="bullet"/>
+      <w:lvlText w:val="o"/>
+      <w:lvlJc w:val="left"/>
+      <w:pPr>
+        <w:ind w:left="1440" w:hanging="360"/>
+      </w:pPr>
+      <w:rPr>
+        <w:rFonts w:ascii="Courier New" w:hAnsi="Courier New" w:cs="Courier New" w:hint="default"/>
+      </w:rPr>
+    </w:lvl>
+    <w:lvl w:ilvl="2" w:tplc="08160005" w:tentative="1">
+      <w:start w:val="1"/>
+      <w:numFmt w:val="bullet"/>
+      <w:lvlText w:val=""/>
+      <w:lvlJc w:val="left"/>
+      <w:pPr>
+        <w:ind w:left="2160" w:hanging="360"/>
+      </w:pPr>
+      <w:rPr>
+        <w:rFonts w:ascii="Wingdings" w:hAnsi="Wingdings" w:hint="default"/>
+      </w:rPr>
+    </w:lvl>
+    <w:lvl w:ilvl="3" w:tplc="08160001" w:tentative="1">
+      <w:start w:val="1"/>
+      <w:numFmt w:val="bullet"/>
+      <w:lvlText w:val=""/>
+      <w:lvlJc w:val="left"/>
+      <w:pPr>
+        <w:ind w:left="2880" w:hanging="360"/>
+      </w:pPr>
+      <w:rPr>
+        <w:rFonts w:ascii="Symbol" w:hAnsi="Symbol" w:hint="default"/>
+      </w:rPr>
+    </w:lvl>
+    <w:lvl w:ilvl="4" w:tplc="08160003" w:tentative="1">
+      <w:start w:val="1"/>
+      <w:numFmt w:val="bullet"/>
+      <w:lvlText w:val="o"/>
+      <w:lvlJc w:val="left"/>
+      <w:pPr>
+        <w:ind w:left="3600" w:hanging="360"/>
+      </w:pPr>
+      <w:rPr>
+        <w:rFonts w:ascii="Courier New" w:hAnsi="Courier New" w:cs="Courier New" w:hint="default"/>
+      </w:rPr>
+    </w:lvl>
+    <w:lvl w:ilvl="5" w:tplc="08160005" w:tentative="1">
+      <w:start w:val="1"/>
+      <w:numFmt w:val="bullet"/>
+      <w:lvlText w:val=""/>
+      <w:lvlJc w:val="left"/>
+      <w:pPr>
+        <w:ind w:left="4320" w:hanging="360"/>
+      </w:pPr>
+      <w:rPr>
+        <w:rFonts w:ascii="Wingdings" w:hAnsi="Wingdings" w:hint="default"/>
+      </w:rPr>
+    </w:lvl>
+    <w:lvl w:ilvl="6" w:tplc="08160001" w:tentative="1">
+      <w:start w:val="1"/>
+      <w:numFmt w:val="bullet"/>
+      <w:lvlText w:val=""/>
+      <w:lvlJc w:val="left"/>
+      <w:pPr>
+        <w:ind w:left="5040" w:hanging="360"/>
+      </w:pPr>
+      <w:rPr>
+        <w:rFonts w:ascii="Symbol" w:hAnsi="Symbol" w:hint="default"/>
+      </w:rPr>
+    </w:lvl>
+    <w:lvl w:ilvl="7" w:tplc="08160003" w:tentative="1">
+      <w:start w:val="1"/>
+      <w:numFmt w:val="bullet"/>
+      <w:lvlText w:val="o"/>
+      <w:lvlJc w:val="left"/>
+      <w:pPr>
+        <w:ind w:left="5760" w:hanging="360"/>
+      </w:pPr>
+      <w:rPr>
+        <w:rFonts w:ascii="Courier New" w:hAnsi="Courier New" w:cs="Courier New" w:hint="default"/>
+      </w:rPr>
+    </w:lvl>
+    <w:lvl w:ilvl="8" w:tplc="08160005" w:tentative="1">
+      <w:start w:val="1"/>
+      <w:numFmt w:val="bullet"/>
+      <w:lvlText w:val=""/>
+      <w:lvlJc w:val="left"/>
+      <w:pPr>
+        <w:ind w:left="6480" w:hanging="360"/>
+      </w:pPr>
+      <w:rPr>
+        <w:rFonts w:ascii="Wingdings" w:hAnsi="Wingdings" w:hint="default"/>
+      </w:rPr>
+    </w:lvl>
+  </w:abstractNum>
+  <w:abstractNum w:abstractNumId="19" w15:restartNumberingAfterBreak="0">
+    <w:nsid w:val="57C14397"/>
+    <w:multiLevelType w:val="multilevel"/>
+    <w:tmpl w:val="744E445E"/>
+    <w:lvl w:ilvl="0">
+      <w:start w:val="1"/>
+      <w:numFmt w:val="bullet"/>
+      <w:lvlText w:val=""/>
+      <w:lvlJc w:val="left"/>
+      <w:pPr>
+        <w:tabs>
+          <w:tab w:val="num" w:pos="720"/>
+        </w:tabs>
+        <w:ind w:left="720" w:hanging="360"/>
+      </w:pPr>
+      <w:rPr>
+        <w:rFonts w:ascii="Symbol" w:hAnsi="Symbol" w:hint="default"/>
+        <w:sz w:val="20"/>
+      </w:rPr>
+    </w:lvl>
+    <w:lvl w:ilvl="1" w:tentative="1">
+      <w:start w:val="1"/>
+      <w:numFmt w:val="bullet"/>
+      <w:lvlText w:val="o"/>
+      <w:lvlJc w:val="left"/>
+      <w:pPr>
+        <w:tabs>
+          <w:tab w:val="num" w:pos="1440"/>
+        </w:tabs>
+        <w:ind w:left="1440" w:hanging="360"/>
+      </w:pPr>
+      <w:rPr>
+        <w:rFonts w:ascii="Courier New" w:hAnsi="Courier New" w:hint="default"/>
+        <w:sz w:val="20"/>
+      </w:rPr>
+    </w:lvl>
+    <w:lvl w:ilvl="2" w:tentative="1">
+      <w:start w:val="1"/>
+      <w:numFmt w:val="bullet"/>
+      <w:lvlText w:val=""/>
+      <w:lvlJc w:val="left"/>
+      <w:pPr>
+        <w:tabs>
+          <w:tab w:val="num" w:pos="2160"/>
+        </w:tabs>
+        <w:ind w:left="2160" w:hanging="360"/>
+      </w:pPr>
+      <w:rPr>
+        <w:rFonts w:ascii="Wingdings" w:hAnsi="Wingdings" w:hint="default"/>
+        <w:sz w:val="20"/>
+      </w:rPr>
+    </w:lvl>
+    <w:lvl w:ilvl="3" w:tentative="1">
+      <w:start w:val="1"/>
+      <w:numFmt w:val="bullet"/>
+      <w:lvlText w:val=""/>
+      <w:lvlJc w:val="left"/>
+      <w:pPr>
+        <w:tabs>
+          <w:tab w:val="num" w:pos="2880"/>
+        </w:tabs>
+        <w:ind w:left="2880" w:hanging="360"/>
+      </w:pPr>
+      <w:rPr>
+        <w:rFonts w:ascii="Wingdings" w:hAnsi="Wingdings" w:hint="default"/>
+        <w:sz w:val="20"/>
+      </w:rPr>
+    </w:lvl>
+    <w:lvl w:ilvl="4" w:tentative="1">
+      <w:start w:val="1"/>
+      <w:numFmt w:val="bullet"/>
+      <w:lvlText w:val=""/>
+      <w:lvlJc w:val="left"/>
+      <w:pPr>
+        <w:tabs>
+          <w:tab w:val="num" w:pos="3600"/>
+        </w:tabs>
+        <w:ind w:left="3600" w:hanging="360"/>
+      </w:pPr>
+      <w:rPr>
+        <w:rFonts w:ascii="Wingdings" w:hAnsi="Wingdings" w:hint="default"/>
+        <w:sz w:val="20"/>
+      </w:rPr>
+    </w:lvl>
+    <w:lvl w:ilvl="5" w:tentative="1">
+      <w:start w:val="1"/>
+      <w:numFmt w:val="bullet"/>
+      <w:lvlText w:val=""/>
+      <w:lvlJc w:val="left"/>
+      <w:pPr>
+        <w:tabs>
+          <w:tab w:val="num" w:pos="4320"/>
+        </w:tabs>
+        <w:ind w:left="4320" w:hanging="360"/>
+      </w:pPr>
+      <w:rPr>
+        <w:rFonts w:ascii="Wingdings" w:hAnsi="Wingdings" w:hint="default"/>
+        <w:sz w:val="20"/>
+      </w:rPr>
+    </w:lvl>
+    <w:lvl w:ilvl="6" w:tentative="1">
+      <w:start w:val="1"/>
+      <w:numFmt w:val="bullet"/>
+      <w:lvlText w:val=""/>
+      <w:lvlJc w:val="left"/>
+      <w:pPr>
+        <w:tabs>
+          <w:tab w:val="num" w:pos="5040"/>
+        </w:tabs>
+        <w:ind w:left="5040" w:hanging="360"/>
+      </w:pPr>
+      <w:rPr>
+        <w:rFonts w:ascii="Wingdings" w:hAnsi="Wingdings" w:hint="default"/>
+        <w:sz w:val="20"/>
+      </w:rPr>
+    </w:lvl>
+    <w:lvl w:ilvl="7" w:tentative="1">
+      <w:start w:val="1"/>
+      <w:numFmt w:val="bullet"/>
+      <w:lvlText w:val=""/>
+      <w:lvlJc w:val="left"/>
+      <w:pPr>
+        <w:tabs>
+          <w:tab w:val="num" w:pos="5760"/>
+        </w:tabs>
+        <w:ind w:left="5760" w:hanging="360"/>
+      </w:pPr>
+      <w:rPr>
+        <w:rFonts w:ascii="Wingdings" w:hAnsi="Wingdings" w:hint="default"/>
+        <w:sz w:val="20"/>
+      </w:rPr>
+    </w:lvl>
+    <w:lvl w:ilvl="8" w:tentative="1">
+      <w:start w:val="1"/>
+      <w:numFmt w:val="bullet"/>
+      <w:lvlText w:val=""/>
+      <w:lvlJc w:val="left"/>
+      <w:pPr>
+        <w:tabs>
+          <w:tab w:val="num" w:pos="6480"/>
+        </w:tabs>
+        <w:ind w:left="6480" w:hanging="360"/>
+      </w:pPr>
+      <w:rPr>
+        <w:rFonts w:ascii="Wingdings" w:hAnsi="Wingdings" w:hint="default"/>
+        <w:sz w:val="20"/>
+      </w:rPr>
+    </w:lvl>
+  </w:abstractNum>
+  <w:abstractNum w:abstractNumId="20" w15:restartNumberingAfterBreak="0">
+    <w:nsid w:val="5C393096"/>
+    <w:multiLevelType w:val="multilevel"/>
+    <w:tmpl w:val="4A4A72F4"/>
+    <w:lvl w:ilvl="0">
+      <w:start w:val="1"/>
+      <w:numFmt w:val="decimal"/>
+      <w:lvlText w:val="%1."/>
+      <w:lvlJc w:val="left"/>
+      <w:pPr>
+        <w:tabs>
+          <w:tab w:val="num" w:pos="720"/>
+        </w:tabs>
+        <w:ind w:left="720" w:hanging="360"/>
+      </w:pPr>
+    </w:lvl>
+    <w:lvl w:ilvl="1">
+      <w:start w:val="1"/>
+      <w:numFmt w:val="bullet"/>
+      <w:lvlText w:val="o"/>
+      <w:lvlJc w:val="left"/>
+      <w:pPr>
+        <w:tabs>
+          <w:tab w:val="num" w:pos="1440"/>
+        </w:tabs>
+        <w:ind w:left="1440" w:hanging="360"/>
+      </w:pPr>
+      <w:rPr>
+        <w:rFonts w:ascii="Courier New" w:hAnsi="Courier New" w:hint="default"/>
+        <w:sz w:val="20"/>
+      </w:rPr>
+    </w:lvl>
+    <w:lvl w:ilvl="2" w:tentative="1">
+      <w:start w:val="1"/>
+      <w:numFmt w:val="decimal"/>
+      <w:lvlText w:val="%3."/>
+      <w:lvlJc w:val="left"/>
+      <w:pPr>
+        <w:tabs>
+          <w:tab w:val="num" w:pos="2160"/>
+        </w:tabs>
+        <w:ind w:left="2160" w:hanging="360"/>
+      </w:pPr>
+    </w:lvl>
+    <w:lvl w:ilvl="3" w:tentative="1">
+      <w:start w:val="1"/>
+      <w:numFmt w:val="decimal"/>
+      <w:lvlText w:val="%4."/>
+      <w:lvlJc w:val="left"/>
+      <w:pPr>
+        <w:tabs>
+          <w:tab w:val="num" w:pos="2880"/>
+        </w:tabs>
+        <w:ind w:left="2880" w:hanging="360"/>
+      </w:pPr>
+    </w:lvl>
+    <w:lvl w:ilvl="4" w:tentative="1">
+      <w:start w:val="1"/>
+      <w:numFmt w:val="decimal"/>
+      <w:lvlText w:val="%5."/>
+      <w:lvlJc w:val="left"/>
+      <w:pPr>
+        <w:tabs>
+          <w:tab w:val="num" w:pos="3600"/>
+        </w:tabs>
+        <w:ind w:left="3600" w:hanging="360"/>
+      </w:pPr>
+    </w:lvl>
+    <w:lvl w:ilvl="5" w:tentative="1">
+      <w:start w:val="1"/>
+      <w:numFmt w:val="decimal"/>
+      <w:lvlText w:val="%6."/>
+      <w:lvlJc w:val="left"/>
+      <w:pPr>
+        <w:tabs>
+          <w:tab w:val="num" w:pos="4320"/>
+        </w:tabs>
+        <w:ind w:left="4320" w:hanging="360"/>
+      </w:pPr>
+    </w:lvl>
+    <w:lvl w:ilvl="6" w:tentative="1">
+      <w:start w:val="1"/>
+      <w:numFmt w:val="decimal"/>
+      <w:lvlText w:val="%7."/>
+      <w:lvlJc w:val="left"/>
+      <w:pPr>
+        <w:tabs>
+          <w:tab w:val="num" w:pos="5040"/>
+        </w:tabs>
+        <w:ind w:left="5040" w:hanging="360"/>
+      </w:pPr>
+    </w:lvl>
+    <w:lvl w:ilvl="7" w:tentative="1">
+      <w:start w:val="1"/>
+      <w:numFmt w:val="decimal"/>
+      <w:lvlText w:val="%8."/>
+      <w:lvlJc w:val="left"/>
+      <w:pPr>
+        <w:tabs>
+          <w:tab w:val="num" w:pos="5760"/>
+        </w:tabs>
+        <w:ind w:left="5760" w:hanging="360"/>
+      </w:pPr>
+    </w:lvl>
+    <w:lvl w:ilvl="8" w:tentative="1">
+      <w:start w:val="1"/>
+      <w:numFmt w:val="decimal"/>
+      <w:lvlText w:val="%9."/>
+      <w:lvlJc w:val="left"/>
+      <w:pPr>
+        <w:tabs>
+          <w:tab w:val="num" w:pos="6480"/>
+        </w:tabs>
+        <w:ind w:left="6480" w:hanging="360"/>
+      </w:pPr>
+    </w:lvl>
+  </w:abstractNum>
+  <w:abstractNum w:abstractNumId="21" w15:restartNumberingAfterBreak="0">
     <w:nsid w:val="60020AB1"/>
     <w:multiLevelType w:val="hybridMultilevel"/>
     <w:tmpl w:val="C6E4B7F4"/>
@@ -3034,7 +7127,7 @@
       </w:rPr>
     </w:lvl>
   </w:abstractNum>
-  <w:abstractNum w:abstractNumId="8" w15:restartNumberingAfterBreak="0">
+  <w:abstractNum w:abstractNumId="22" w15:restartNumberingAfterBreak="0">
     <w:nsid w:val="61943DF7"/>
     <w:multiLevelType w:val="hybridMultilevel"/>
     <w:tmpl w:val="D6AE6B86"/>
@@ -3120,7 +7213,454 @@
       </w:pPr>
     </w:lvl>
   </w:abstractNum>
-  <w:abstractNum w:abstractNumId="9" w15:restartNumberingAfterBreak="0">
+  <w:abstractNum w:abstractNumId="23" w15:restartNumberingAfterBreak="0">
+    <w:nsid w:val="67556DD8"/>
+    <w:multiLevelType w:val="multilevel"/>
+    <w:tmpl w:val="6E68F5E0"/>
+    <w:lvl w:ilvl="0">
+      <w:start w:val="1"/>
+      <w:numFmt w:val="bullet"/>
+      <w:lvlText w:val=""/>
+      <w:lvlJc w:val="left"/>
+      <w:pPr>
+        <w:tabs>
+          <w:tab w:val="num" w:pos="720"/>
+        </w:tabs>
+        <w:ind w:left="720" w:hanging="360"/>
+      </w:pPr>
+      <w:rPr>
+        <w:rFonts w:ascii="Symbol" w:hAnsi="Symbol" w:hint="default"/>
+        <w:sz w:val="20"/>
+      </w:rPr>
+    </w:lvl>
+    <w:lvl w:ilvl="1" w:tentative="1">
+      <w:start w:val="1"/>
+      <w:numFmt w:val="bullet"/>
+      <w:lvlText w:val="o"/>
+      <w:lvlJc w:val="left"/>
+      <w:pPr>
+        <w:tabs>
+          <w:tab w:val="num" w:pos="1440"/>
+        </w:tabs>
+        <w:ind w:left="1440" w:hanging="360"/>
+      </w:pPr>
+      <w:rPr>
+        <w:rFonts w:ascii="Courier New" w:hAnsi="Courier New" w:hint="default"/>
+        <w:sz w:val="20"/>
+      </w:rPr>
+    </w:lvl>
+    <w:lvl w:ilvl="2" w:tentative="1">
+      <w:start w:val="1"/>
+      <w:numFmt w:val="bullet"/>
+      <w:lvlText w:val=""/>
+      <w:lvlJc w:val="left"/>
+      <w:pPr>
+        <w:tabs>
+          <w:tab w:val="num" w:pos="2160"/>
+        </w:tabs>
+        <w:ind w:left="2160" w:hanging="360"/>
+      </w:pPr>
+      <w:rPr>
+        <w:rFonts w:ascii="Wingdings" w:hAnsi="Wingdings" w:hint="default"/>
+        <w:sz w:val="20"/>
+      </w:rPr>
+    </w:lvl>
+    <w:lvl w:ilvl="3" w:tentative="1">
+      <w:start w:val="1"/>
+      <w:numFmt w:val="bullet"/>
+      <w:lvlText w:val=""/>
+      <w:lvlJc w:val="left"/>
+      <w:pPr>
+        <w:tabs>
+          <w:tab w:val="num" w:pos="2880"/>
+        </w:tabs>
+        <w:ind w:left="2880" w:hanging="360"/>
+      </w:pPr>
+      <w:rPr>
+        <w:rFonts w:ascii="Wingdings" w:hAnsi="Wingdings" w:hint="default"/>
+        <w:sz w:val="20"/>
+      </w:rPr>
+    </w:lvl>
+    <w:lvl w:ilvl="4" w:tentative="1">
+      <w:start w:val="1"/>
+      <w:numFmt w:val="bullet"/>
+      <w:lvlText w:val=""/>
+      <w:lvlJc w:val="left"/>
+      <w:pPr>
+        <w:tabs>
+          <w:tab w:val="num" w:pos="3600"/>
+        </w:tabs>
+        <w:ind w:left="3600" w:hanging="360"/>
+      </w:pPr>
+      <w:rPr>
+        <w:rFonts w:ascii="Wingdings" w:hAnsi="Wingdings" w:hint="default"/>
+        <w:sz w:val="20"/>
+      </w:rPr>
+    </w:lvl>
+    <w:lvl w:ilvl="5" w:tentative="1">
+      <w:start w:val="1"/>
+      <w:numFmt w:val="bullet"/>
+      <w:lvlText w:val=""/>
+      <w:lvlJc w:val="left"/>
+      <w:pPr>
+        <w:tabs>
+          <w:tab w:val="num" w:pos="4320"/>
+        </w:tabs>
+        <w:ind w:left="4320" w:hanging="360"/>
+      </w:pPr>
+      <w:rPr>
+        <w:rFonts w:ascii="Wingdings" w:hAnsi="Wingdings" w:hint="default"/>
+        <w:sz w:val="20"/>
+      </w:rPr>
+    </w:lvl>
+    <w:lvl w:ilvl="6" w:tentative="1">
+      <w:start w:val="1"/>
+      <w:numFmt w:val="bullet"/>
+      <w:lvlText w:val=""/>
+      <w:lvlJc w:val="left"/>
+      <w:pPr>
+        <w:tabs>
+          <w:tab w:val="num" w:pos="5040"/>
+        </w:tabs>
+        <w:ind w:left="5040" w:hanging="360"/>
+      </w:pPr>
+      <w:rPr>
+        <w:rFonts w:ascii="Wingdings" w:hAnsi="Wingdings" w:hint="default"/>
+        <w:sz w:val="20"/>
+      </w:rPr>
+    </w:lvl>
+    <w:lvl w:ilvl="7" w:tentative="1">
+      <w:start w:val="1"/>
+      <w:numFmt w:val="bullet"/>
+      <w:lvlText w:val=""/>
+      <w:lvlJc w:val="left"/>
+      <w:pPr>
+        <w:tabs>
+          <w:tab w:val="num" w:pos="5760"/>
+        </w:tabs>
+        <w:ind w:left="5760" w:hanging="360"/>
+      </w:pPr>
+      <w:rPr>
+        <w:rFonts w:ascii="Wingdings" w:hAnsi="Wingdings" w:hint="default"/>
+        <w:sz w:val="20"/>
+      </w:rPr>
+    </w:lvl>
+    <w:lvl w:ilvl="8" w:tentative="1">
+      <w:start w:val="1"/>
+      <w:numFmt w:val="bullet"/>
+      <w:lvlText w:val=""/>
+      <w:lvlJc w:val="left"/>
+      <w:pPr>
+        <w:tabs>
+          <w:tab w:val="num" w:pos="6480"/>
+        </w:tabs>
+        <w:ind w:left="6480" w:hanging="360"/>
+      </w:pPr>
+      <w:rPr>
+        <w:rFonts w:ascii="Wingdings" w:hAnsi="Wingdings" w:hint="default"/>
+        <w:sz w:val="20"/>
+      </w:rPr>
+    </w:lvl>
+  </w:abstractNum>
+  <w:abstractNum w:abstractNumId="24" w15:restartNumberingAfterBreak="0">
+    <w:nsid w:val="687217D3"/>
+    <w:multiLevelType w:val="multilevel"/>
+    <w:tmpl w:val="5A06F300"/>
+    <w:lvl w:ilvl="0">
+      <w:start w:val="1"/>
+      <w:numFmt w:val="bullet"/>
+      <w:lvlText w:val=""/>
+      <w:lvlJc w:val="left"/>
+      <w:pPr>
+        <w:tabs>
+          <w:tab w:val="num" w:pos="720"/>
+        </w:tabs>
+        <w:ind w:left="720" w:hanging="360"/>
+      </w:pPr>
+      <w:rPr>
+        <w:rFonts w:ascii="Symbol" w:hAnsi="Symbol" w:hint="default"/>
+        <w:sz w:val="20"/>
+      </w:rPr>
+    </w:lvl>
+    <w:lvl w:ilvl="1" w:tentative="1">
+      <w:start w:val="1"/>
+      <w:numFmt w:val="bullet"/>
+      <w:lvlText w:val="o"/>
+      <w:lvlJc w:val="left"/>
+      <w:pPr>
+        <w:tabs>
+          <w:tab w:val="num" w:pos="1440"/>
+        </w:tabs>
+        <w:ind w:left="1440" w:hanging="360"/>
+      </w:pPr>
+      <w:rPr>
+        <w:rFonts w:ascii="Courier New" w:hAnsi="Courier New" w:hint="default"/>
+        <w:sz w:val="20"/>
+      </w:rPr>
+    </w:lvl>
+    <w:lvl w:ilvl="2" w:tentative="1">
+      <w:start w:val="1"/>
+      <w:numFmt w:val="bullet"/>
+      <w:lvlText w:val=""/>
+      <w:lvlJc w:val="left"/>
+      <w:pPr>
+        <w:tabs>
+          <w:tab w:val="num" w:pos="2160"/>
+        </w:tabs>
+        <w:ind w:left="2160" w:hanging="360"/>
+      </w:pPr>
+      <w:rPr>
+        <w:rFonts w:ascii="Wingdings" w:hAnsi="Wingdings" w:hint="default"/>
+        <w:sz w:val="20"/>
+      </w:rPr>
+    </w:lvl>
+    <w:lvl w:ilvl="3" w:tentative="1">
+      <w:start w:val="1"/>
+      <w:numFmt w:val="bullet"/>
+      <w:lvlText w:val=""/>
+      <w:lvlJc w:val="left"/>
+      <w:pPr>
+        <w:tabs>
+          <w:tab w:val="num" w:pos="2880"/>
+        </w:tabs>
+        <w:ind w:left="2880" w:hanging="360"/>
+      </w:pPr>
+      <w:rPr>
+        <w:rFonts w:ascii="Wingdings" w:hAnsi="Wingdings" w:hint="default"/>
+        <w:sz w:val="20"/>
+      </w:rPr>
+    </w:lvl>
+    <w:lvl w:ilvl="4" w:tentative="1">
+      <w:start w:val="1"/>
+      <w:numFmt w:val="bullet"/>
+      <w:lvlText w:val=""/>
+      <w:lvlJc w:val="left"/>
+      <w:pPr>
+        <w:tabs>
+          <w:tab w:val="num" w:pos="3600"/>
+        </w:tabs>
+        <w:ind w:left="3600" w:hanging="360"/>
+      </w:pPr>
+      <w:rPr>
+        <w:rFonts w:ascii="Wingdings" w:hAnsi="Wingdings" w:hint="default"/>
+        <w:sz w:val="20"/>
+      </w:rPr>
+    </w:lvl>
+    <w:lvl w:ilvl="5" w:tentative="1">
+      <w:start w:val="1"/>
+      <w:numFmt w:val="bullet"/>
+      <w:lvlText w:val=""/>
+      <w:lvlJc w:val="left"/>
+      <w:pPr>
+        <w:tabs>
+          <w:tab w:val="num" w:pos="4320"/>
+        </w:tabs>
+        <w:ind w:left="4320" w:hanging="360"/>
+      </w:pPr>
+      <w:rPr>
+        <w:rFonts w:ascii="Wingdings" w:hAnsi="Wingdings" w:hint="default"/>
+        <w:sz w:val="20"/>
+      </w:rPr>
+    </w:lvl>
+    <w:lvl w:ilvl="6" w:tentative="1">
+      <w:start w:val="1"/>
+      <w:numFmt w:val="bullet"/>
+      <w:lvlText w:val=""/>
+      <w:lvlJc w:val="left"/>
+      <w:pPr>
+        <w:tabs>
+          <w:tab w:val="num" w:pos="5040"/>
+        </w:tabs>
+        <w:ind w:left="5040" w:hanging="360"/>
+      </w:pPr>
+      <w:rPr>
+        <w:rFonts w:ascii="Wingdings" w:hAnsi="Wingdings" w:hint="default"/>
+        <w:sz w:val="20"/>
+      </w:rPr>
+    </w:lvl>
+    <w:lvl w:ilvl="7" w:tentative="1">
+      <w:start w:val="1"/>
+      <w:numFmt w:val="bullet"/>
+      <w:lvlText w:val=""/>
+      <w:lvlJc w:val="left"/>
+      <w:pPr>
+        <w:tabs>
+          <w:tab w:val="num" w:pos="5760"/>
+        </w:tabs>
+        <w:ind w:left="5760" w:hanging="360"/>
+      </w:pPr>
+      <w:rPr>
+        <w:rFonts w:ascii="Wingdings" w:hAnsi="Wingdings" w:hint="default"/>
+        <w:sz w:val="20"/>
+      </w:rPr>
+    </w:lvl>
+    <w:lvl w:ilvl="8" w:tentative="1">
+      <w:start w:val="1"/>
+      <w:numFmt w:val="bullet"/>
+      <w:lvlText w:val=""/>
+      <w:lvlJc w:val="left"/>
+      <w:pPr>
+        <w:tabs>
+          <w:tab w:val="num" w:pos="6480"/>
+        </w:tabs>
+        <w:ind w:left="6480" w:hanging="360"/>
+      </w:pPr>
+      <w:rPr>
+        <w:rFonts w:ascii="Wingdings" w:hAnsi="Wingdings" w:hint="default"/>
+        <w:sz w:val="20"/>
+      </w:rPr>
+    </w:lvl>
+  </w:abstractNum>
+  <w:abstractNum w:abstractNumId="25" w15:restartNumberingAfterBreak="0">
+    <w:nsid w:val="6BF848DA"/>
+    <w:multiLevelType w:val="multilevel"/>
+    <w:tmpl w:val="362462E4"/>
+    <w:lvl w:ilvl="0">
+      <w:start w:val="1"/>
+      <w:numFmt w:val="bullet"/>
+      <w:lvlText w:val=""/>
+      <w:lvlJc w:val="left"/>
+      <w:pPr>
+        <w:tabs>
+          <w:tab w:val="num" w:pos="720"/>
+        </w:tabs>
+        <w:ind w:left="720" w:hanging="360"/>
+      </w:pPr>
+      <w:rPr>
+        <w:rFonts w:ascii="Symbol" w:hAnsi="Symbol" w:hint="default"/>
+        <w:sz w:val="20"/>
+      </w:rPr>
+    </w:lvl>
+    <w:lvl w:ilvl="1" w:tentative="1">
+      <w:start w:val="1"/>
+      <w:numFmt w:val="bullet"/>
+      <w:lvlText w:val="o"/>
+      <w:lvlJc w:val="left"/>
+      <w:pPr>
+        <w:tabs>
+          <w:tab w:val="num" w:pos="1440"/>
+        </w:tabs>
+        <w:ind w:left="1440" w:hanging="360"/>
+      </w:pPr>
+      <w:rPr>
+        <w:rFonts w:ascii="Courier New" w:hAnsi="Courier New" w:hint="default"/>
+        <w:sz w:val="20"/>
+      </w:rPr>
+    </w:lvl>
+    <w:lvl w:ilvl="2" w:tentative="1">
+      <w:start w:val="1"/>
+      <w:numFmt w:val="bullet"/>
+      <w:lvlText w:val=""/>
+      <w:lvlJc w:val="left"/>
+      <w:pPr>
+        <w:tabs>
+          <w:tab w:val="num" w:pos="2160"/>
+        </w:tabs>
+        <w:ind w:left="2160" w:hanging="360"/>
+      </w:pPr>
+      <w:rPr>
+        <w:rFonts w:ascii="Wingdings" w:hAnsi="Wingdings" w:hint="default"/>
+        <w:sz w:val="20"/>
+      </w:rPr>
+    </w:lvl>
+    <w:lvl w:ilvl="3" w:tentative="1">
+      <w:start w:val="1"/>
+      <w:numFmt w:val="bullet"/>
+      <w:lvlText w:val=""/>
+      <w:lvlJc w:val="left"/>
+      <w:pPr>
+        <w:tabs>
+          <w:tab w:val="num" w:pos="2880"/>
+        </w:tabs>
+        <w:ind w:left="2880" w:hanging="360"/>
+      </w:pPr>
+      <w:rPr>
+        <w:rFonts w:ascii="Wingdings" w:hAnsi="Wingdings" w:hint="default"/>
+        <w:sz w:val="20"/>
+      </w:rPr>
+    </w:lvl>
+    <w:lvl w:ilvl="4" w:tentative="1">
+      <w:start w:val="1"/>
+      <w:numFmt w:val="bullet"/>
+      <w:lvlText w:val=""/>
+      <w:lvlJc w:val="left"/>
+      <w:pPr>
+        <w:tabs>
+          <w:tab w:val="num" w:pos="3600"/>
+        </w:tabs>
+        <w:ind w:left="3600" w:hanging="360"/>
+      </w:pPr>
+      <w:rPr>
+        <w:rFonts w:ascii="Wingdings" w:hAnsi="Wingdings" w:hint="default"/>
+        <w:sz w:val="20"/>
+      </w:rPr>
+    </w:lvl>
+    <w:lvl w:ilvl="5" w:tentative="1">
+      <w:start w:val="1"/>
+      <w:numFmt w:val="bullet"/>
+      <w:lvlText w:val=""/>
+      <w:lvlJc w:val="left"/>
+      <w:pPr>
+        <w:tabs>
+          <w:tab w:val="num" w:pos="4320"/>
+        </w:tabs>
+        <w:ind w:left="4320" w:hanging="360"/>
+      </w:pPr>
+      <w:rPr>
+        <w:rFonts w:ascii="Wingdings" w:hAnsi="Wingdings" w:hint="default"/>
+        <w:sz w:val="20"/>
+      </w:rPr>
+    </w:lvl>
+    <w:lvl w:ilvl="6" w:tentative="1">
+      <w:start w:val="1"/>
+      <w:numFmt w:val="bullet"/>
+      <w:lvlText w:val=""/>
+      <w:lvlJc w:val="left"/>
+      <w:pPr>
+        <w:tabs>
+          <w:tab w:val="num" w:pos="5040"/>
+        </w:tabs>
+        <w:ind w:left="5040" w:hanging="360"/>
+      </w:pPr>
+      <w:rPr>
+        <w:rFonts w:ascii="Wingdings" w:hAnsi="Wingdings" w:hint="default"/>
+        <w:sz w:val="20"/>
+      </w:rPr>
+    </w:lvl>
+    <w:lvl w:ilvl="7" w:tentative="1">
+      <w:start w:val="1"/>
+      <w:numFmt w:val="bullet"/>
+      <w:lvlText w:val=""/>
+      <w:lvlJc w:val="left"/>
+      <w:pPr>
+        <w:tabs>
+          <w:tab w:val="num" w:pos="5760"/>
+        </w:tabs>
+        <w:ind w:left="5760" w:hanging="360"/>
+      </w:pPr>
+      <w:rPr>
+        <w:rFonts w:ascii="Wingdings" w:hAnsi="Wingdings" w:hint="default"/>
+        <w:sz w:val="20"/>
+      </w:rPr>
+    </w:lvl>
+    <w:lvl w:ilvl="8" w:tentative="1">
+      <w:start w:val="1"/>
+      <w:numFmt w:val="bullet"/>
+      <w:lvlText w:val=""/>
+      <w:lvlJc w:val="left"/>
+      <w:pPr>
+        <w:tabs>
+          <w:tab w:val="num" w:pos="6480"/>
+        </w:tabs>
+        <w:ind w:left="6480" w:hanging="360"/>
+      </w:pPr>
+      <w:rPr>
+        <w:rFonts w:ascii="Wingdings" w:hAnsi="Wingdings" w:hint="default"/>
+        <w:sz w:val="20"/>
+      </w:rPr>
+    </w:lvl>
+  </w:abstractNum>
+  <w:abstractNum w:abstractNumId="26" w15:restartNumberingAfterBreak="0">
     <w:nsid w:val="706930C9"/>
     <w:multiLevelType w:val="hybridMultilevel"/>
     <w:tmpl w:val="AEC67EC2"/>
@@ -3232,35 +7772,630 @@
       </w:rPr>
     </w:lvl>
   </w:abstractNum>
+  <w:abstractNum w:abstractNumId="27" w15:restartNumberingAfterBreak="0">
+    <w:nsid w:val="77431085"/>
+    <w:multiLevelType w:val="multilevel"/>
+    <w:tmpl w:val="D52693C6"/>
+    <w:lvl w:ilvl="0">
+      <w:start w:val="1"/>
+      <w:numFmt w:val="bullet"/>
+      <w:lvlText w:val=""/>
+      <w:lvlJc w:val="left"/>
+      <w:pPr>
+        <w:tabs>
+          <w:tab w:val="num" w:pos="720"/>
+        </w:tabs>
+        <w:ind w:left="720" w:hanging="360"/>
+      </w:pPr>
+      <w:rPr>
+        <w:rFonts w:ascii="Symbol" w:hAnsi="Symbol" w:hint="default"/>
+        <w:sz w:val="20"/>
+      </w:rPr>
+    </w:lvl>
+    <w:lvl w:ilvl="1" w:tentative="1">
+      <w:start w:val="1"/>
+      <w:numFmt w:val="bullet"/>
+      <w:lvlText w:val="o"/>
+      <w:lvlJc w:val="left"/>
+      <w:pPr>
+        <w:tabs>
+          <w:tab w:val="num" w:pos="1440"/>
+        </w:tabs>
+        <w:ind w:left="1440" w:hanging="360"/>
+      </w:pPr>
+      <w:rPr>
+        <w:rFonts w:ascii="Courier New" w:hAnsi="Courier New" w:hint="default"/>
+        <w:sz w:val="20"/>
+      </w:rPr>
+    </w:lvl>
+    <w:lvl w:ilvl="2" w:tentative="1">
+      <w:start w:val="1"/>
+      <w:numFmt w:val="bullet"/>
+      <w:lvlText w:val=""/>
+      <w:lvlJc w:val="left"/>
+      <w:pPr>
+        <w:tabs>
+          <w:tab w:val="num" w:pos="2160"/>
+        </w:tabs>
+        <w:ind w:left="2160" w:hanging="360"/>
+      </w:pPr>
+      <w:rPr>
+        <w:rFonts w:ascii="Wingdings" w:hAnsi="Wingdings" w:hint="default"/>
+        <w:sz w:val="20"/>
+      </w:rPr>
+    </w:lvl>
+    <w:lvl w:ilvl="3" w:tentative="1">
+      <w:start w:val="1"/>
+      <w:numFmt w:val="bullet"/>
+      <w:lvlText w:val=""/>
+      <w:lvlJc w:val="left"/>
+      <w:pPr>
+        <w:tabs>
+          <w:tab w:val="num" w:pos="2880"/>
+        </w:tabs>
+        <w:ind w:left="2880" w:hanging="360"/>
+      </w:pPr>
+      <w:rPr>
+        <w:rFonts w:ascii="Wingdings" w:hAnsi="Wingdings" w:hint="default"/>
+        <w:sz w:val="20"/>
+      </w:rPr>
+    </w:lvl>
+    <w:lvl w:ilvl="4" w:tentative="1">
+      <w:start w:val="1"/>
+      <w:numFmt w:val="bullet"/>
+      <w:lvlText w:val=""/>
+      <w:lvlJc w:val="left"/>
+      <w:pPr>
+        <w:tabs>
+          <w:tab w:val="num" w:pos="3600"/>
+        </w:tabs>
+        <w:ind w:left="3600" w:hanging="360"/>
+      </w:pPr>
+      <w:rPr>
+        <w:rFonts w:ascii="Wingdings" w:hAnsi="Wingdings" w:hint="default"/>
+        <w:sz w:val="20"/>
+      </w:rPr>
+    </w:lvl>
+    <w:lvl w:ilvl="5" w:tentative="1">
+      <w:start w:val="1"/>
+      <w:numFmt w:val="bullet"/>
+      <w:lvlText w:val=""/>
+      <w:lvlJc w:val="left"/>
+      <w:pPr>
+        <w:tabs>
+          <w:tab w:val="num" w:pos="4320"/>
+        </w:tabs>
+        <w:ind w:left="4320" w:hanging="360"/>
+      </w:pPr>
+      <w:rPr>
+        <w:rFonts w:ascii="Wingdings" w:hAnsi="Wingdings" w:hint="default"/>
+        <w:sz w:val="20"/>
+      </w:rPr>
+    </w:lvl>
+    <w:lvl w:ilvl="6" w:tentative="1">
+      <w:start w:val="1"/>
+      <w:numFmt w:val="bullet"/>
+      <w:lvlText w:val=""/>
+      <w:lvlJc w:val="left"/>
+      <w:pPr>
+        <w:tabs>
+          <w:tab w:val="num" w:pos="5040"/>
+        </w:tabs>
+        <w:ind w:left="5040" w:hanging="360"/>
+      </w:pPr>
+      <w:rPr>
+        <w:rFonts w:ascii="Wingdings" w:hAnsi="Wingdings" w:hint="default"/>
+        <w:sz w:val="20"/>
+      </w:rPr>
+    </w:lvl>
+    <w:lvl w:ilvl="7" w:tentative="1">
+      <w:start w:val="1"/>
+      <w:numFmt w:val="bullet"/>
+      <w:lvlText w:val=""/>
+      <w:lvlJc w:val="left"/>
+      <w:pPr>
+        <w:tabs>
+          <w:tab w:val="num" w:pos="5760"/>
+        </w:tabs>
+        <w:ind w:left="5760" w:hanging="360"/>
+      </w:pPr>
+      <w:rPr>
+        <w:rFonts w:ascii="Wingdings" w:hAnsi="Wingdings" w:hint="default"/>
+        <w:sz w:val="20"/>
+      </w:rPr>
+    </w:lvl>
+    <w:lvl w:ilvl="8" w:tentative="1">
+      <w:start w:val="1"/>
+      <w:numFmt w:val="bullet"/>
+      <w:lvlText w:val=""/>
+      <w:lvlJc w:val="left"/>
+      <w:pPr>
+        <w:tabs>
+          <w:tab w:val="num" w:pos="6480"/>
+        </w:tabs>
+        <w:ind w:left="6480" w:hanging="360"/>
+      </w:pPr>
+      <w:rPr>
+        <w:rFonts w:ascii="Wingdings" w:hAnsi="Wingdings" w:hint="default"/>
+        <w:sz w:val="20"/>
+      </w:rPr>
+    </w:lvl>
+  </w:abstractNum>
+  <w:abstractNum w:abstractNumId="28" w15:restartNumberingAfterBreak="0">
+    <w:nsid w:val="784F3894"/>
+    <w:multiLevelType w:val="multilevel"/>
+    <w:tmpl w:val="8496E7B8"/>
+    <w:lvl w:ilvl="0">
+      <w:start w:val="1"/>
+      <w:numFmt w:val="decimal"/>
+      <w:lvlText w:val="%1."/>
+      <w:lvlJc w:val="left"/>
+      <w:pPr>
+        <w:ind w:left="510" w:hanging="510"/>
+      </w:pPr>
+      <w:rPr>
+        <w:rFonts w:hint="default"/>
+      </w:rPr>
+    </w:lvl>
+    <w:lvl w:ilvl="1">
+      <w:start w:val="1"/>
+      <w:numFmt w:val="decimal"/>
+      <w:lvlText w:val="%1.%2."/>
+      <w:lvlJc w:val="left"/>
+      <w:pPr>
+        <w:ind w:left="720" w:hanging="720"/>
+      </w:pPr>
+      <w:rPr>
+        <w:rFonts w:hint="default"/>
+      </w:rPr>
+    </w:lvl>
+    <w:lvl w:ilvl="2">
+      <w:start w:val="1"/>
+      <w:numFmt w:val="decimal"/>
+      <w:lvlText w:val="%1.%2.%3."/>
+      <w:lvlJc w:val="left"/>
+      <w:pPr>
+        <w:ind w:left="1080" w:hanging="1080"/>
+      </w:pPr>
+      <w:rPr>
+        <w:rFonts w:hint="default"/>
+      </w:rPr>
+    </w:lvl>
+    <w:lvl w:ilvl="3">
+      <w:start w:val="1"/>
+      <w:numFmt w:val="decimal"/>
+      <w:lvlText w:val="%1.%2.%3.%4."/>
+      <w:lvlJc w:val="left"/>
+      <w:pPr>
+        <w:ind w:left="1080" w:hanging="1080"/>
+      </w:pPr>
+      <w:rPr>
+        <w:rFonts w:hint="default"/>
+      </w:rPr>
+    </w:lvl>
+    <w:lvl w:ilvl="4">
+      <w:start w:val="1"/>
+      <w:numFmt w:val="decimal"/>
+      <w:lvlText w:val="%1.%2.%3.%4.%5."/>
+      <w:lvlJc w:val="left"/>
+      <w:pPr>
+        <w:ind w:left="1440" w:hanging="1440"/>
+      </w:pPr>
+      <w:rPr>
+        <w:rFonts w:hint="default"/>
+      </w:rPr>
+    </w:lvl>
+    <w:lvl w:ilvl="5">
+      <w:start w:val="1"/>
+      <w:numFmt w:val="decimal"/>
+      <w:lvlText w:val="%1.%2.%3.%4.%5.%6."/>
+      <w:lvlJc w:val="left"/>
+      <w:pPr>
+        <w:ind w:left="1800" w:hanging="1800"/>
+      </w:pPr>
+      <w:rPr>
+        <w:rFonts w:hint="default"/>
+      </w:rPr>
+    </w:lvl>
+    <w:lvl w:ilvl="6">
+      <w:start w:val="1"/>
+      <w:numFmt w:val="decimal"/>
+      <w:lvlText w:val="%1.%2.%3.%4.%5.%6.%7."/>
+      <w:lvlJc w:val="left"/>
+      <w:pPr>
+        <w:ind w:left="1800" w:hanging="1800"/>
+      </w:pPr>
+      <w:rPr>
+        <w:rFonts w:hint="default"/>
+      </w:rPr>
+    </w:lvl>
+    <w:lvl w:ilvl="7">
+      <w:start w:val="1"/>
+      <w:numFmt w:val="decimal"/>
+      <w:lvlText w:val="%1.%2.%3.%4.%5.%6.%7.%8."/>
+      <w:lvlJc w:val="left"/>
+      <w:pPr>
+        <w:ind w:left="2160" w:hanging="2160"/>
+      </w:pPr>
+      <w:rPr>
+        <w:rFonts w:hint="default"/>
+      </w:rPr>
+    </w:lvl>
+    <w:lvl w:ilvl="8">
+      <w:start w:val="1"/>
+      <w:numFmt w:val="decimal"/>
+      <w:lvlText w:val="%1.%2.%3.%4.%5.%6.%7.%8.%9."/>
+      <w:lvlJc w:val="left"/>
+      <w:pPr>
+        <w:ind w:left="2520" w:hanging="2520"/>
+      </w:pPr>
+      <w:rPr>
+        <w:rFonts w:hint="default"/>
+      </w:rPr>
+    </w:lvl>
+  </w:abstractNum>
+  <w:abstractNum w:abstractNumId="29" w15:restartNumberingAfterBreak="0">
+    <w:nsid w:val="790C0BAC"/>
+    <w:multiLevelType w:val="multilevel"/>
+    <w:tmpl w:val="D946D2A6"/>
+    <w:lvl w:ilvl="0">
+      <w:start w:val="1"/>
+      <w:numFmt w:val="bullet"/>
+      <w:lvlText w:val=""/>
+      <w:lvlJc w:val="left"/>
+      <w:pPr>
+        <w:tabs>
+          <w:tab w:val="num" w:pos="720"/>
+        </w:tabs>
+        <w:ind w:left="720" w:hanging="360"/>
+      </w:pPr>
+      <w:rPr>
+        <w:rFonts w:ascii="Symbol" w:hAnsi="Symbol" w:hint="default"/>
+        <w:sz w:val="20"/>
+      </w:rPr>
+    </w:lvl>
+    <w:lvl w:ilvl="1" w:tentative="1">
+      <w:start w:val="1"/>
+      <w:numFmt w:val="bullet"/>
+      <w:lvlText w:val="o"/>
+      <w:lvlJc w:val="left"/>
+      <w:pPr>
+        <w:tabs>
+          <w:tab w:val="num" w:pos="1440"/>
+        </w:tabs>
+        <w:ind w:left="1440" w:hanging="360"/>
+      </w:pPr>
+      <w:rPr>
+        <w:rFonts w:ascii="Courier New" w:hAnsi="Courier New" w:hint="default"/>
+        <w:sz w:val="20"/>
+      </w:rPr>
+    </w:lvl>
+    <w:lvl w:ilvl="2" w:tentative="1">
+      <w:start w:val="1"/>
+      <w:numFmt w:val="bullet"/>
+      <w:lvlText w:val=""/>
+      <w:lvlJc w:val="left"/>
+      <w:pPr>
+        <w:tabs>
+          <w:tab w:val="num" w:pos="2160"/>
+        </w:tabs>
+        <w:ind w:left="2160" w:hanging="360"/>
+      </w:pPr>
+      <w:rPr>
+        <w:rFonts w:ascii="Wingdings" w:hAnsi="Wingdings" w:hint="default"/>
+        <w:sz w:val="20"/>
+      </w:rPr>
+    </w:lvl>
+    <w:lvl w:ilvl="3" w:tentative="1">
+      <w:start w:val="1"/>
+      <w:numFmt w:val="bullet"/>
+      <w:lvlText w:val=""/>
+      <w:lvlJc w:val="left"/>
+      <w:pPr>
+        <w:tabs>
+          <w:tab w:val="num" w:pos="2880"/>
+        </w:tabs>
+        <w:ind w:left="2880" w:hanging="360"/>
+      </w:pPr>
+      <w:rPr>
+        <w:rFonts w:ascii="Wingdings" w:hAnsi="Wingdings" w:hint="default"/>
+        <w:sz w:val="20"/>
+      </w:rPr>
+    </w:lvl>
+    <w:lvl w:ilvl="4" w:tentative="1">
+      <w:start w:val="1"/>
+      <w:numFmt w:val="bullet"/>
+      <w:lvlText w:val=""/>
+      <w:lvlJc w:val="left"/>
+      <w:pPr>
+        <w:tabs>
+          <w:tab w:val="num" w:pos="3600"/>
+        </w:tabs>
+        <w:ind w:left="3600" w:hanging="360"/>
+      </w:pPr>
+      <w:rPr>
+        <w:rFonts w:ascii="Wingdings" w:hAnsi="Wingdings" w:hint="default"/>
+        <w:sz w:val="20"/>
+      </w:rPr>
+    </w:lvl>
+    <w:lvl w:ilvl="5" w:tentative="1">
+      <w:start w:val="1"/>
+      <w:numFmt w:val="bullet"/>
+      <w:lvlText w:val=""/>
+      <w:lvlJc w:val="left"/>
+      <w:pPr>
+        <w:tabs>
+          <w:tab w:val="num" w:pos="4320"/>
+        </w:tabs>
+        <w:ind w:left="4320" w:hanging="360"/>
+      </w:pPr>
+      <w:rPr>
+        <w:rFonts w:ascii="Wingdings" w:hAnsi="Wingdings" w:hint="default"/>
+        <w:sz w:val="20"/>
+      </w:rPr>
+    </w:lvl>
+    <w:lvl w:ilvl="6" w:tentative="1">
+      <w:start w:val="1"/>
+      <w:numFmt w:val="bullet"/>
+      <w:lvlText w:val=""/>
+      <w:lvlJc w:val="left"/>
+      <w:pPr>
+        <w:tabs>
+          <w:tab w:val="num" w:pos="5040"/>
+        </w:tabs>
+        <w:ind w:left="5040" w:hanging="360"/>
+      </w:pPr>
+      <w:rPr>
+        <w:rFonts w:ascii="Wingdings" w:hAnsi="Wingdings" w:hint="default"/>
+        <w:sz w:val="20"/>
+      </w:rPr>
+    </w:lvl>
+    <w:lvl w:ilvl="7" w:tentative="1">
+      <w:start w:val="1"/>
+      <w:numFmt w:val="bullet"/>
+      <w:lvlText w:val=""/>
+      <w:lvlJc w:val="left"/>
+      <w:pPr>
+        <w:tabs>
+          <w:tab w:val="num" w:pos="5760"/>
+        </w:tabs>
+        <w:ind w:left="5760" w:hanging="360"/>
+      </w:pPr>
+      <w:rPr>
+        <w:rFonts w:ascii="Wingdings" w:hAnsi="Wingdings" w:hint="default"/>
+        <w:sz w:val="20"/>
+      </w:rPr>
+    </w:lvl>
+    <w:lvl w:ilvl="8" w:tentative="1">
+      <w:start w:val="1"/>
+      <w:numFmt w:val="bullet"/>
+      <w:lvlText w:val=""/>
+      <w:lvlJc w:val="left"/>
+      <w:pPr>
+        <w:tabs>
+          <w:tab w:val="num" w:pos="6480"/>
+        </w:tabs>
+        <w:ind w:left="6480" w:hanging="360"/>
+      </w:pPr>
+      <w:rPr>
+        <w:rFonts w:ascii="Wingdings" w:hAnsi="Wingdings" w:hint="default"/>
+        <w:sz w:val="20"/>
+      </w:rPr>
+    </w:lvl>
+  </w:abstractNum>
+  <w:abstractNum w:abstractNumId="30" w15:restartNumberingAfterBreak="0">
+    <w:nsid w:val="7BBC30FD"/>
+    <w:multiLevelType w:val="multilevel"/>
+    <w:tmpl w:val="CF4C406A"/>
+    <w:lvl w:ilvl="0">
+      <w:start w:val="1"/>
+      <w:numFmt w:val="decimal"/>
+      <w:lvlText w:val="%1."/>
+      <w:lvlJc w:val="left"/>
+      <w:pPr>
+        <w:ind w:left="720" w:hanging="360"/>
+      </w:pPr>
+      <w:rPr>
+        <w:rFonts w:hint="default"/>
+      </w:rPr>
+    </w:lvl>
+    <w:lvl w:ilvl="1">
+      <w:start w:val="1"/>
+      <w:numFmt w:val="decimal"/>
+      <w:isLgl/>
+      <w:lvlText w:val="%1.%2."/>
+      <w:lvlJc w:val="left"/>
+      <w:pPr>
+        <w:ind w:left="1080" w:hanging="720"/>
+      </w:pPr>
+      <w:rPr>
+        <w:rFonts w:hint="default"/>
+      </w:rPr>
+    </w:lvl>
+    <w:lvl w:ilvl="2">
+      <w:start w:val="1"/>
+      <w:numFmt w:val="decimal"/>
+      <w:isLgl/>
+      <w:lvlText w:val="%1.%2.%3."/>
+      <w:lvlJc w:val="left"/>
+      <w:pPr>
+        <w:ind w:left="1440" w:hanging="1080"/>
+      </w:pPr>
+      <w:rPr>
+        <w:rFonts w:hint="default"/>
+      </w:rPr>
+    </w:lvl>
+    <w:lvl w:ilvl="3">
+      <w:start w:val="1"/>
+      <w:numFmt w:val="decimal"/>
+      <w:isLgl/>
+      <w:lvlText w:val="%1.%2.%3.%4."/>
+      <w:lvlJc w:val="left"/>
+      <w:pPr>
+        <w:ind w:left="1440" w:hanging="1080"/>
+      </w:pPr>
+      <w:rPr>
+        <w:rFonts w:hint="default"/>
+      </w:rPr>
+    </w:lvl>
+    <w:lvl w:ilvl="4">
+      <w:start w:val="1"/>
+      <w:numFmt w:val="decimal"/>
+      <w:isLgl/>
+      <w:lvlText w:val="%1.%2.%3.%4.%5."/>
+      <w:lvlJc w:val="left"/>
+      <w:pPr>
+        <w:ind w:left="1800" w:hanging="1440"/>
+      </w:pPr>
+      <w:rPr>
+        <w:rFonts w:hint="default"/>
+      </w:rPr>
+    </w:lvl>
+    <w:lvl w:ilvl="5">
+      <w:start w:val="1"/>
+      <w:numFmt w:val="decimal"/>
+      <w:isLgl/>
+      <w:lvlText w:val="%1.%2.%3.%4.%5.%6."/>
+      <w:lvlJc w:val="left"/>
+      <w:pPr>
+        <w:ind w:left="2160" w:hanging="1800"/>
+      </w:pPr>
+      <w:rPr>
+        <w:rFonts w:hint="default"/>
+      </w:rPr>
+    </w:lvl>
+    <w:lvl w:ilvl="6">
+      <w:start w:val="1"/>
+      <w:numFmt w:val="decimal"/>
+      <w:isLgl/>
+      <w:lvlText w:val="%1.%2.%3.%4.%5.%6.%7."/>
+      <w:lvlJc w:val="left"/>
+      <w:pPr>
+        <w:ind w:left="2160" w:hanging="1800"/>
+      </w:pPr>
+      <w:rPr>
+        <w:rFonts w:hint="default"/>
+      </w:rPr>
+    </w:lvl>
+    <w:lvl w:ilvl="7">
+      <w:start w:val="1"/>
+      <w:numFmt w:val="decimal"/>
+      <w:isLgl/>
+      <w:lvlText w:val="%1.%2.%3.%4.%5.%6.%7.%8."/>
+      <w:lvlJc w:val="left"/>
+      <w:pPr>
+        <w:ind w:left="2520" w:hanging="2160"/>
+      </w:pPr>
+      <w:rPr>
+        <w:rFonts w:hint="default"/>
+      </w:rPr>
+    </w:lvl>
+    <w:lvl w:ilvl="8">
+      <w:start w:val="1"/>
+      <w:numFmt w:val="decimal"/>
+      <w:isLgl/>
+      <w:lvlText w:val="%1.%2.%3.%4.%5.%6.%7.%8.%9."/>
+      <w:lvlJc w:val="left"/>
+      <w:pPr>
+        <w:ind w:left="2880" w:hanging="2520"/>
+      </w:pPr>
+      <w:rPr>
+        <w:rFonts w:hint="default"/>
+      </w:rPr>
+    </w:lvl>
+  </w:abstractNum>
   <w:num w:numId="1" w16cid:durableId="430588175">
+    <w:abstractNumId w:val="12"/>
+  </w:num>
+  <w:num w:numId="2" w16cid:durableId="487406089">
+    <w:abstractNumId w:val="21"/>
+  </w:num>
+  <w:num w:numId="3" w16cid:durableId="902758957">
+    <w:abstractNumId w:val="22"/>
+  </w:num>
+  <w:num w:numId="4" w16cid:durableId="1355694989">
+    <w:abstractNumId w:val="3"/>
+  </w:num>
+  <w:num w:numId="5" w16cid:durableId="305399938">
+    <w:abstractNumId w:val="14"/>
+  </w:num>
+  <w:num w:numId="6" w16cid:durableId="1635208916">
+    <w:abstractNumId w:val="7"/>
+  </w:num>
+  <w:num w:numId="7" w16cid:durableId="2113740958">
+    <w:abstractNumId w:val="26"/>
+  </w:num>
+  <w:num w:numId="8" w16cid:durableId="469590543">
+    <w:abstractNumId w:val="9"/>
+  </w:num>
+  <w:num w:numId="9" w16cid:durableId="1814250418">
     <w:abstractNumId w:val="5"/>
   </w:num>
-  <w:num w:numId="2" w16cid:durableId="487406089">
-    <w:abstractNumId w:val="7"/>
+  <w:num w:numId="10" w16cid:durableId="784925472">
+    <w:abstractNumId w:val="2"/>
   </w:num>
-  <w:num w:numId="3" w16cid:durableId="902758957">
+  <w:num w:numId="11" w16cid:durableId="367529685">
+    <w:abstractNumId w:val="13"/>
+  </w:num>
+  <w:num w:numId="12" w16cid:durableId="1831825904">
+    <w:abstractNumId w:val="10"/>
+  </w:num>
+  <w:num w:numId="13" w16cid:durableId="535121784">
+    <w:abstractNumId w:val="28"/>
+  </w:num>
+  <w:num w:numId="14" w16cid:durableId="522669697">
+    <w:abstractNumId w:val="25"/>
+  </w:num>
+  <w:num w:numId="15" w16cid:durableId="1204177191">
+    <w:abstractNumId w:val="27"/>
+  </w:num>
+  <w:num w:numId="16" w16cid:durableId="740640524">
+    <w:abstractNumId w:val="4"/>
+  </w:num>
+  <w:num w:numId="17" w16cid:durableId="55783237">
+    <w:abstractNumId w:val="24"/>
+  </w:num>
+  <w:num w:numId="18" w16cid:durableId="1820489376">
     <w:abstractNumId w:val="8"/>
   </w:num>
-  <w:num w:numId="4" w16cid:durableId="1355694989">
-    <w:abstractNumId w:val="1"/>
+  <w:num w:numId="19" w16cid:durableId="1669357222">
+    <w:abstractNumId w:val="11"/>
   </w:num>
-  <w:num w:numId="5" w16cid:durableId="305399938">
+  <w:num w:numId="20" w16cid:durableId="716272722">
+    <w:abstractNumId w:val="19"/>
+  </w:num>
+  <w:num w:numId="21" w16cid:durableId="489717510">
+    <w:abstractNumId w:val="18"/>
+  </w:num>
+  <w:num w:numId="22" w16cid:durableId="831457445">
+    <w:abstractNumId w:val="20"/>
+  </w:num>
+  <w:num w:numId="23" w16cid:durableId="94059377">
     <w:abstractNumId w:val="6"/>
   </w:num>
-  <w:num w:numId="6" w16cid:durableId="1635208916">
-    <w:abstractNumId w:val="3"/>
+  <w:num w:numId="24" w16cid:durableId="219438669">
+    <w:abstractNumId w:val="16"/>
   </w:num>
-  <w:num w:numId="7" w16cid:durableId="2113740958">
-    <w:abstractNumId w:val="9"/>
+  <w:num w:numId="25" w16cid:durableId="275407124">
+    <w:abstractNumId w:val="17"/>
   </w:num>
-  <w:num w:numId="8" w16cid:durableId="469590543">
-    <w:abstractNumId w:val="4"/>
+  <w:num w:numId="26" w16cid:durableId="658314339">
+    <w:abstractNumId w:val="23"/>
   </w:num>
-  <w:num w:numId="9" w16cid:durableId="1814250418">
-    <w:abstractNumId w:val="2"/>
+  <w:num w:numId="27" w16cid:durableId="1490561550">
+    <w:abstractNumId w:val="0"/>
   </w:num>
-  <w:num w:numId="10" w16cid:durableId="784925472">
-    <w:abstractNumId w:val="0"/>
+  <w:num w:numId="28" w16cid:durableId="1492137439">
+    <w:abstractNumId w:val="29"/>
+  </w:num>
+  <w:num w:numId="29" w16cid:durableId="1409113579">
+    <w:abstractNumId w:val="30"/>
+  </w:num>
+  <w:num w:numId="30" w16cid:durableId="2008632211">
+    <w:abstractNumId w:val="15"/>
+  </w:num>
+  <w:num w:numId="31" w16cid:durableId="1125807538">
+    <w:abstractNumId w:val="1"/>
   </w:num>
 </w:numbering>
 </file>
@@ -3663,7 +8798,7 @@
   <w:style w:type="paragraph" w:default="1" w:styleId="Normal">
     <w:name w:val="Normal"/>
     <w:qFormat/>
-    <w:rsid w:val="00C513EB"/>
+    <w:rsid w:val="00443BFF"/>
     <w:pPr>
       <w:spacing w:line="360" w:lineRule="auto"/>
     </w:pPr>
@@ -3700,17 +8835,17 @@
     <w:uiPriority w:val="9"/>
     <w:unhideWhenUsed/>
     <w:qFormat/>
-    <w:rsid w:val="00727978"/>
+    <w:rsid w:val="00E63BA9"/>
     <w:pPr>
       <w:keepNext/>
       <w:keepLines/>
-      <w:spacing w:before="160" w:after="40" w:line="240" w:lineRule="auto"/>
-      <w:jc w:val="center"/>
+      <w:spacing w:before="160" w:after="40"/>
       <w:outlineLvl w:val="1"/>
     </w:pPr>
     <w:rPr>
-      <w:rFonts w:asciiTheme="majorHAnsi" w:eastAsiaTheme="majorEastAsia" w:hAnsiTheme="majorHAnsi" w:cstheme="majorBidi"/>
-      <w:sz w:val="32"/>
+      <w:rFonts w:eastAsiaTheme="majorEastAsia" w:cstheme="majorBidi"/>
+      <w:b/>
+      <w:sz w:val="28"/>
       <w:szCs w:val="32"/>
     </w:rPr>
   </w:style>
@@ -3720,19 +8855,19 @@
     <w:next w:val="Normal"/>
     <w:link w:val="Heading3Char"/>
     <w:uiPriority w:val="9"/>
-    <w:semiHidden/>
     <w:unhideWhenUsed/>
     <w:qFormat/>
-    <w:rsid w:val="00727978"/>
+    <w:rsid w:val="00023B60"/>
     <w:pPr>
       <w:keepNext/>
       <w:keepLines/>
-      <w:spacing w:before="160" w:after="0" w:line="240" w:lineRule="auto"/>
+      <w:spacing w:before="160" w:after="0"/>
       <w:outlineLvl w:val="2"/>
     </w:pPr>
     <w:rPr>
-      <w:rFonts w:asciiTheme="majorHAnsi" w:eastAsiaTheme="majorEastAsia" w:hAnsiTheme="majorHAnsi" w:cstheme="majorBidi"/>
-      <w:sz w:val="32"/>
+      <w:rFonts w:eastAsiaTheme="majorEastAsia" w:cstheme="majorBidi"/>
+      <w:b/>
+      <w:sz w:val="28"/>
       <w:szCs w:val="32"/>
     </w:rPr>
   </w:style>
@@ -3742,7 +8877,6 @@
     <w:next w:val="Normal"/>
     <w:link w:val="Heading4Char"/>
     <w:uiPriority w:val="9"/>
-    <w:semiHidden/>
     <w:unhideWhenUsed/>
     <w:qFormat/>
     <w:rsid w:val="00727978"/>
@@ -3875,7 +9009,6 @@
   <w:style w:type="character" w:default="1" w:styleId="DefaultParagraphFont">
     <w:name w:val="Default Paragraph Font"/>
     <w:uiPriority w:val="1"/>
-    <w:semiHidden/>
     <w:unhideWhenUsed/>
   </w:style>
   <w:style w:type="table" w:default="1" w:styleId="TableNormal">
@@ -3916,10 +9049,11 @@
     <w:basedOn w:val="DefaultParagraphFont"/>
     <w:link w:val="Heading2"/>
     <w:uiPriority w:val="9"/>
-    <w:rsid w:val="00727978"/>
+    <w:rsid w:val="00E63BA9"/>
     <w:rPr>
-      <w:rFonts w:asciiTheme="majorHAnsi" w:eastAsiaTheme="majorEastAsia" w:hAnsiTheme="majorHAnsi" w:cstheme="majorBidi"/>
-      <w:sz w:val="32"/>
+      <w:rFonts w:ascii="Abadi" w:eastAsiaTheme="majorEastAsia" w:hAnsi="Abadi" w:cstheme="majorBidi"/>
+      <w:b/>
+      <w:sz w:val="28"/>
       <w:szCs w:val="32"/>
     </w:rPr>
   </w:style>
@@ -3928,11 +9062,11 @@
     <w:basedOn w:val="DefaultParagraphFont"/>
     <w:link w:val="Heading3"/>
     <w:uiPriority w:val="9"/>
-    <w:semiHidden/>
-    <w:rsid w:val="00727978"/>
+    <w:rsid w:val="00023B60"/>
     <w:rPr>
-      <w:rFonts w:asciiTheme="majorHAnsi" w:eastAsiaTheme="majorEastAsia" w:hAnsiTheme="majorHAnsi" w:cstheme="majorBidi"/>
-      <w:sz w:val="32"/>
+      <w:rFonts w:ascii="Abadi" w:eastAsiaTheme="majorEastAsia" w:hAnsi="Abadi" w:cstheme="majorBidi"/>
+      <w:b/>
+      <w:sz w:val="28"/>
       <w:szCs w:val="32"/>
     </w:rPr>
   </w:style>
@@ -3941,7 +9075,6 @@
     <w:basedOn w:val="DefaultParagraphFont"/>
     <w:link w:val="Heading4"/>
     <w:uiPriority w:val="9"/>
-    <w:semiHidden/>
     <w:rsid w:val="00727978"/>
     <w:rPr>
       <w:rFonts w:asciiTheme="majorHAnsi" w:eastAsiaTheme="majorEastAsia" w:hAnsiTheme="majorHAnsi" w:cstheme="majorBidi"/>
@@ -4024,7 +9157,6 @@
     <w:basedOn w:val="Normal"/>
     <w:next w:val="Normal"/>
     <w:uiPriority w:val="35"/>
-    <w:semiHidden/>
     <w:unhideWhenUsed/>
     <w:qFormat/>
     <w:rsid w:val="00727978"/>
@@ -4774,6 +9906,10 @@
 </file>
 
 <file path=customXml/item2.xml><?xml version="1.0" encoding="utf-8"?>
+<b:Sources xmlns:b="http://schemas.openxmlformats.org/officeDocument/2006/bibliography" xmlns="http://schemas.openxmlformats.org/officeDocument/2006/bibliography" SelectedStyle="\APASixthEditionOfficeOnline.xsl" StyleName="APA" Version="6"/>
+</file>
+
+<file path=customXml/item3.xml><?xml version="1.0" encoding="utf-8"?>
 <?mso-contentType ?>
 <FormTemplates xmlns="http://schemas.microsoft.com/sharepoint/v3/contenttype/forms">
   <Display>DocumentLibraryForm</Display>
@@ -4782,7 +9918,7 @@
 </FormTemplates>
 </file>
 
-<file path=customXml/item3.xml><?xml version="1.0" encoding="utf-8"?>
+<file path=customXml/item4.xml><?xml version="1.0" encoding="utf-8"?>
 <ct:contentTypeSchema xmlns:ct="http://schemas.microsoft.com/office/2006/metadata/contentType" xmlns:ma="http://schemas.microsoft.com/office/2006/metadata/properties/metaAttributes" ct:_="" ma:_="" ma:contentTypeName="Document" ma:contentTypeID="0x010100F9FFAD6A64D78F40B6CEF5B3EFEDEFB3" ma:contentTypeVersion="14" ma:contentTypeDescription="Create a new document." ma:contentTypeScope="" ma:versionID="8dd87e2ece6e092c7bee8f707108e91e">
   <xsd:schema xmlns:xsd="http://www.w3.org/2001/XMLSchema" xmlns:xs="http://www.w3.org/2001/XMLSchema" xmlns:p="http://schemas.microsoft.com/office/2006/metadata/properties" xmlns:ns2="5fa365ef-f8a3-4c0b-9666-c20937acf8a0" xmlns:ns3="3a6749ec-e001-4321-a786-7334e76a9414" targetNamespace="http://schemas.microsoft.com/office/2006/metadata/properties" ma:root="true" ma:fieldsID="d4ef5f3dfcdfb48bcdfc255f17ebe222" ns2:_="" ns3:_="">
     <xsd:import namespace="5fa365ef-f8a3-4c0b-9666-c20937acf8a0"/>
@@ -5011,7 +10147,7 @@
 </ct:contentTypeSchema>
 </file>
 
-<file path=customXml/item4.xml><?xml version="1.0" encoding="utf-8"?>
+<file path=customXml/item5.xml><?xml version="1.0" encoding="utf-8"?>
 <p:properties xmlns:p="http://schemas.microsoft.com/office/2006/metadata/properties" xmlns:xsi="http://www.w3.org/2001/XMLSchema-instance" xmlns:pc="http://schemas.microsoft.com/office/infopath/2007/PartnerControls">
   <documentManagement>
     <TaxCatchAll xmlns="3a6749ec-e001-4321-a786-7334e76a9414" xsi:nil="true"/>
@@ -5020,10 +10156,6 @@
     </lcf76f155ced4ddcb4097134ff3c332f>
   </documentManagement>
 </p:properties>
-</file>
-
-<file path=customXml/item5.xml><?xml version="1.0" encoding="utf-8"?>
-<b:Sources xmlns:b="http://schemas.openxmlformats.org/officeDocument/2006/bibliography" xmlns="http://schemas.openxmlformats.org/officeDocument/2006/bibliography" SelectedStyle="\APASixthEditionOfficeOnline.xsl" StyleName="APA" Version="6"/>
 </file>
 
 <file path=customXml/itemProps1.xml><?xml version="1.0" encoding="utf-8"?>
@@ -5035,6 +10167,14 @@
 </file>
 
 <file path=customXml/itemProps2.xml><?xml version="1.0" encoding="utf-8"?>
+<ds:datastoreItem xmlns:ds="http://schemas.openxmlformats.org/officeDocument/2006/customXml" ds:itemID="{BCAA49F6-3D06-4CFB-A342-198FB68C1639}">
+  <ds:schemaRefs>
+    <ds:schemaRef ds:uri="http://schemas.openxmlformats.org/officeDocument/2006/bibliography"/>
+  </ds:schemaRefs>
+</ds:datastoreItem>
+</file>
+
+<file path=customXml/itemProps3.xml><?xml version="1.0" encoding="utf-8"?>
 <ds:datastoreItem xmlns:ds="http://schemas.openxmlformats.org/officeDocument/2006/customXml" ds:itemID="{088C986F-E026-4C3D-9506-816340F8F5FC}">
   <ds:schemaRefs>
     <ds:schemaRef ds:uri="http://schemas.microsoft.com/sharepoint/v3/contenttype/forms"/>
@@ -5042,7 +10182,7 @@
 </ds:datastoreItem>
 </file>
 
-<file path=customXml/itemProps3.xml><?xml version="1.0" encoding="utf-8"?>
+<file path=customXml/itemProps4.xml><?xml version="1.0" encoding="utf-8"?>
 <ds:datastoreItem xmlns:ds="http://schemas.openxmlformats.org/officeDocument/2006/customXml" ds:itemID="{6FAC5912-B790-4EF9-9FBC-E4E34E243777}">
   <ds:schemaRefs>
     <ds:schemaRef ds:uri="http://schemas.microsoft.com/office/2006/metadata/contentType"/>
@@ -5061,7 +10201,7 @@
 </ds:datastoreItem>
 </file>
 
-<file path=customXml/itemProps4.xml><?xml version="1.0" encoding="utf-8"?>
+<file path=customXml/itemProps5.xml><?xml version="1.0" encoding="utf-8"?>
 <ds:datastoreItem xmlns:ds="http://schemas.openxmlformats.org/officeDocument/2006/customXml" ds:itemID="{364E47E8-7DA8-46FF-B2BC-C0C36CE73056}">
   <ds:schemaRefs>
     <ds:schemaRef ds:uri="http://schemas.microsoft.com/office/2006/metadata/properties"/>
@@ -5070,12 +10210,4 @@
     <ds:schemaRef ds:uri="5fa365ef-f8a3-4c0b-9666-c20937acf8a0"/>
   </ds:schemaRefs>
 </ds:datastoreItem>
-</file>
-
-<file path=customXml/itemProps5.xml><?xml version="1.0" encoding="utf-8"?>
-<ds:datastoreItem xmlns:ds="http://schemas.openxmlformats.org/officeDocument/2006/customXml" ds:itemID="{BCAA49F6-3D06-4CFB-A342-198FB68C1639}">
-  <ds:schemaRefs>
-    <ds:schemaRef ds:uri="http://schemas.openxmlformats.org/officeDocument/2006/bibliography"/>
-  </ds:schemaRefs>
-</ds:datastoreItem>
 </file>